--- a/to-khai-cap-doi-ho-chieu_-_thu_tuc_2 final.docx
+++ b/to-khai-cap-doi-ho-chieu_-_thu_tuc_2 final.docx
@@ -1,6 +1,6 @@
 
 <file path=word/document.xml><?xml version="1.0" encoding="utf-8"?>
-<w:document xmlns:wpc="http://schemas.microsoft.com/office/word/2010/wordprocessingCanvas" xmlns:mc="http://schemas.openxmlformats.org/markup-compatibility/2006" xmlns:o="urn:schemas-microsoft-com:office:office" xmlns:r="http://schemas.openxmlformats.org/officeDocument/2006/relationships" xmlns:m="http://schemas.openxmlformats.org/officeDocument/2006/math" xmlns:v="urn:schemas-microsoft-com:vml" xmlns:wp14="http://schemas.microsoft.com/office/word/2010/wordprocessingDrawing" xmlns:wp="http://schemas.openxmlformats.org/drawingml/2006/wordprocessingDrawing" xmlns:w10="urn:schemas-microsoft-com:office:word" xmlns:w="http://schemas.openxmlformats.org/wordprocessingml/2006/main" xmlns:w14="http://schemas.microsoft.com/office/word/2010/wordml" xmlns:wpg="http://schemas.microsoft.com/office/word/2010/wordprocessingGroup" xmlns:wpi="http://schemas.microsoft.com/office/word/2010/wordprocessingInk" xmlns:wne="http://schemas.microsoft.com/office/word/2006/wordml" xmlns:wps="http://schemas.microsoft.com/office/word/2010/wordprocessingShape" mc:Ignorable="w14 wp14">
+<w:document xmlns:wpc="http://schemas.microsoft.com/office/word/2010/wordprocessingCanvas" xmlns:cx="http://schemas.microsoft.com/office/drawing/2014/chartex" xmlns:cx1="http://schemas.microsoft.com/office/drawing/2015/9/8/chartex" xmlns:mc="http://schemas.openxmlformats.org/markup-compatibility/2006" xmlns:o="urn:schemas-microsoft-com:office:office" xmlns:r="http://schemas.openxmlformats.org/officeDocument/2006/relationships" xmlns:m="http://schemas.openxmlformats.org/officeDocument/2006/math" xmlns:v="urn:schemas-microsoft-com:vml" xmlns:wp14="http://schemas.microsoft.com/office/word/2010/wordprocessingDrawing" xmlns:wp="http://schemas.openxmlformats.org/drawingml/2006/wordprocessingDrawing" xmlns:w10="urn:schemas-microsoft-com:office:word" xmlns:w="http://schemas.openxmlformats.org/wordprocessingml/2006/main" xmlns:w14="http://schemas.microsoft.com/office/word/2010/wordml" xmlns:w15="http://schemas.microsoft.com/office/word/2012/wordml" xmlns:w16se="http://schemas.microsoft.com/office/word/2015/wordml/symex" xmlns:wpg="http://schemas.microsoft.com/office/word/2010/wordprocessingGroup" xmlns:wpi="http://schemas.microsoft.com/office/word/2010/wordprocessingInk" xmlns:wne="http://schemas.microsoft.com/office/word/2006/wordml" xmlns:wps="http://schemas.microsoft.com/office/word/2010/wordprocessingShape" mc:Ignorable="w14 w15 w16se wp14">
   <w:body>
     <w:p>
       <w:pPr>
@@ -12,21 +12,12 @@
           <w:sz w:val="20"/>
         </w:rPr>
       </w:pPr>
-      <w:proofErr w:type="spellStart"/>
       <w:r>
         <w:rPr>
           <w:b/>
           <w:sz w:val="20"/>
         </w:rPr>
-        <w:t>Mẫu</w:t>
-      </w:r>
-      <w:proofErr w:type="spellEnd"/>
-      <w:r>
-        <w:rPr>
-          <w:b/>
-          <w:sz w:val="20"/>
-        </w:rPr>
-        <w:t xml:space="preserve"> X02</w:t>
+        <w:t>Mẫu X02</w:t>
       </w:r>
     </w:p>
     <w:p>
@@ -111,298 +102,116 @@
                                 <w:sz w:val="20"/>
                               </w:rPr>
                             </w:pPr>
-                            <w:proofErr w:type="spellStart"/>
-                            <w:proofErr w:type="gramStart"/>
                             <w:r>
                               <w:rPr>
                                 <w:spacing w:val="-9"/>
                                 <w:sz w:val="20"/>
                               </w:rPr>
-                              <w:t>Ảnh</w:t>
+                              <w:t xml:space="preserve">Ảnh </w:t>
                             </w:r>
-                            <w:proofErr w:type="spellEnd"/>
+                            <w:r>
+                              <w:rPr>
+                                <w:sz w:val="20"/>
+                              </w:rPr>
+                              <w:t xml:space="preserve">hộ chiếu </w:t>
+                            </w:r>
+                            <w:r>
+                              <w:rPr>
+                                <w:spacing w:val="-10"/>
+                                <w:sz w:val="20"/>
+                              </w:rPr>
+                              <w:t xml:space="preserve">mới </w:t>
+                            </w:r>
+                            <w:r>
+                              <w:rPr>
+                                <w:spacing w:val="-12"/>
+                                <w:sz w:val="20"/>
+                              </w:rPr>
+                              <w:t xml:space="preserve">chụp, </w:t>
+                            </w:r>
                             <w:r>
                               <w:rPr>
                                 <w:spacing w:val="-9"/>
                                 <w:sz w:val="20"/>
                               </w:rPr>
-                              <w:t xml:space="preserve"> </w:t>
+                              <w:t xml:space="preserve">mặt </w:t>
                             </w:r>
-                            <w:proofErr w:type="spellStart"/>
-                            <w:r>
-                              <w:rPr>
-                                <w:sz w:val="20"/>
-                              </w:rPr>
-                              <w:t>hộ</w:t>
-                            </w:r>
-                            <w:proofErr w:type="spellEnd"/>
-                            <w:r>
-                              <w:rPr>
-                                <w:sz w:val="20"/>
-                              </w:rPr>
-                              <w:t xml:space="preserve"> </w:t>
-                            </w:r>
-                            <w:proofErr w:type="spellStart"/>
-                            <w:r>
-                              <w:rPr>
-                                <w:sz w:val="20"/>
-                              </w:rPr>
-                              <w:t>chiếu</w:t>
-                            </w:r>
-                            <w:proofErr w:type="spellEnd"/>
-                            <w:r>
-                              <w:rPr>
-                                <w:sz w:val="20"/>
-                              </w:rPr>
-                              <w:t xml:space="preserve"> </w:t>
-                            </w:r>
-                            <w:proofErr w:type="spellStart"/>
                             <w:r>
                               <w:rPr>
                                 <w:spacing w:val="-10"/>
                                 <w:sz w:val="20"/>
                               </w:rPr>
-                              <w:t>mới</w:t>
+                              <w:t xml:space="preserve">nhìn </w:t>
                             </w:r>
-                            <w:proofErr w:type="spellEnd"/>
+                            <w:r>
+                              <w:rPr>
+                                <w:spacing w:val="-11"/>
+                                <w:sz w:val="20"/>
+                              </w:rPr>
+                              <w:t xml:space="preserve">thẳng, </w:t>
+                            </w:r>
                             <w:r>
                               <w:rPr>
                                 <w:spacing w:val="-10"/>
                                 <w:sz w:val="20"/>
                               </w:rPr>
-                              <w:t xml:space="preserve"> </w:t>
+                              <w:t xml:space="preserve">đầu </w:t>
                             </w:r>
-                            <w:proofErr w:type="spellStart"/>
+                            <w:r>
+                              <w:rPr>
+                                <w:spacing w:val="-15"/>
+                                <w:sz w:val="20"/>
+                              </w:rPr>
+                              <w:t xml:space="preserve">để </w:t>
+                            </w:r>
+                            <w:r>
+                              <w:rPr>
+                                <w:spacing w:val="-10"/>
+                                <w:sz w:val="20"/>
+                              </w:rPr>
+                              <w:t xml:space="preserve">trần, </w:t>
+                            </w:r>
                             <w:r>
                               <w:rPr>
                                 <w:spacing w:val="-12"/>
                                 <w:sz w:val="20"/>
                               </w:rPr>
-                              <w:t>chụp</w:t>
+                              <w:t xml:space="preserve">không </w:t>
                             </w:r>
-                            <w:proofErr w:type="spellEnd"/>
+                            <w:r>
+                              <w:rPr>
+                                <w:spacing w:val="-10"/>
+                                <w:sz w:val="20"/>
+                              </w:rPr>
+                              <w:t xml:space="preserve">đeo </w:t>
+                            </w:r>
                             <w:r>
                               <w:rPr>
                                 <w:spacing w:val="-12"/>
                                 <w:sz w:val="20"/>
                               </w:rPr>
-                              <w:t xml:space="preserve">, </w:t>
+                              <w:t xml:space="preserve">kính </w:t>
                             </w:r>
-                            <w:proofErr w:type="spellStart"/>
                             <w:r>
                               <w:rPr>
-                                <w:spacing w:val="-9"/>
+                                <w:spacing w:val="-11"/>
                                 <w:sz w:val="20"/>
                               </w:rPr>
-                              <w:t>mặt</w:t>
+                              <w:t xml:space="preserve">màu, phông </w:t>
                             </w:r>
-                            <w:proofErr w:type="spellEnd"/>
-                            <w:r>
-                              <w:rPr>
-                                <w:spacing w:val="-9"/>
-                                <w:sz w:val="20"/>
-                              </w:rPr>
-                              <w:t xml:space="preserve"> </w:t>
-                            </w:r>
-                            <w:proofErr w:type="spellStart"/>
                             <w:r>
                               <w:rPr>
                                 <w:spacing w:val="-10"/>
                                 <w:sz w:val="20"/>
                               </w:rPr>
-                              <w:t>nhìn</w:t>
+                              <w:t xml:space="preserve">nền </w:t>
                             </w:r>
-                            <w:proofErr w:type="spellEnd"/>
-                            <w:r>
-                              <w:rPr>
-                                <w:spacing w:val="-10"/>
-                                <w:sz w:val="20"/>
-                              </w:rPr>
-                              <w:t xml:space="preserve"> </w:t>
-                            </w:r>
-                            <w:proofErr w:type="spellStart"/>
-                            <w:r>
-                              <w:rPr>
-                                <w:spacing w:val="-11"/>
-                                <w:sz w:val="20"/>
-                              </w:rPr>
-                              <w:t>thẳng</w:t>
-                            </w:r>
-                            <w:proofErr w:type="spellEnd"/>
-                            <w:r>
-                              <w:rPr>
-                                <w:spacing w:val="-11"/>
-                                <w:sz w:val="20"/>
-                              </w:rPr>
-                              <w:t xml:space="preserve">, </w:t>
-                            </w:r>
-                            <w:proofErr w:type="spellStart"/>
-                            <w:r>
-                              <w:rPr>
-                                <w:spacing w:val="-10"/>
-                                <w:sz w:val="20"/>
-                              </w:rPr>
-                              <w:t>đầu</w:t>
-                            </w:r>
-                            <w:proofErr w:type="spellEnd"/>
-                            <w:r>
-                              <w:rPr>
-                                <w:spacing w:val="-10"/>
-                                <w:sz w:val="20"/>
-                              </w:rPr>
-                              <w:t xml:space="preserve"> </w:t>
-                            </w:r>
-                            <w:proofErr w:type="spellStart"/>
-                            <w:r>
-                              <w:rPr>
-                                <w:spacing w:val="-15"/>
-                                <w:sz w:val="20"/>
-                              </w:rPr>
-                              <w:t>để</w:t>
-                            </w:r>
-                            <w:proofErr w:type="spellEnd"/>
-                            <w:r>
-                              <w:rPr>
-                                <w:spacing w:val="-15"/>
-                                <w:sz w:val="20"/>
-                              </w:rPr>
-                              <w:t xml:space="preserve"> </w:t>
-                            </w:r>
-                            <w:proofErr w:type="spellStart"/>
-                            <w:r>
-                              <w:rPr>
-                                <w:spacing w:val="-10"/>
-                                <w:sz w:val="20"/>
-                              </w:rPr>
-                              <w:t>trần</w:t>
-                            </w:r>
-                            <w:proofErr w:type="spellEnd"/>
-                            <w:r>
-                              <w:rPr>
-                                <w:spacing w:val="-10"/>
-                                <w:sz w:val="20"/>
-                              </w:rPr>
-                              <w:t xml:space="preserve">, </w:t>
-                            </w:r>
-                            <w:proofErr w:type="spellStart"/>
-                            <w:r>
-                              <w:rPr>
-                                <w:spacing w:val="-12"/>
-                                <w:sz w:val="20"/>
-                              </w:rPr>
-                              <w:t>không</w:t>
-                            </w:r>
-                            <w:proofErr w:type="spellEnd"/>
-                            <w:r>
-                              <w:rPr>
-                                <w:spacing w:val="-12"/>
-                                <w:sz w:val="20"/>
-                              </w:rPr>
-                              <w:t xml:space="preserve"> </w:t>
-                            </w:r>
-                            <w:proofErr w:type="spellStart"/>
-                            <w:r>
-                              <w:rPr>
-                                <w:spacing w:val="-10"/>
-                                <w:sz w:val="20"/>
-                              </w:rPr>
-                              <w:t>đeo</w:t>
-                            </w:r>
-                            <w:proofErr w:type="spellEnd"/>
-                            <w:r>
-                              <w:rPr>
-                                <w:spacing w:val="-10"/>
-                                <w:sz w:val="20"/>
-                              </w:rPr>
-                              <w:t xml:space="preserve"> </w:t>
-                            </w:r>
-                            <w:proofErr w:type="spellStart"/>
-                            <w:r>
-                              <w:rPr>
-                                <w:spacing w:val="-12"/>
-                                <w:sz w:val="20"/>
-                              </w:rPr>
-                              <w:t>kính</w:t>
-                            </w:r>
-                            <w:proofErr w:type="spellEnd"/>
-                            <w:r>
-                              <w:rPr>
-                                <w:spacing w:val="-12"/>
-                                <w:sz w:val="20"/>
-                              </w:rPr>
-                              <w:t xml:space="preserve"> </w:t>
-                            </w:r>
-                            <w:proofErr w:type="spellStart"/>
-                            <w:r>
-                              <w:rPr>
-                                <w:spacing w:val="-11"/>
-                                <w:sz w:val="20"/>
-                              </w:rPr>
-                              <w:t>màu</w:t>
-                            </w:r>
-                            <w:proofErr w:type="spellEnd"/>
-                            <w:r>
-                              <w:rPr>
-                                <w:spacing w:val="-11"/>
-                                <w:sz w:val="20"/>
-                              </w:rPr>
-                              <w:t xml:space="preserve">, </w:t>
-                            </w:r>
-                            <w:proofErr w:type="spellStart"/>
-                            <w:r>
-                              <w:rPr>
-                                <w:spacing w:val="-11"/>
-                                <w:sz w:val="20"/>
-                              </w:rPr>
-                              <w:t>phông</w:t>
-                            </w:r>
-                            <w:proofErr w:type="spellEnd"/>
-                            <w:r>
-                              <w:rPr>
-                                <w:spacing w:val="-11"/>
-                                <w:sz w:val="20"/>
-                              </w:rPr>
-                              <w:t xml:space="preserve"> </w:t>
-                            </w:r>
-                            <w:proofErr w:type="spellStart"/>
-                            <w:r>
-                              <w:rPr>
-                                <w:spacing w:val="-10"/>
-                                <w:sz w:val="20"/>
-                              </w:rPr>
-                              <w:t>nền</w:t>
-                            </w:r>
-                            <w:proofErr w:type="spellEnd"/>
-                            <w:r>
-                              <w:rPr>
-                                <w:spacing w:val="-10"/>
-                                <w:sz w:val="20"/>
-                              </w:rPr>
-                              <w:t xml:space="preserve"> </w:t>
-                            </w:r>
-                            <w:proofErr w:type="spellStart"/>
                             <w:r>
                               <w:rPr>
                                 <w:spacing w:val="-13"/>
                                 <w:sz w:val="20"/>
                               </w:rPr>
-                              <w:t>trắng</w:t>
-                            </w:r>
-                            <w:proofErr w:type="spellEnd"/>
-                            <w:r>
-                              <w:rPr>
-                                <w:spacing w:val="-13"/>
-                                <w:sz w:val="20"/>
-                              </w:rPr>
-                              <w:t>.</w:t>
-                            </w:r>
-                            <w:proofErr w:type="gramEnd"/>
-                            <w:r>
-                              <w:rPr>
-                                <w:spacing w:val="-13"/>
-                                <w:sz w:val="20"/>
-                              </w:rPr>
-                              <w:t xml:space="preserve"> </w:t>
+                              <w:t xml:space="preserve">trắng. </w:t>
                             </w:r>
                             <w:r>
                               <w:rPr>
@@ -428,18 +237,18 @@
               </wp:anchor>
             </w:drawing>
           </mc:Choice>
-          <mc:Fallback xmlns:cx="http://schemas.microsoft.com/office/drawing/2014/chartex" xmlns:cx1="http://schemas.microsoft.com/office/drawing/2015/9/8/chartex" xmlns:cx2="http://schemas.microsoft.com/office/drawing/2015/10/21/chartex" xmlns:cx3="http://schemas.microsoft.com/office/drawing/2016/5/9/chartex" xmlns:cx4="http://schemas.microsoft.com/office/drawing/2016/5/10/chartex" xmlns:cx5="http://schemas.microsoft.com/office/drawing/2016/5/11/chartex" xmlns:cx6="http://schemas.microsoft.com/office/drawing/2016/5/12/chartex" xmlns:cx7="http://schemas.microsoft.com/office/drawing/2016/5/13/chartex" xmlns:cx8="http://schemas.microsoft.com/office/drawing/2016/5/14/chartex" xmlns:aink="http://schemas.microsoft.com/office/drawing/2016/ink" xmlns:am3d="http://schemas.microsoft.com/office/drawing/2017/model3d" xmlns:w15="http://schemas.microsoft.com/office/word/2012/wordml" xmlns:w16cex="http://schemas.microsoft.com/office/word/2018/wordml/cex" xmlns:w16cid="http://schemas.microsoft.com/office/word/2016/wordml/cid" xmlns:w16="http://schemas.microsoft.com/office/word/2018/wordml" xmlns:w16sdtdh="http://schemas.microsoft.com/office/word/2020/wordml/sdtdatahash" xmlns:w16se="http://schemas.microsoft.com/office/word/2015/wordml/symex">
+          <mc:Fallback>
             <w:pict>
               <v:shapetype w14:anchorId="01CD9A7C" id="_x0000_t202" coordsize="21600,21600" o:spt="202" path="m,l,21600r21600,l21600,xe">
                 <v:stroke joinstyle="miter"/>
                 <v:path gradientshapeok="t" o:connecttype="rect"/>
               </v:shapetype>
-              <v:shape id="Text Box 11" o:spid="_x0000_s1026" type="#_x0000_t202" style="position:absolute;left:0;text-align:left;margin-left:476.9pt;margin-top:2.4pt;width:97.7pt;height:104.9pt;z-index:251655168;visibility:visible;mso-wrap-style:square;mso-width-percent:0;mso-height-percent:0;mso-wrap-distance-left:9pt;mso-wrap-distance-top:0;mso-wrap-distance-right:9pt;mso-wrap-distance-bottom:0;mso-position-horizontal:absolute;mso-position-horizontal-relative:page;mso-position-vertical:absolute;mso-position-vertical-relative:text;mso-width-percent:0;mso-height-percent:0;mso-width-relative:page;mso-height-relative:page;v-text-anchor:top" o:gfxdata="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" filled="f" strokeweight=".72pt">
+              <v:shape id="Text Box 11" o:spid="_x0000_s1026" type="#_x0000_t202" style="position:absolute;left:0;text-align:left;margin-left:476.9pt;margin-top:2.4pt;width:97.7pt;height:104.9pt;z-index:251655168;visibility:visible;mso-wrap-style:square;mso-width-percent:0;mso-height-percent:0;mso-wrap-distance-left:9pt;mso-wrap-distance-top:0;mso-wrap-distance-right:9pt;mso-wrap-distance-bottom:0;mso-position-horizontal:absolute;mso-position-horizontal-relative:page;mso-position-vertical:absolute;mso-position-vertical-relative:text;mso-width-percent:0;mso-height-percent:0;mso-width-relative:page;mso-height-relative:page;v-text-anchor:top" o:gfxdata="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" filled="f" strokeweight=".72pt">
                 <v:textbox inset="0,0,0,0">
                   <w:txbxContent>
                     <w:p>
                       <w:pPr>
-                        <w:pStyle w:val="BodyText"/>
+                        <w:pStyle w:val="a3"/>
                         <w:spacing w:before="8"/>
                         <w:rPr>
                           <w:i/>
@@ -662,88 +471,22 @@
               </wp:anchor>
             </w:drawing>
           </mc:Choice>
-          <mc:Fallback xmlns:cx="http://schemas.microsoft.com/office/drawing/2014/chartex" xmlns:cx1="http://schemas.microsoft.com/office/drawing/2015/9/8/chartex" xmlns:cx2="http://schemas.microsoft.com/office/drawing/2015/10/21/chartex" xmlns:cx3="http://schemas.microsoft.com/office/drawing/2016/5/9/chartex" xmlns:cx4="http://schemas.microsoft.com/office/drawing/2016/5/10/chartex" xmlns:cx5="http://schemas.microsoft.com/office/drawing/2016/5/11/chartex" xmlns:cx6="http://schemas.microsoft.com/office/drawing/2016/5/12/chartex" xmlns:cx7="http://schemas.microsoft.com/office/drawing/2016/5/13/chartex" xmlns:cx8="http://schemas.microsoft.com/office/drawing/2016/5/14/chartex" xmlns:aink="http://schemas.microsoft.com/office/drawing/2016/ink" xmlns:am3d="http://schemas.microsoft.com/office/drawing/2017/model3d" xmlns:w15="http://schemas.microsoft.com/office/word/2012/wordml" xmlns:w16cex="http://schemas.microsoft.com/office/word/2018/wordml/cex" xmlns:w16cid="http://schemas.microsoft.com/office/word/2016/wordml/cid" xmlns:w16="http://schemas.microsoft.com/office/word/2018/wordml" xmlns:w16sdtdh="http://schemas.microsoft.com/office/word/2020/wordml/sdtdatahash" xmlns:w16se="http://schemas.microsoft.com/office/word/2015/wordml/symex">
+          <mc:Fallback>
             <w:pict>
-              <v:line w14:anchorId="41BEAC47" id="Line 10" o:spid="_x0000_s1026" style="position:absolute;left:0;text-align:left;z-index:-251656192;visibility:visible;mso-wrap-style:square;mso-width-percent:0;mso-height-percent:0;mso-wrap-distance-left:0;mso-wrap-distance-top:0;mso-wrap-distance-right:0;mso-wrap-distance-bottom:0;mso-position-horizontal:absolute;mso-position-horizontal-relative:page;mso-position-vertical:absolute;mso-position-vertical-relative:text;mso-width-percent:0;mso-height-percent:0;mso-width-relative:page;mso-height-relative:page" from="224.15pt,20pt" to="379.45pt,20pt" o:gfxdata="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" strokeweight=".72pt">
+              <v:line w14:anchorId="655D283C" id="Line 10" o:spid="_x0000_s1026" style="position:absolute;left:0;text-align:left;z-index:-251656192;visibility:visible;mso-wrap-style:square;mso-width-percent:0;mso-height-percent:0;mso-wrap-distance-left:0;mso-wrap-distance-top:0;mso-wrap-distance-right:0;mso-wrap-distance-bottom:0;mso-position-horizontal:absolute;mso-position-horizontal-relative:page;mso-position-vertical:absolute;mso-position-vertical-relative:text;mso-width-percent:0;mso-height-percent:0;mso-width-relative:page;mso-height-relative:page" from="224.15pt,20pt" to="379.45pt,20pt" o:gfxdata="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" strokeweight=".72pt">
                 <w10:wrap type="topAndBottom" anchorx="page"/>
               </v:line>
             </w:pict>
           </mc:Fallback>
         </mc:AlternateContent>
       </w:r>
-      <w:proofErr w:type="spellStart"/>
       <w:r>
         <w:rPr>
           <w:b/>
           <w:sz w:val="26"/>
         </w:rPr>
-        <w:t>Độc</w:t>
-      </w:r>
-      <w:proofErr w:type="spellEnd"/>
-      <w:r>
-        <w:rPr>
-          <w:b/>
-          <w:sz w:val="26"/>
-        </w:rPr>
-        <w:t xml:space="preserve"> </w:t>
-      </w:r>
-      <w:proofErr w:type="spellStart"/>
-      <w:r>
-        <w:rPr>
-          <w:b/>
-          <w:sz w:val="26"/>
-        </w:rPr>
-        <w:t>lập</w:t>
-      </w:r>
-      <w:proofErr w:type="spellEnd"/>
-      <w:r>
-        <w:rPr>
-          <w:b/>
-          <w:sz w:val="26"/>
-        </w:rPr>
-        <w:t xml:space="preserve"> - </w:t>
-      </w:r>
-      <w:proofErr w:type="spellStart"/>
-      <w:r>
-        <w:rPr>
-          <w:b/>
-          <w:sz w:val="26"/>
-        </w:rPr>
-        <w:t>Tự</w:t>
-      </w:r>
-      <w:proofErr w:type="spellEnd"/>
-      <w:r>
-        <w:rPr>
-          <w:b/>
-          <w:sz w:val="26"/>
-        </w:rPr>
-        <w:t xml:space="preserve"> do - </w:t>
-      </w:r>
-      <w:proofErr w:type="spellStart"/>
-      <w:r>
-        <w:rPr>
-          <w:b/>
-          <w:sz w:val="26"/>
-        </w:rPr>
-        <w:t>Hạnh</w:t>
-      </w:r>
-      <w:proofErr w:type="spellEnd"/>
-      <w:r>
-        <w:rPr>
-          <w:b/>
-          <w:sz w:val="26"/>
-        </w:rPr>
-        <w:t xml:space="preserve"> </w:t>
-      </w:r>
-      <w:proofErr w:type="spellStart"/>
-      <w:r>
-        <w:rPr>
-          <w:b/>
-          <w:sz w:val="26"/>
-        </w:rPr>
-        <w:t>phúc</w:t>
-      </w:r>
-      <w:proofErr w:type="spellEnd"/>
+        <w:t>Độc lập - Tự do - Hạnh phúc</w:t>
+      </w:r>
     </w:p>
     <w:p>
       <w:pPr>
@@ -781,93 +524,8 @@
         <w:jc w:val="center"/>
       </w:pPr>
       <w:r>
-        <w:t>(</w:t>
-      </w:r>
-      <w:proofErr w:type="spellStart"/>
-      <w:r>
-        <w:t>Dùng</w:t>
-      </w:r>
-      <w:proofErr w:type="spellEnd"/>
-      <w:r>
-        <w:t xml:space="preserve"> </w:t>
-      </w:r>
-      <w:proofErr w:type="spellStart"/>
-      <w:r>
-        <w:t>cho</w:t>
-      </w:r>
-      <w:proofErr w:type="spellEnd"/>
-      <w:r>
-        <w:t xml:space="preserve"> </w:t>
-      </w:r>
-      <w:proofErr w:type="spellStart"/>
-      <w:r>
-        <w:t>công</w:t>
-      </w:r>
-      <w:proofErr w:type="spellEnd"/>
-      <w:r>
-        <w:t xml:space="preserve"> </w:t>
-      </w:r>
-      <w:proofErr w:type="spellStart"/>
-      <w:r>
-        <w:t>dân</w:t>
-      </w:r>
-      <w:proofErr w:type="spellEnd"/>
-      <w:r>
-        <w:t xml:space="preserve"> </w:t>
-      </w:r>
-      <w:proofErr w:type="spellStart"/>
-      <w:r>
-        <w:t>Việt</w:t>
-      </w:r>
-      <w:proofErr w:type="spellEnd"/>
-      <w:r>
-        <w:t xml:space="preserve"> Nam ở </w:t>
-      </w:r>
-      <w:proofErr w:type="spellStart"/>
-      <w:r>
-        <w:t>nước</w:t>
-      </w:r>
-      <w:proofErr w:type="spellEnd"/>
-      <w:r>
-        <w:t xml:space="preserve"> </w:t>
-      </w:r>
-      <w:proofErr w:type="spellStart"/>
-      <w:r>
-        <w:t>ngoài</w:t>
-      </w:r>
-      <w:proofErr w:type="spellEnd"/>
-      <w:r>
-        <w:t xml:space="preserve"> </w:t>
-      </w:r>
-      <w:proofErr w:type="spellStart"/>
-      <w:r>
-        <w:t>đề</w:t>
-      </w:r>
-      <w:proofErr w:type="spellEnd"/>
-      <w:r>
-        <w:t xml:space="preserve"> </w:t>
-      </w:r>
-      <w:proofErr w:type="spellStart"/>
-      <w:r>
-        <w:t>nghị</w:t>
-      </w:r>
-      <w:proofErr w:type="spellEnd"/>
-      <w:r>
-        <w:t xml:space="preserve"> </w:t>
-      </w:r>
-      <w:proofErr w:type="spellStart"/>
-      <w:r>
-        <w:t>cấp</w:t>
-      </w:r>
-      <w:proofErr w:type="spellEnd"/>
-      <w:r>
-        <w:t xml:space="preserve">, </w:t>
-      </w:r>
-      <w:proofErr w:type="spellStart"/>
-      <w:r>
-        <w:t>sửa</w:t>
-      </w:r>
-      <w:proofErr w:type="spellEnd"/>
+        <w:t>(Dùng cho công dân Việt Nam ở nước ngoài đề nghị cấp, sửa</w:t>
+      </w:r>
     </w:p>
     <w:p>
       <w:pPr>
@@ -876,79 +534,8 @@
         <w:ind w:left="2861" w:right="2653"/>
         <w:jc w:val="center"/>
       </w:pPr>
-      <w:proofErr w:type="spellStart"/>
-      <w:proofErr w:type="gramStart"/>
-      <w:r>
-        <w:t>đổi</w:t>
-      </w:r>
-      <w:proofErr w:type="spellEnd"/>
-      <w:proofErr w:type="gramEnd"/>
-      <w:r>
-        <w:t xml:space="preserve">, </w:t>
-      </w:r>
-      <w:proofErr w:type="spellStart"/>
-      <w:r>
-        <w:t>bổ</w:t>
-      </w:r>
-      <w:proofErr w:type="spellEnd"/>
-      <w:r>
-        <w:t xml:space="preserve"> sung </w:t>
-      </w:r>
-      <w:proofErr w:type="spellStart"/>
-      <w:r>
-        <w:t>hộ</w:t>
-      </w:r>
-      <w:proofErr w:type="spellEnd"/>
-      <w:r>
-        <w:t xml:space="preserve"> </w:t>
-      </w:r>
-      <w:proofErr w:type="spellStart"/>
-      <w:r>
-        <w:t>chiếu</w:t>
-      </w:r>
-      <w:proofErr w:type="spellEnd"/>
-      <w:r>
-        <w:t xml:space="preserve"> </w:t>
-      </w:r>
-      <w:proofErr w:type="spellStart"/>
-      <w:r>
-        <w:t>phổ</w:t>
-      </w:r>
-      <w:proofErr w:type="spellEnd"/>
-      <w:r>
-        <w:t xml:space="preserve"> </w:t>
-      </w:r>
-      <w:proofErr w:type="spellStart"/>
-      <w:r>
-        <w:t>thông</w:t>
-      </w:r>
-      <w:proofErr w:type="spellEnd"/>
-      <w:r>
-        <w:t>/</w:t>
-      </w:r>
-      <w:proofErr w:type="spellStart"/>
-      <w:r>
-        <w:t>giấy</w:t>
-      </w:r>
-      <w:proofErr w:type="spellEnd"/>
-      <w:r>
-        <w:t xml:space="preserve"> </w:t>
-      </w:r>
-      <w:proofErr w:type="spellStart"/>
-      <w:r>
-        <w:t>thông</w:t>
-      </w:r>
-      <w:proofErr w:type="spellEnd"/>
-      <w:r>
-        <w:t xml:space="preserve"> </w:t>
-      </w:r>
-      <w:proofErr w:type="spellStart"/>
-      <w:r>
-        <w:t>hành</w:t>
-      </w:r>
-      <w:proofErr w:type="spellEnd"/>
-      <w:r>
-        <w:t>)</w:t>
+      <w:r>
+        <w:t>đổi, bổ sung hộ chiếu phổ thông/giấy thông hành)</w:t>
       </w:r>
     </w:p>
     <w:p>
@@ -974,107 +561,27 @@
         </w:tabs>
         <w:spacing w:before="90" w:line="480" w:lineRule="auto"/>
         <w:ind w:left="379"/>
+        <w:rPr>
+          <w:lang w:val="nl-NL"/>
+        </w:rPr>
       </w:pPr>
       <w:r>
         <w:t xml:space="preserve">1. </w:t>
       </w:r>
-      <w:proofErr w:type="spellStart"/>
       <w:r>
         <w:rPr>
           <w:spacing w:val="-3"/>
         </w:rPr>
-        <w:t>Họ</w:t>
-      </w:r>
-      <w:proofErr w:type="spellEnd"/>
-      <w:r>
-        <w:rPr>
-          <w:spacing w:val="-3"/>
-        </w:rPr>
-        <w:t xml:space="preserve"> </w:t>
-      </w:r>
-      <w:proofErr w:type="spellStart"/>
-      <w:r>
-        <w:rPr>
-          <w:spacing w:val="-3"/>
-        </w:rPr>
-        <w:t>và</w:t>
-      </w:r>
-      <w:proofErr w:type="spellEnd"/>
-      <w:r>
-        <w:rPr>
-          <w:spacing w:val="-3"/>
-        </w:rPr>
-        <w:t xml:space="preserve"> </w:t>
-      </w:r>
-      <w:proofErr w:type="spellStart"/>
-      <w:r>
-        <w:t>tên</w:t>
-      </w:r>
-      <w:proofErr w:type="spellEnd"/>
-      <w:r>
-        <w:t xml:space="preserve"> </w:t>
+        <w:t xml:space="preserve">Họ và </w:t>
+      </w:r>
+      <w:r>
+        <w:t xml:space="preserve">tên </w:t>
       </w:r>
       <w:r>
         <w:rPr>
           <w:i/>
         </w:rPr>
-        <w:t>(</w:t>
-      </w:r>
-      <w:proofErr w:type="spellStart"/>
-      <w:r>
-        <w:rPr>
-          <w:i/>
-        </w:rPr>
-        <w:t>chữ</w:t>
-      </w:r>
-      <w:proofErr w:type="spellEnd"/>
-      <w:r>
-        <w:rPr>
-          <w:i/>
-        </w:rPr>
-        <w:t xml:space="preserve"> in </w:t>
-      </w:r>
-      <w:proofErr w:type="spellStart"/>
-      <w:r>
-        <w:rPr>
-          <w:i/>
-        </w:rPr>
-        <w:t>hoa</w:t>
-      </w:r>
-      <w:proofErr w:type="spellEnd"/>
-      <w:r>
-        <w:rPr>
-          <w:i/>
-        </w:rPr>
-        <w:t xml:space="preserve">, </w:t>
-      </w:r>
-      <w:proofErr w:type="spellStart"/>
-      <w:r>
-        <w:rPr>
-          <w:i/>
-        </w:rPr>
-        <w:t>đủ</w:t>
-      </w:r>
-      <w:proofErr w:type="spellEnd"/>
-      <w:r>
-        <w:rPr>
-          <w:i/>
-        </w:rPr>
-        <w:t xml:space="preserve"> </w:t>
-      </w:r>
-      <w:proofErr w:type="spellStart"/>
-      <w:r>
-        <w:rPr>
-          <w:i/>
-        </w:rPr>
-        <w:t>dấu</w:t>
-      </w:r>
-      <w:proofErr w:type="spellEnd"/>
-      <w:r>
-        <w:rPr>
-          <w:i/>
-        </w:rPr>
-        <w:t>).</w:t>
+        <w:t>(chữ in hoa, đủ dấu).</w:t>
       </w:r>
       <w:r>
         <w:t>......</w:t>
@@ -1090,6 +597,7 @@
       </w:r>
       <w:r>
         <w:rPr>
+          <w:b/>
           <w:bCs/>
           <w:sz w:val="26"/>
           <w:szCs w:val="26"/>
@@ -1099,6 +607,7 @@
       </w:r>
       <w:r>
         <w:rPr>
+          <w:b/>
           <w:bCs/>
           <w:color w:val="000000"/>
           <w:sz w:val="26"/>
@@ -1108,31 +617,43 @@
         <w:t xml:space="preserve"> KHẢ NGÂN</w:t>
       </w:r>
       <w:r>
+        <w:rPr>
+          <w:lang w:val="nl-NL"/>
+        </w:rPr>
         <w:t>...........</w:t>
       </w:r>
       <w:r>
         <w:rPr>
           <w:spacing w:val="-15"/>
+          <w:lang w:val="nl-NL"/>
         </w:rPr>
         <w:t xml:space="preserve"> </w:t>
       </w:r>
       <w:r>
         <w:rPr>
           <w:spacing w:val="-3"/>
+          <w:lang w:val="nl-NL"/>
         </w:rPr>
         <w:t>2.</w:t>
       </w:r>
       <w:r>
+        <w:rPr>
+          <w:lang w:val="nl-NL"/>
+        </w:rPr>
         <w:t xml:space="preserve"> Nam</w:t>
       </w:r>
       <w:r>
+        <w:rPr>
+          <w:lang w:val="nl-NL"/>
+        </w:rPr>
         <w:t xml:space="preserve"> / </w:t>
       </w:r>
-      <w:proofErr w:type="spellStart"/>
-      <w:r>
+      <w:r>
+        <w:rPr>
+          <w:lang w:val="nl-NL"/>
+        </w:rPr>
         <w:t>Nữ</w:t>
       </w:r>
-      <w:proofErr w:type="spellEnd"/>
     </w:p>
     <w:p>
       <w:pPr>
@@ -1141,7 +662,7 @@
         <w:ind w:left="380"/>
         <w:rPr>
           <w:rFonts w:eastAsiaTheme="minorEastAsia"/>
-          <w:lang w:eastAsia="ja-JP"/>
+          <w:lang w:val="nl-NL" w:eastAsia="ja-JP"/>
         </w:rPr>
       </w:pPr>
       <w:r>
@@ -1215,9 +736,9 @@
               </wp:anchor>
             </w:drawing>
           </mc:Choice>
-          <mc:Fallback xmlns:cx="http://schemas.microsoft.com/office/drawing/2014/chartex" xmlns:cx1="http://schemas.microsoft.com/office/drawing/2015/9/8/chartex" xmlns:cx2="http://schemas.microsoft.com/office/drawing/2015/10/21/chartex" xmlns:cx3="http://schemas.microsoft.com/office/drawing/2016/5/9/chartex" xmlns:cx4="http://schemas.microsoft.com/office/drawing/2016/5/10/chartex" xmlns:cx5="http://schemas.microsoft.com/office/drawing/2016/5/11/chartex" xmlns:cx6="http://schemas.microsoft.com/office/drawing/2016/5/12/chartex" xmlns:cx7="http://schemas.microsoft.com/office/drawing/2016/5/13/chartex" xmlns:cx8="http://schemas.microsoft.com/office/drawing/2016/5/14/chartex" xmlns:aink="http://schemas.microsoft.com/office/drawing/2016/ink" xmlns:am3d="http://schemas.microsoft.com/office/drawing/2017/model3d" xmlns:w15="http://schemas.microsoft.com/office/word/2012/wordml" xmlns:w16cex="http://schemas.microsoft.com/office/word/2018/wordml/cex" xmlns:w16cid="http://schemas.microsoft.com/office/word/2016/wordml/cid" xmlns:w16="http://schemas.microsoft.com/office/word/2018/wordml" xmlns:w16sdtdh="http://schemas.microsoft.com/office/word/2020/wordml/sdtdatahash" xmlns:w16se="http://schemas.microsoft.com/office/word/2015/wordml/symex">
+          <mc:Fallback>
             <w:pict>
-              <v:rect w14:anchorId="4DF761D4" id="Rectangle 9" o:spid="_x0000_s1026" style="position:absolute;left:0;text-align:left;margin-left:120pt;margin-top:25pt;width:174.7pt;height:26.4pt;z-index:-251657216;visibility:visible;mso-wrap-style:square;mso-width-percent:0;mso-height-percent:0;mso-wrap-distance-left:9pt;mso-wrap-distance-top:0;mso-wrap-distance-right:9pt;mso-wrap-distance-bottom:0;mso-position-horizontal:absolute;mso-position-horizontal-relative:page;mso-position-vertical:absolute;mso-position-vertical-relative:text;mso-width-percent:0;mso-height-percent:0;mso-width-relative:page;mso-height-relative:page;v-text-anchor:top" o:gfxdata="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" stroked="f">
+              <v:rect w14:anchorId="7A2E5FE7" id="Rectangle 9" o:spid="_x0000_s1026" style="position:absolute;left:0;text-align:left;margin-left:120pt;margin-top:25pt;width:174.7pt;height:26.4pt;z-index:-251657216;visibility:visible;mso-wrap-style:square;mso-width-percent:0;mso-height-percent:0;mso-wrap-distance-left:9pt;mso-wrap-distance-top:0;mso-wrap-distance-right:9pt;mso-wrap-distance-bottom:0;mso-position-horizontal:absolute;mso-position-horizontal-relative:page;mso-position-vertical:absolute;mso-position-vertical-relative:text;mso-width-percent:0;mso-height-percent:0;mso-width-relative:page;mso-height-relative:page;v-text-anchor:top" o:gfxdata="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" stroked="f">
                 <w10:wrap anchorx="page"/>
               </v:rect>
             </w:pict>
@@ -1225,217 +746,189 @@
         </mc:AlternateContent>
       </w:r>
       <w:r>
+        <w:rPr>
+          <w:lang w:val="nl-NL"/>
+        </w:rPr>
         <w:t>3.</w:t>
       </w:r>
       <w:r>
         <w:rPr>
           <w:spacing w:val="-7"/>
-        </w:rPr>
-        <w:t xml:space="preserve"> </w:t>
-      </w:r>
-      <w:proofErr w:type="spellStart"/>
-      <w:r>
+          <w:lang w:val="nl-NL"/>
+        </w:rPr>
+        <w:t xml:space="preserve"> </w:t>
+      </w:r>
+      <w:r>
+        <w:rPr>
+          <w:lang w:val="nl-NL"/>
+        </w:rPr>
         <w:t>Sinh</w:t>
       </w:r>
-      <w:proofErr w:type="spellEnd"/>
       <w:r>
         <w:rPr>
           <w:spacing w:val="-13"/>
-        </w:rPr>
-        <w:t xml:space="preserve"> </w:t>
-      </w:r>
-      <w:proofErr w:type="spellStart"/>
-      <w:r>
-        <w:t>ngày</w:t>
-      </w:r>
-      <w:proofErr w:type="spellEnd"/>
-      <w:r>
-        <w:t>....</w:t>
+          <w:lang w:val="nl-NL"/>
+        </w:rPr>
+        <w:t xml:space="preserve"> </w:t>
+      </w:r>
+      <w:r>
+        <w:rPr>
+          <w:lang w:val="nl-NL"/>
+        </w:rPr>
+        <w:t>ngày..</w:t>
       </w:r>
       <w:r>
         <w:rPr>
           <w:rFonts w:eastAsiaTheme="minorEastAsia" w:hint="eastAsia"/>
-          <w:lang w:eastAsia="ja-JP"/>
+          <w:lang w:val="nl-NL" w:eastAsia="ja-JP"/>
         </w:rPr>
         <w:t>30</w:t>
       </w:r>
       <w:r>
+        <w:rPr>
+          <w:rFonts w:eastAsiaTheme="minorEastAsia"/>
+          <w:lang w:val="nl-NL" w:eastAsia="ja-JP"/>
+        </w:rPr>
+        <w:t>.</w:t>
+      </w:r>
+      <w:r>
+        <w:rPr>
+          <w:lang w:val="nl-NL"/>
+        </w:rPr>
+        <w:t>.tháng..</w:t>
+      </w:r>
+      <w:r>
+        <w:rPr>
+          <w:rFonts w:eastAsiaTheme="minorEastAsia" w:hint="eastAsia"/>
+          <w:lang w:val="nl-NL" w:eastAsia="ja-JP"/>
+        </w:rPr>
+        <w:t>9</w:t>
+      </w:r>
+      <w:r>
+        <w:rPr>
+          <w:lang w:val="nl-NL"/>
+        </w:rPr>
+        <w:t>...năm..</w:t>
+      </w:r>
+      <w:r>
+        <w:rPr>
+          <w:rFonts w:eastAsiaTheme="minorEastAsia" w:hint="eastAsia"/>
+          <w:lang w:val="nl-NL" w:eastAsia="ja-JP"/>
+        </w:rPr>
+        <w:t>2021</w:t>
+      </w:r>
+      <w:r>
+        <w:rPr>
+          <w:lang w:val="nl-NL"/>
+        </w:rPr>
         <w:t>...</w:t>
       </w:r>
-      <w:proofErr w:type="spellStart"/>
-      <w:r>
-        <w:t>tháng</w:t>
-      </w:r>
-      <w:proofErr w:type="spellEnd"/>
-      <w:r>
-        <w:t>....</w:t>
-      </w:r>
-      <w:r>
-        <w:rPr>
-          <w:rFonts w:eastAsiaTheme="minorEastAsia" w:hint="eastAsia"/>
-          <w:lang w:eastAsia="ja-JP"/>
-        </w:rPr>
-        <w:t>9</w:t>
-      </w:r>
-      <w:r>
-        <w:t>...năm</w:t>
-      </w:r>
-      <w:proofErr w:type="gramStart"/>
-      <w:r>
-        <w:t>..</w:t>
-      </w:r>
-      <w:proofErr w:type="gramEnd"/>
-      <w:r>
-        <w:rPr>
-          <w:rFonts w:eastAsiaTheme="minorEastAsia" w:hint="eastAsia"/>
-          <w:lang w:eastAsia="ja-JP"/>
-        </w:rPr>
-        <w:t>2021</w:t>
-      </w:r>
-      <w:r>
+      <w:r>
+        <w:rPr>
+          <w:lang w:val="nl-NL"/>
+        </w:rPr>
         <w:t>...4.</w:t>
       </w:r>
       <w:r>
         <w:rPr>
           <w:spacing w:val="-10"/>
-        </w:rPr>
-        <w:t xml:space="preserve"> </w:t>
-      </w:r>
-      <w:proofErr w:type="spellStart"/>
-      <w:r>
+          <w:lang w:val="nl-NL"/>
+        </w:rPr>
+        <w:t xml:space="preserve"> </w:t>
+      </w:r>
+      <w:r>
+        <w:rPr>
+          <w:lang w:val="nl-NL"/>
+        </w:rPr>
         <w:t>Nơi</w:t>
       </w:r>
-      <w:proofErr w:type="spellEnd"/>
       <w:r>
         <w:rPr>
           <w:spacing w:val="-15"/>
-        </w:rPr>
-        <w:t xml:space="preserve"> </w:t>
-      </w:r>
-      <w:proofErr w:type="spellStart"/>
-      <w:r>
+          <w:lang w:val="nl-NL"/>
+        </w:rPr>
+        <w:t xml:space="preserve"> </w:t>
+      </w:r>
+      <w:r>
+        <w:rPr>
+          <w:lang w:val="nl-NL"/>
+        </w:rPr>
         <w:t>sinh</w:t>
       </w:r>
-      <w:proofErr w:type="spellEnd"/>
       <w:r>
         <w:rPr>
           <w:spacing w:val="-9"/>
+          <w:lang w:val="nl-NL"/>
         </w:rPr>
         <w:t xml:space="preserve"> </w:t>
       </w:r>
       <w:r>
         <w:rPr>
           <w:i/>
-        </w:rPr>
-        <w:t>(</w:t>
-      </w:r>
-      <w:proofErr w:type="spellStart"/>
-      <w:r>
-        <w:rPr>
-          <w:i/>
-        </w:rPr>
-        <w:t>tỉnh</w:t>
-      </w:r>
-      <w:proofErr w:type="spellEnd"/>
-      <w:r>
-        <w:rPr>
-          <w:i/>
-        </w:rPr>
-        <w:t>,</w:t>
+          <w:lang w:val="nl-NL"/>
+        </w:rPr>
+        <w:t>(tỉnh,</w:t>
       </w:r>
       <w:r>
         <w:rPr>
           <w:i/>
           <w:spacing w:val="-6"/>
-        </w:rPr>
-        <w:t xml:space="preserve"> </w:t>
-      </w:r>
-      <w:proofErr w:type="spellStart"/>
+          <w:lang w:val="nl-NL"/>
+        </w:rPr>
+        <w:t xml:space="preserve"> </w:t>
+      </w:r>
       <w:r>
         <w:rPr>
           <w:i/>
+          <w:lang w:val="nl-NL"/>
         </w:rPr>
         <w:t>thành</w:t>
       </w:r>
-      <w:proofErr w:type="spellEnd"/>
       <w:r>
         <w:rPr>
           <w:i/>
           <w:spacing w:val="-9"/>
-        </w:rPr>
-        <w:t xml:space="preserve"> </w:t>
-      </w:r>
-      <w:proofErr w:type="spellStart"/>
+          <w:lang w:val="nl-NL"/>
+        </w:rPr>
+        <w:t xml:space="preserve"> </w:t>
+      </w:r>
       <w:r>
         <w:rPr>
           <w:i/>
-        </w:rPr>
-        <w:t>phố</w:t>
-      </w:r>
-      <w:proofErr w:type="spellEnd"/>
-      <w:r>
-        <w:rPr>
-          <w:i/>
-        </w:rPr>
-        <w:t>)</w:t>
-      </w:r>
-      <w:proofErr w:type="gramStart"/>
-      <w:r>
-        <w:rPr>
-          <w:i/>
+          <w:lang w:val="nl-NL"/>
+        </w:rPr>
+        <w:t>phố).</w:t>
+      </w:r>
+      <w:r>
+        <w:rPr>
+          <w:lang w:val="nl-NL"/>
         </w:rPr>
         <w:t>.</w:t>
       </w:r>
       <w:r>
-        <w:t>.</w:t>
-      </w:r>
-      <w:proofErr w:type="gramEnd"/>
-      <w:r>
-        <w:t xml:space="preserve"> </w:t>
-      </w:r>
-      <w:proofErr w:type="spellStart"/>
-      <w:proofErr w:type="gramStart"/>
-      <w:r>
-        <w:t>tỉnh</w:t>
-      </w:r>
-      <w:proofErr w:type="spellEnd"/>
-      <w:proofErr w:type="gramEnd"/>
+        <w:rPr>
+          <w:lang w:val="nl-NL"/>
+        </w:rPr>
+        <w:t xml:space="preserve"> tỉnh</w:t>
+      </w:r>
       <w:r>
         <w:rPr>
           <w:rFonts w:eastAsiaTheme="minorEastAsia" w:hint="eastAsia"/>
-          <w:lang w:eastAsia="ja-JP"/>
+          <w:lang w:val="nl-NL" w:eastAsia="ja-JP"/>
         </w:rPr>
         <w:t xml:space="preserve"> Fukuoka </w:t>
       </w:r>
-      <w:proofErr w:type="spellStart"/>
       <w:r>
         <w:rPr>
           <w:rFonts w:eastAsiaTheme="minorEastAsia"/>
-          <w:lang w:eastAsia="ja-JP"/>
-        </w:rPr>
-        <w:t>thành</w:t>
-      </w:r>
-      <w:proofErr w:type="spellEnd"/>
-      <w:r>
-        <w:rPr>
-          <w:rFonts w:eastAsiaTheme="minorEastAsia"/>
-          <w:lang w:eastAsia="ja-JP"/>
-        </w:rPr>
-        <w:t xml:space="preserve"> </w:t>
-      </w:r>
-      <w:proofErr w:type="spellStart"/>
-      <w:r>
-        <w:rPr>
-          <w:rFonts w:eastAsiaTheme="minorEastAsia"/>
-          <w:lang w:eastAsia="ja-JP"/>
-        </w:rPr>
-        <w:t>phố</w:t>
-      </w:r>
-      <w:proofErr w:type="spellEnd"/>
+          <w:lang w:val="nl-NL" w:eastAsia="ja-JP"/>
+        </w:rPr>
+        <w:t>thành phố</w:t>
+      </w:r>
       <w:r>
         <w:rPr>
           <w:rFonts w:eastAsiaTheme="minorEastAsia" w:hint="eastAsia"/>
-          <w:lang w:eastAsia="ja-JP"/>
+          <w:lang w:val="nl-NL" w:eastAsia="ja-JP"/>
         </w:rPr>
         <w:t xml:space="preserve"> Fukuoka</w:t>
       </w:r>
@@ -1694,11 +1187,7 @@
           </mc:Choice>
           <mc:Fallback>
             <w:pict>
-              <v:shapetype id="_x0000_t202" coordsize="21600,21600" o:spt="202" path="m,l,21600r21600,l21600,xe">
-                <v:stroke joinstyle="miter"/>
-                <v:path gradientshapeok="t" o:connecttype="rect"/>
-              </v:shapetype>
-              <v:shape id="Text Box 7" o:spid="_x0000_s1027" type="#_x0000_t202" style="position:absolute;left:0;text-align:left;margin-left:112.55pt;margin-top:7.7pt;width:228.7pt;height:17.55pt;z-index:251656192;visibility:visible;mso-wrap-style:square;mso-width-percent:0;mso-height-percent:0;mso-wrap-distance-left:9pt;mso-wrap-distance-top:0;mso-wrap-distance-right:9pt;mso-wrap-distance-bottom:0;mso-position-horizontal:absolute;mso-position-horizontal-relative:page;mso-position-vertical:absolute;mso-position-vertical-relative:text;mso-width-percent:0;mso-height-percent:0;mso-width-relative:page;mso-height-relative:page;v-text-anchor:top" o:gfxdata="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" filled="f" stroked="f">
+              <v:shape w14:anchorId="2039D63B" id="Text Box 7" o:spid="_x0000_s1027" type="#_x0000_t202" style="position:absolute;left:0;text-align:left;margin-left:112.55pt;margin-top:7.7pt;width:228.7pt;height:17.55pt;z-index:251656192;visibility:visible;mso-wrap-style:square;mso-width-percent:0;mso-height-percent:0;mso-wrap-distance-left:9pt;mso-wrap-distance-top:0;mso-wrap-distance-right:9pt;mso-wrap-distance-bottom:0;mso-position-horizontal:absolute;mso-position-horizontal-relative:page;mso-position-vertical:absolute;mso-position-vertical-relative:text;mso-width-percent:0;mso-height-percent:0;mso-width-relative:page;mso-height-relative:page;v-text-anchor:top" o:gfxdata="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" filled="f" stroked="f">
                 <v:textbox inset="0,0,0,0">
                   <w:txbxContent>
                     <w:tbl>
@@ -1967,9 +1456,9 @@
               </wp:anchor>
             </w:drawing>
           </mc:Choice>
-          <mc:Fallback xmlns:cx="http://schemas.microsoft.com/office/drawing/2014/chartex" xmlns:cx1="http://schemas.microsoft.com/office/drawing/2015/9/8/chartex" xmlns:cx2="http://schemas.microsoft.com/office/drawing/2015/10/21/chartex" xmlns:cx3="http://schemas.microsoft.com/office/drawing/2016/5/9/chartex" xmlns:cx4="http://schemas.microsoft.com/office/drawing/2016/5/10/chartex" xmlns:cx5="http://schemas.microsoft.com/office/drawing/2016/5/11/chartex" xmlns:cx6="http://schemas.microsoft.com/office/drawing/2016/5/12/chartex" xmlns:cx7="http://schemas.microsoft.com/office/drawing/2016/5/13/chartex" xmlns:cx8="http://schemas.microsoft.com/office/drawing/2016/5/14/chartex" xmlns:aink="http://schemas.microsoft.com/office/drawing/2016/ink" xmlns:am3d="http://schemas.microsoft.com/office/drawing/2017/model3d" xmlns:w15="http://schemas.microsoft.com/office/word/2012/wordml" xmlns:w16cex="http://schemas.microsoft.com/office/word/2018/wordml/cex" xmlns:w16cid="http://schemas.microsoft.com/office/word/2016/wordml/cid" xmlns:w16="http://schemas.microsoft.com/office/word/2018/wordml" xmlns:w16sdtdh="http://schemas.microsoft.com/office/word/2020/wordml/sdtdatahash" xmlns:w16se="http://schemas.microsoft.com/office/word/2015/wordml/symex">
+          <mc:Fallback>
             <w:pict>
-              <v:shape w14:anchorId="3706F034" id="Text Box 8" o:spid="_x0000_s1028" type="#_x0000_t202" style="position:absolute;left:0;text-align:left;margin-left:292.1pt;margin-top:5.1pt;width:3.05pt;height:10.1pt;z-index:-251659264;visibility:visible;mso-wrap-style:square;mso-width-percent:0;mso-height-percent:0;mso-wrap-distance-left:9pt;mso-wrap-distance-top:0;mso-wrap-distance-right:9pt;mso-wrap-distance-bottom:0;mso-position-horizontal:absolute;mso-position-horizontal-relative:page;mso-position-vertical:absolute;mso-position-vertical-relative:text;mso-width-percent:0;mso-height-percent:0;mso-width-relative:page;mso-height-relative:page;v-text-anchor:top" o:gfxdata="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" filled="f" stroked="f">
+              <v:shape w14:anchorId="3706F034" id="Text Box 8" o:spid="_x0000_s1028" type="#_x0000_t202" style="position:absolute;left:0;text-align:left;margin-left:292.1pt;margin-top:5.1pt;width:3.05pt;height:10.1pt;z-index:-251659264;visibility:visible;mso-wrap-style:square;mso-width-percent:0;mso-height-percent:0;mso-wrap-distance-left:9pt;mso-wrap-distance-top:0;mso-wrap-distance-right:9pt;mso-wrap-distance-bottom:0;mso-position-horizontal:absolute;mso-position-horizontal-relative:page;mso-position-vertical:absolute;mso-position-vertical-relative:text;mso-width-percent:0;mso-height-percent:0;mso-width-relative:page;mso-height-relative:page;v-text-anchor:top" o:gfxdata="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" filled="f" stroked="f">
                 <v:textbox inset="0,0,0,0">
                   <w:txbxContent>
                     <w:p>
@@ -1995,15 +1484,9 @@
           </mc:Fallback>
         </mc:AlternateContent>
       </w:r>
-      <w:proofErr w:type="gramStart"/>
-      <w:r>
-        <w:t xml:space="preserve">5. </w:t>
-      </w:r>
-      <w:proofErr w:type="spellStart"/>
-      <w:r>
-        <w:t>Giấy</w:t>
-      </w:r>
-      <w:proofErr w:type="spellEnd"/>
+      <w:r>
+        <w:t>5. Giấy</w:t>
+      </w:r>
       <w:r>
         <w:rPr>
           <w:spacing w:val="-4"/>
@@ -2034,48 +1517,36 @@
         </w:rPr>
         <w:t xml:space="preserve">                 </w:t>
       </w:r>
-      <w:proofErr w:type="spellStart"/>
       <w:r>
         <w:t>Ngày</w:t>
       </w:r>
-      <w:proofErr w:type="spellEnd"/>
       <w:r>
         <w:rPr>
           <w:spacing w:val="-17"/>
         </w:rPr>
         <w:t xml:space="preserve"> </w:t>
       </w:r>
-      <w:proofErr w:type="spellStart"/>
+      <w:r>
+        <w:t>cấp...../...../.......</w:t>
+      </w:r>
+      <w:r>
+        <w:rPr>
+          <w:spacing w:val="-6"/>
+        </w:rPr>
+        <w:t xml:space="preserve"> </w:t>
+      </w:r>
+      <w:r>
+        <w:t>Nơi</w:t>
+      </w:r>
+      <w:r>
+        <w:rPr>
+          <w:spacing w:val="-16"/>
+        </w:rPr>
+        <w:t xml:space="preserve"> </w:t>
+      </w:r>
       <w:r>
         <w:t>cấp</w:t>
       </w:r>
-      <w:proofErr w:type="spellEnd"/>
-      <w:r>
-        <w:t>...../...../.......</w:t>
-      </w:r>
-      <w:proofErr w:type="gramEnd"/>
-      <w:r>
-        <w:rPr>
-          <w:spacing w:val="-6"/>
-        </w:rPr>
-        <w:t xml:space="preserve"> </w:t>
-      </w:r>
-      <w:proofErr w:type="spellStart"/>
-      <w:r>
-        <w:t>Nơi</w:t>
-      </w:r>
-      <w:proofErr w:type="spellEnd"/>
-      <w:r>
-        <w:rPr>
-          <w:spacing w:val="-16"/>
-        </w:rPr>
-        <w:t xml:space="preserve"> </w:t>
-      </w:r>
-      <w:proofErr w:type="spellStart"/>
-      <w:r>
-        <w:t>cấp</w:t>
-      </w:r>
-      <w:proofErr w:type="spellEnd"/>
       <w:r>
         <w:rPr>
           <w:spacing w:val="-8"/>
@@ -2086,21 +1557,7 @@
         <w:rPr>
           <w:i/>
         </w:rPr>
-        <w:t>(</w:t>
-      </w:r>
-      <w:proofErr w:type="spellStart"/>
-      <w:r>
-        <w:rPr>
-          <w:i/>
-        </w:rPr>
-        <w:t>tỉnh</w:t>
-      </w:r>
-      <w:proofErr w:type="spellEnd"/>
-      <w:r>
-        <w:rPr>
-          <w:i/>
-        </w:rPr>
-        <w:t>,</w:t>
+        <w:t>(tỉnh,</w:t>
       </w:r>
       <w:r>
         <w:rPr>
@@ -2134,260 +1591,14 @@
         <w:rPr>
           <w:sz w:val="24"/>
         </w:rPr>
-        <w:t xml:space="preserve">6. </w:t>
-      </w:r>
-      <w:proofErr w:type="spellStart"/>
-      <w:r>
-        <w:rPr>
-          <w:sz w:val="24"/>
-        </w:rPr>
-        <w:t>Địa</w:t>
-      </w:r>
-      <w:proofErr w:type="spellEnd"/>
-      <w:r>
-        <w:rPr>
-          <w:sz w:val="24"/>
-        </w:rPr>
-        <w:t xml:space="preserve"> </w:t>
-      </w:r>
-      <w:proofErr w:type="spellStart"/>
-      <w:r>
-        <w:rPr>
-          <w:sz w:val="24"/>
-        </w:rPr>
-        <w:t>chỉ</w:t>
-      </w:r>
-      <w:proofErr w:type="spellEnd"/>
-      <w:r>
-        <w:rPr>
-          <w:sz w:val="24"/>
-        </w:rPr>
-        <w:t xml:space="preserve"> </w:t>
-      </w:r>
-      <w:proofErr w:type="spellStart"/>
-      <w:r>
-        <w:rPr>
-          <w:sz w:val="24"/>
-        </w:rPr>
-        <w:t>cư</w:t>
-      </w:r>
-      <w:proofErr w:type="spellEnd"/>
-      <w:r>
-        <w:rPr>
-          <w:sz w:val="24"/>
-        </w:rPr>
-        <w:t xml:space="preserve"> </w:t>
-      </w:r>
-      <w:proofErr w:type="spellStart"/>
-      <w:r>
-        <w:rPr>
-          <w:sz w:val="24"/>
-        </w:rPr>
-        <w:t>trú</w:t>
-      </w:r>
-      <w:proofErr w:type="spellEnd"/>
-      <w:r>
-        <w:rPr>
-          <w:sz w:val="24"/>
-        </w:rPr>
-        <w:t xml:space="preserve"> ở </w:t>
-      </w:r>
-      <w:proofErr w:type="spellStart"/>
-      <w:r>
-        <w:rPr>
-          <w:sz w:val="24"/>
-        </w:rPr>
-        <w:t>nước</w:t>
-      </w:r>
-      <w:proofErr w:type="spellEnd"/>
-      <w:r>
-        <w:rPr>
-          <w:sz w:val="24"/>
-        </w:rPr>
-        <w:t xml:space="preserve"> </w:t>
-      </w:r>
-      <w:proofErr w:type="spellStart"/>
-      <w:r>
-        <w:rPr>
-          <w:sz w:val="24"/>
-        </w:rPr>
-        <w:t>ngoài</w:t>
-      </w:r>
-      <w:proofErr w:type="spellEnd"/>
-      <w:r>
-        <w:rPr>
-          <w:sz w:val="24"/>
-        </w:rPr>
-        <w:t xml:space="preserve"> </w:t>
+        <w:t xml:space="preserve">6. Địa chỉ cư trú ở nước ngoài </w:t>
       </w:r>
       <w:r>
         <w:rPr>
           <w:i/>
           <w:sz w:val="24"/>
         </w:rPr>
-        <w:t>(</w:t>
-      </w:r>
-      <w:proofErr w:type="spellStart"/>
-      <w:r>
-        <w:rPr>
-          <w:i/>
-          <w:sz w:val="24"/>
-        </w:rPr>
-        <w:t>ghi</w:t>
-      </w:r>
-      <w:proofErr w:type="spellEnd"/>
-      <w:r>
-        <w:rPr>
-          <w:i/>
-          <w:sz w:val="24"/>
-        </w:rPr>
-        <w:t xml:space="preserve"> </w:t>
-      </w:r>
-      <w:proofErr w:type="spellStart"/>
-      <w:proofErr w:type="gramStart"/>
-      <w:r>
-        <w:rPr>
-          <w:i/>
-          <w:sz w:val="24"/>
-        </w:rPr>
-        <w:t>theo</w:t>
-      </w:r>
-      <w:proofErr w:type="spellEnd"/>
-      <w:proofErr w:type="gramEnd"/>
-      <w:r>
-        <w:rPr>
-          <w:i/>
-          <w:sz w:val="24"/>
-        </w:rPr>
-        <w:t xml:space="preserve"> </w:t>
-      </w:r>
-      <w:proofErr w:type="spellStart"/>
-      <w:r>
-        <w:rPr>
-          <w:i/>
-          <w:sz w:val="24"/>
-        </w:rPr>
-        <w:t>giấy</w:t>
-      </w:r>
-      <w:proofErr w:type="spellEnd"/>
-      <w:r>
-        <w:rPr>
-          <w:i/>
-          <w:sz w:val="24"/>
-        </w:rPr>
-        <w:t xml:space="preserve"> </w:t>
-      </w:r>
-      <w:proofErr w:type="spellStart"/>
-      <w:r>
-        <w:rPr>
-          <w:i/>
-          <w:sz w:val="24"/>
-        </w:rPr>
-        <w:t>phép</w:t>
-      </w:r>
-      <w:proofErr w:type="spellEnd"/>
-      <w:r>
-        <w:rPr>
-          <w:i/>
-          <w:sz w:val="24"/>
-        </w:rPr>
-        <w:t xml:space="preserve"> </w:t>
-      </w:r>
-      <w:proofErr w:type="spellStart"/>
-      <w:r>
-        <w:rPr>
-          <w:i/>
-          <w:sz w:val="24"/>
-        </w:rPr>
-        <w:t>cư</w:t>
-      </w:r>
-      <w:proofErr w:type="spellEnd"/>
-      <w:r>
-        <w:rPr>
-          <w:i/>
-          <w:sz w:val="24"/>
-        </w:rPr>
-        <w:t xml:space="preserve"> </w:t>
-      </w:r>
-      <w:proofErr w:type="spellStart"/>
-      <w:r>
-        <w:rPr>
-          <w:i/>
-          <w:sz w:val="24"/>
-        </w:rPr>
-        <w:t>trú</w:t>
-      </w:r>
-      <w:proofErr w:type="spellEnd"/>
-      <w:r>
-        <w:rPr>
-          <w:i/>
-          <w:sz w:val="24"/>
-        </w:rPr>
-        <w:t xml:space="preserve"> </w:t>
-      </w:r>
-      <w:proofErr w:type="spellStart"/>
-      <w:r>
-        <w:rPr>
-          <w:i/>
-          <w:sz w:val="24"/>
-        </w:rPr>
-        <w:t>của</w:t>
-      </w:r>
-      <w:proofErr w:type="spellEnd"/>
-      <w:r>
-        <w:rPr>
-          <w:i/>
-          <w:sz w:val="24"/>
-        </w:rPr>
-        <w:t xml:space="preserve"> </w:t>
-      </w:r>
-      <w:proofErr w:type="spellStart"/>
-      <w:r>
-        <w:rPr>
-          <w:i/>
-          <w:sz w:val="24"/>
-        </w:rPr>
-        <w:t>nước</w:t>
-      </w:r>
-      <w:proofErr w:type="spellEnd"/>
-      <w:r>
-        <w:rPr>
-          <w:i/>
-          <w:sz w:val="24"/>
-        </w:rPr>
-        <w:t xml:space="preserve"> </w:t>
-      </w:r>
-      <w:proofErr w:type="spellStart"/>
-      <w:r>
-        <w:rPr>
-          <w:i/>
-          <w:sz w:val="24"/>
-        </w:rPr>
-        <w:t>sở</w:t>
-      </w:r>
-      <w:proofErr w:type="spellEnd"/>
-      <w:r>
-        <w:rPr>
-          <w:i/>
-          <w:sz w:val="24"/>
-        </w:rPr>
-        <w:t xml:space="preserve"> </w:t>
-      </w:r>
-      <w:proofErr w:type="spellStart"/>
-      <w:r>
-        <w:rPr>
-          <w:i/>
-          <w:sz w:val="24"/>
-        </w:rPr>
-        <w:t>tại</w:t>
-      </w:r>
-      <w:proofErr w:type="spellEnd"/>
-      <w:r>
-        <w:rPr>
-          <w:i/>
-          <w:sz w:val="24"/>
-        </w:rPr>
-        <w:t>)</w:t>
+        <w:t>(ghi theo giấy phép cư trú của nước sở tại)</w:t>
       </w:r>
       <w:r>
         <w:rPr>
@@ -2430,41 +1641,13 @@
         </w:rPr>
         <w:t xml:space="preserve">-shi, </w:t>
       </w:r>
-      <w:proofErr w:type="spellStart"/>
       <w:r>
         <w:rPr>
           <w:rFonts w:eastAsia="ＭＳ 明朝" w:hint="eastAsia"/>
           <w:sz w:val="26"/>
           <w:szCs w:val="26"/>
         </w:rPr>
-        <w:t>Jounan-ku</w:t>
-      </w:r>
-      <w:proofErr w:type="spellEnd"/>
-      <w:r>
-        <w:rPr>
-          <w:rFonts w:eastAsia="ＭＳ 明朝" w:hint="eastAsia"/>
-          <w:sz w:val="26"/>
-          <w:szCs w:val="26"/>
-        </w:rPr>
-        <w:t xml:space="preserve"> </w:t>
-      </w:r>
-      <w:proofErr w:type="spellStart"/>
-      <w:r>
-        <w:rPr>
-          <w:rFonts w:eastAsia="ＭＳ 明朝" w:hint="eastAsia"/>
-          <w:sz w:val="26"/>
-          <w:szCs w:val="26"/>
-        </w:rPr>
-        <w:t>Tashima</w:t>
-      </w:r>
-      <w:proofErr w:type="spellEnd"/>
-      <w:r>
-        <w:rPr>
-          <w:rFonts w:eastAsia="ＭＳ 明朝" w:hint="eastAsia"/>
-          <w:sz w:val="26"/>
-          <w:szCs w:val="26"/>
-        </w:rPr>
-        <w:t xml:space="preserve"> 1-6-29</w:t>
+        <w:t>Jounan-ku Tashima 1-6-29</w:t>
       </w:r>
     </w:p>
     <w:p>
@@ -2473,32 +1656,10 @@
         <w:ind w:left="380"/>
       </w:pPr>
       <w:r>
-        <w:t xml:space="preserve">7. </w:t>
-      </w:r>
-      <w:proofErr w:type="spellStart"/>
-      <w:r>
-        <w:t>Số</w:t>
-      </w:r>
-      <w:proofErr w:type="spellEnd"/>
-      <w:r>
-        <w:t xml:space="preserve"> </w:t>
-      </w:r>
-      <w:proofErr w:type="spellStart"/>
-      <w:r>
-        <w:t>điện</w:t>
-      </w:r>
-      <w:proofErr w:type="spellEnd"/>
-      <w:r>
-        <w:t xml:space="preserve"> </w:t>
-      </w:r>
-      <w:proofErr w:type="spellStart"/>
-      <w:r>
-        <w:t>thoại</w:t>
-      </w:r>
-      <w:proofErr w:type="spellEnd"/>
-      <w:r>
-        <w:t>………....</w:t>
-      </w:r>
+        <w:t>7. Số điện thoại………....</w:t>
+      </w:r>
+      <w:bookmarkStart w:id="0" w:name="_GoBack"/>
+      <w:bookmarkEnd w:id="0"/>
     </w:p>
     <w:p>
       <w:pPr>
@@ -2512,303 +1673,15 @@
         <w:rPr>
           <w:sz w:val="24"/>
         </w:rPr>
-        <w:t xml:space="preserve">8. </w:t>
-      </w:r>
-      <w:proofErr w:type="spellStart"/>
-      <w:r>
-        <w:rPr>
-          <w:sz w:val="24"/>
-        </w:rPr>
-        <w:t>Địa</w:t>
-      </w:r>
-      <w:proofErr w:type="spellEnd"/>
-      <w:r>
-        <w:rPr>
-          <w:sz w:val="24"/>
-        </w:rPr>
-        <w:t xml:space="preserve"> </w:t>
-      </w:r>
-      <w:proofErr w:type="spellStart"/>
-      <w:r>
-        <w:rPr>
-          <w:sz w:val="24"/>
-        </w:rPr>
-        <w:t>chỉ</w:t>
-      </w:r>
-      <w:proofErr w:type="spellEnd"/>
-      <w:r>
-        <w:rPr>
-          <w:sz w:val="24"/>
-        </w:rPr>
-        <w:t xml:space="preserve"> </w:t>
-      </w:r>
-      <w:proofErr w:type="spellStart"/>
-      <w:r>
-        <w:rPr>
-          <w:sz w:val="24"/>
-        </w:rPr>
-        <w:t>cư</w:t>
-      </w:r>
-      <w:proofErr w:type="spellEnd"/>
-      <w:r>
-        <w:rPr>
-          <w:sz w:val="24"/>
-        </w:rPr>
-        <w:t xml:space="preserve"> </w:t>
-      </w:r>
-      <w:proofErr w:type="spellStart"/>
-      <w:r>
-        <w:rPr>
-          <w:sz w:val="24"/>
-        </w:rPr>
-        <w:t>trú</w:t>
-      </w:r>
-      <w:proofErr w:type="spellEnd"/>
-      <w:r>
-        <w:rPr>
-          <w:sz w:val="24"/>
-        </w:rPr>
-        <w:t xml:space="preserve"> ở </w:t>
-      </w:r>
-      <w:proofErr w:type="spellStart"/>
-      <w:r>
-        <w:rPr>
-          <w:sz w:val="24"/>
-        </w:rPr>
-        <w:t>trong</w:t>
-      </w:r>
-      <w:proofErr w:type="spellEnd"/>
-      <w:r>
-        <w:rPr>
-          <w:sz w:val="24"/>
-        </w:rPr>
-        <w:t xml:space="preserve"> </w:t>
-      </w:r>
-      <w:proofErr w:type="spellStart"/>
-      <w:r>
-        <w:rPr>
-          <w:sz w:val="24"/>
-        </w:rPr>
-        <w:t>nước</w:t>
-      </w:r>
-      <w:proofErr w:type="spellEnd"/>
-      <w:r>
-        <w:rPr>
-          <w:sz w:val="24"/>
-        </w:rPr>
-        <w:t xml:space="preserve"> </w:t>
-      </w:r>
-      <w:proofErr w:type="spellStart"/>
-      <w:r>
-        <w:rPr>
-          <w:sz w:val="24"/>
-        </w:rPr>
-        <w:t>trước</w:t>
-      </w:r>
-      <w:proofErr w:type="spellEnd"/>
-      <w:r>
-        <w:rPr>
-          <w:sz w:val="24"/>
-        </w:rPr>
-        <w:t xml:space="preserve"> </w:t>
-      </w:r>
-      <w:proofErr w:type="spellStart"/>
-      <w:r>
-        <w:rPr>
-          <w:sz w:val="24"/>
-        </w:rPr>
-        <w:t>khi</w:t>
-      </w:r>
-      <w:proofErr w:type="spellEnd"/>
-      <w:r>
-        <w:rPr>
-          <w:sz w:val="24"/>
-        </w:rPr>
-        <w:t xml:space="preserve"> </w:t>
-      </w:r>
-      <w:proofErr w:type="spellStart"/>
-      <w:r>
-        <w:rPr>
-          <w:sz w:val="24"/>
-        </w:rPr>
-        <w:t>xuất</w:t>
-      </w:r>
-      <w:proofErr w:type="spellEnd"/>
-      <w:r>
-        <w:rPr>
-          <w:sz w:val="24"/>
-        </w:rPr>
-        <w:t xml:space="preserve"> </w:t>
-      </w:r>
-      <w:proofErr w:type="spellStart"/>
-      <w:r>
-        <w:rPr>
-          <w:sz w:val="24"/>
-        </w:rPr>
-        <w:t>cảnh</w:t>
-      </w:r>
-      <w:proofErr w:type="spellEnd"/>
-      <w:r>
-        <w:rPr>
-          <w:sz w:val="24"/>
-        </w:rPr>
-        <w:t xml:space="preserve"> (</w:t>
-      </w:r>
-      <w:proofErr w:type="spellStart"/>
+        <w:t>8. Địa chỉ cư trú ở trong nước trước khi xuất cảnh (</w:t>
+      </w:r>
       <w:r>
         <w:rPr>
           <w:i/>
           <w:sz w:val="24"/>
         </w:rPr>
-        <w:t>ghi</w:t>
-      </w:r>
-      <w:proofErr w:type="spellEnd"/>
-      <w:r>
-        <w:rPr>
-          <w:i/>
-          <w:sz w:val="24"/>
-        </w:rPr>
-        <w:t xml:space="preserve"> </w:t>
-      </w:r>
-      <w:proofErr w:type="spellStart"/>
-      <w:proofErr w:type="gramStart"/>
-      <w:r>
-        <w:rPr>
-          <w:i/>
-          <w:sz w:val="24"/>
-        </w:rPr>
-        <w:t>theo</w:t>
-      </w:r>
-      <w:proofErr w:type="spellEnd"/>
-      <w:proofErr w:type="gramEnd"/>
-      <w:r>
-        <w:rPr>
-          <w:i/>
-          <w:sz w:val="24"/>
-        </w:rPr>
-        <w:t xml:space="preserve"> </w:t>
-      </w:r>
-      <w:proofErr w:type="spellStart"/>
-      <w:r>
-        <w:rPr>
-          <w:i/>
-          <w:sz w:val="24"/>
-        </w:rPr>
-        <w:t>nơi</w:t>
-      </w:r>
-      <w:proofErr w:type="spellEnd"/>
-      <w:r>
-        <w:rPr>
-          <w:i/>
-          <w:sz w:val="24"/>
-        </w:rPr>
-        <w:t xml:space="preserve"> </w:t>
-      </w:r>
-      <w:proofErr w:type="spellStart"/>
-      <w:r>
-        <w:rPr>
-          <w:i/>
-          <w:sz w:val="24"/>
-        </w:rPr>
-        <w:t>đăng</w:t>
-      </w:r>
-      <w:proofErr w:type="spellEnd"/>
-      <w:r>
-        <w:rPr>
-          <w:i/>
-          <w:sz w:val="24"/>
-        </w:rPr>
-        <w:t xml:space="preserve"> </w:t>
-      </w:r>
-      <w:proofErr w:type="spellStart"/>
-      <w:r>
-        <w:rPr>
-          <w:i/>
-          <w:sz w:val="24"/>
-        </w:rPr>
-        <w:t>ký</w:t>
-      </w:r>
-      <w:proofErr w:type="spellEnd"/>
-      <w:r>
-        <w:rPr>
-          <w:i/>
-          <w:sz w:val="24"/>
-        </w:rPr>
-        <w:t xml:space="preserve"> </w:t>
-      </w:r>
-      <w:proofErr w:type="spellStart"/>
-      <w:r>
-        <w:rPr>
-          <w:i/>
-          <w:sz w:val="24"/>
-        </w:rPr>
-        <w:t>thường</w:t>
-      </w:r>
-      <w:proofErr w:type="spellEnd"/>
-      <w:r>
-        <w:rPr>
-          <w:i/>
-          <w:sz w:val="24"/>
-        </w:rPr>
-        <w:t xml:space="preserve"> </w:t>
-      </w:r>
-      <w:proofErr w:type="spellStart"/>
-      <w:r>
-        <w:rPr>
-          <w:i/>
-          <w:sz w:val="24"/>
-        </w:rPr>
-        <w:t>trú</w:t>
-      </w:r>
-      <w:proofErr w:type="spellEnd"/>
-      <w:r>
-        <w:rPr>
-          <w:i/>
-          <w:sz w:val="24"/>
-        </w:rPr>
-        <w:t xml:space="preserve"> </w:t>
-      </w:r>
-      <w:proofErr w:type="spellStart"/>
-      <w:r>
-        <w:rPr>
-          <w:i/>
-          <w:sz w:val="24"/>
-        </w:rPr>
-        <w:t>hoặc</w:t>
-      </w:r>
-      <w:proofErr w:type="spellEnd"/>
-      <w:r>
-        <w:rPr>
-          <w:i/>
-          <w:sz w:val="24"/>
-        </w:rPr>
-        <w:t xml:space="preserve"> </w:t>
-      </w:r>
-      <w:proofErr w:type="spellStart"/>
-      <w:r>
-        <w:rPr>
-          <w:i/>
-          <w:sz w:val="24"/>
-        </w:rPr>
-        <w:t>tạm</w:t>
-      </w:r>
-      <w:proofErr w:type="spellEnd"/>
-      <w:r>
-        <w:rPr>
-          <w:i/>
-          <w:sz w:val="24"/>
-        </w:rPr>
-        <w:t xml:space="preserve"> </w:t>
-      </w:r>
-      <w:proofErr w:type="spellStart"/>
-      <w:r>
-        <w:rPr>
-          <w:i/>
-          <w:sz w:val="24"/>
-        </w:rPr>
-        <w:t>trú</w:t>
-      </w:r>
-      <w:proofErr w:type="spellEnd"/>
+        <w:t>ghi theo nơi đăng ký thường trú hoặc tạm trú</w:t>
+      </w:r>
       <w:r>
         <w:rPr>
           <w:sz w:val="24"/>
@@ -2855,7 +1728,6 @@
         </w:rPr>
         <w:t xml:space="preserve"> </w:t>
       </w:r>
-      <w:proofErr w:type="spellStart"/>
       <w:r>
         <w:rPr>
           <w:spacing w:val="-4"/>
@@ -2863,7 +1735,6 @@
         </w:rPr>
         <w:t>Địa</w:t>
       </w:r>
-      <w:proofErr w:type="spellEnd"/>
       <w:r>
         <w:rPr>
           <w:spacing w:val="-7"/>
@@ -2871,14 +1742,12 @@
         </w:rPr>
         <w:t xml:space="preserve"> </w:t>
       </w:r>
-      <w:proofErr w:type="spellStart"/>
       <w:r>
         <w:rPr>
           <w:sz w:val="24"/>
         </w:rPr>
         <w:t>chỉ</w:t>
       </w:r>
-      <w:proofErr w:type="spellEnd"/>
       <w:r>
         <w:rPr>
           <w:spacing w:val="-10"/>
@@ -2886,14 +1755,12 @@
         </w:rPr>
         <w:t xml:space="preserve"> </w:t>
       </w:r>
-      <w:proofErr w:type="spellStart"/>
       <w:r>
         <w:rPr>
           <w:sz w:val="24"/>
         </w:rPr>
         <w:t>nơi</w:t>
       </w:r>
-      <w:proofErr w:type="spellEnd"/>
       <w:r>
         <w:rPr>
           <w:spacing w:val="-11"/>
@@ -2901,14 +1768,12 @@
         </w:rPr>
         <w:t xml:space="preserve"> </w:t>
       </w:r>
-      <w:proofErr w:type="spellStart"/>
       <w:r>
         <w:rPr>
           <w:sz w:val="24"/>
         </w:rPr>
         <w:t>làm</w:t>
       </w:r>
-      <w:proofErr w:type="spellEnd"/>
       <w:r>
         <w:rPr>
           <w:spacing w:val="-7"/>
@@ -2916,14 +1781,12 @@
         </w:rPr>
         <w:t xml:space="preserve"> </w:t>
       </w:r>
-      <w:proofErr w:type="spellStart"/>
       <w:r>
         <w:rPr>
           <w:sz w:val="24"/>
         </w:rPr>
         <w:t>việc</w:t>
       </w:r>
-      <w:proofErr w:type="spellEnd"/>
       <w:r>
         <w:rPr>
           <w:spacing w:val="-7"/>
@@ -2944,14 +1807,12 @@
         </w:rPr>
         <w:t xml:space="preserve"> </w:t>
       </w:r>
-      <w:proofErr w:type="spellStart"/>
       <w:r>
         <w:rPr>
           <w:sz w:val="24"/>
         </w:rPr>
         <w:t>trong</w:t>
       </w:r>
-      <w:proofErr w:type="spellEnd"/>
       <w:r>
         <w:rPr>
           <w:spacing w:val="-6"/>
@@ -2991,52 +1852,21 @@
         </w:rPr>
         <w:t xml:space="preserve">Cha </w:t>
       </w:r>
-      <w:proofErr w:type="spellStart"/>
-      <w:r>
-        <w:t>đẻ</w:t>
-      </w:r>
-      <w:proofErr w:type="spellEnd"/>
-      <w:r>
-        <w:t xml:space="preserve">: </w:t>
-      </w:r>
-      <w:proofErr w:type="spellStart"/>
+      <w:r>
+        <w:t xml:space="preserve">đẻ: </w:t>
+      </w:r>
       <w:r>
         <w:rPr>
           <w:spacing w:val="-3"/>
         </w:rPr>
-        <w:t>họ</w:t>
-      </w:r>
-      <w:proofErr w:type="spellEnd"/>
-      <w:r>
-        <w:rPr>
-          <w:spacing w:val="-3"/>
-        </w:rPr>
-        <w:t xml:space="preserve"> </w:t>
-      </w:r>
-      <w:proofErr w:type="spellStart"/>
-      <w:r>
-        <w:rPr>
-          <w:spacing w:val="-3"/>
-        </w:rPr>
-        <w:t>và</w:t>
-      </w:r>
-      <w:proofErr w:type="spellEnd"/>
-      <w:r>
-        <w:rPr>
-          <w:spacing w:val="-3"/>
-        </w:rPr>
-        <w:t xml:space="preserve"> </w:t>
-      </w:r>
-      <w:proofErr w:type="spellStart"/>
-      <w:proofErr w:type="gramStart"/>
+        <w:t xml:space="preserve">họ và </w:t>
+      </w:r>
       <w:r>
         <w:t>tên</w:t>
       </w:r>
-      <w:proofErr w:type="spellEnd"/>
-      <w:r>
-        <w:t xml:space="preserve"> .....</w:t>
-      </w:r>
-      <w:proofErr w:type="gramEnd"/>
+      <w:r>
+        <w:t>.....</w:t>
+      </w:r>
       <w:r>
         <w:rPr>
           <w:rFonts w:eastAsia="ＭＳ 明朝" w:hint="eastAsia"/>
@@ -3102,7 +1932,7 @@
         <w:rPr>
           <w:lang w:val="nl-NL"/>
         </w:rPr>
-        <w:t>./...</w:t>
+        <w:t>/</w:t>
       </w:r>
       <w:r>
         <w:rPr>
@@ -3113,28 +1943,17 @@
       </w:r>
       <w:r>
         <w:rPr>
-          <w:lang w:val="nl-NL"/>
-        </w:rPr>
-        <w:t>....../</w:t>
-      </w:r>
-      <w:r>
-        <w:rPr>
-          <w:lang w:val="nl-NL"/>
-        </w:rPr>
-        <w:t>.</w:t>
-      </w:r>
-      <w:r>
-        <w:rPr>
           <w:rFonts w:eastAsiaTheme="minorEastAsia" w:hint="eastAsia"/>
           <w:lang w:val="nl-NL" w:eastAsia="ja-JP"/>
         </w:rPr>
+        <w:t>/</w:t>
+      </w:r>
+      <w:r>
+        <w:rPr>
+          <w:rFonts w:eastAsiaTheme="minorEastAsia" w:hint="eastAsia"/>
+          <w:lang w:val="nl-NL" w:eastAsia="ja-JP"/>
+        </w:rPr>
         <w:t>1985</w:t>
-      </w:r>
-      <w:r>
-        <w:rPr>
-          <w:lang w:val="nl-NL"/>
-        </w:rPr>
-        <w:t>......</w:t>
       </w:r>
     </w:p>
     <w:p>
@@ -3235,26 +2054,16 @@
         <w:t>TỪ PHƯƠNG TRANG</w:t>
       </w:r>
       <w:r>
-        <w:t>....................................</w:t>
-      </w:r>
-      <w:proofErr w:type="spellStart"/>
-      <w:r>
-        <w:t>sinh</w:t>
-      </w:r>
-      <w:proofErr w:type="spellEnd"/>
+        <w:t>....................................sinh</w:t>
+      </w:r>
       <w:r>
         <w:rPr>
           <w:spacing w:val="-11"/>
         </w:rPr>
         <w:t xml:space="preserve"> </w:t>
       </w:r>
-      <w:proofErr w:type="spellStart"/>
-      <w:r>
-        <w:t>ngày</w:t>
-      </w:r>
-      <w:proofErr w:type="spellEnd"/>
-      <w:r>
-        <w:t>.....</w:t>
+      <w:r>
+        <w:t>ngày.....</w:t>
       </w:r>
       <w:r>
         <w:rPr>
@@ -3264,7 +2073,7 @@
         <w:t>22</w:t>
       </w:r>
       <w:r>
-        <w:t>.../.</w:t>
+        <w:t>/</w:t>
       </w:r>
       <w:r>
         <w:rPr>
@@ -3274,30 +2083,14 @@
         <w:t>6</w:t>
       </w:r>
       <w:r>
-        <w:t>.</w:t>
-      </w:r>
-      <w:r>
-        <w:t>.../.</w:t>
+        <w:t>/</w:t>
       </w:r>
       <w:r>
         <w:rPr>
           <w:rFonts w:eastAsiaTheme="minorEastAsia" w:hint="eastAsia"/>
           <w:lang w:eastAsia="ja-JP"/>
         </w:rPr>
-        <w:t xml:space="preserve"> </w:t>
-      </w:r>
-      <w:r>
-        <w:t>.</w:t>
-      </w:r>
-      <w:r>
-        <w:rPr>
-          <w:rFonts w:eastAsiaTheme="minorEastAsia" w:hint="eastAsia"/>
-          <w:lang w:eastAsia="ja-JP"/>
-        </w:rPr>
         <w:t>1987</w:t>
-      </w:r>
-      <w:r>
-        <w:t>..........</w:t>
       </w:r>
     </w:p>
     <w:p>
@@ -3306,11 +2099,9 @@
         <w:spacing w:before="137" w:line="480" w:lineRule="auto"/>
         <w:ind w:left="744"/>
       </w:pPr>
-      <w:proofErr w:type="spellStart"/>
       <w:r>
         <w:t>Vợ</w:t>
       </w:r>
-      <w:proofErr w:type="spellEnd"/>
       <w:r>
         <w:rPr>
           <w:spacing w:val="-15"/>
@@ -3318,15 +2109,7 @@
         <w:t xml:space="preserve"> </w:t>
       </w:r>
       <w:r>
-        <w:t>/</w:t>
-      </w:r>
-      <w:proofErr w:type="spellStart"/>
-      <w:r>
-        <w:t>chồng</w:t>
-      </w:r>
-      <w:proofErr w:type="spellEnd"/>
-      <w:r>
-        <w:t>:</w:t>
+        <w:t>/chồng:</w:t>
       </w:r>
       <w:r>
         <w:rPr>
@@ -3334,28 +2117,24 @@
         </w:rPr>
         <w:t xml:space="preserve"> </w:t>
       </w:r>
-      <w:proofErr w:type="spellStart"/>
       <w:r>
         <w:rPr>
           <w:spacing w:val="-3"/>
         </w:rPr>
         <w:t>họ</w:t>
       </w:r>
-      <w:proofErr w:type="spellEnd"/>
       <w:r>
         <w:rPr>
           <w:spacing w:val="-9"/>
         </w:rPr>
         <w:t xml:space="preserve"> </w:t>
       </w:r>
-      <w:proofErr w:type="spellStart"/>
       <w:r>
         <w:rPr>
           <w:spacing w:val="-3"/>
         </w:rPr>
         <w:t>và</w:t>
       </w:r>
-      <w:proofErr w:type="spellEnd"/>
       <w:r>
         <w:rPr>
           <w:spacing w:val="-14"/>
@@ -3371,13 +2150,8 @@
         </w:rPr>
         <w:t xml:space="preserve"> </w:t>
       </w:r>
-      <w:proofErr w:type="spellStart"/>
-      <w:r>
-        <w:t>ngày</w:t>
-      </w:r>
-      <w:proofErr w:type="spellEnd"/>
-      <w:r>
-        <w:t>.........../............/....................</w:t>
+      <w:r>
+        <w:t>ngày.........../............/....................</w:t>
       </w:r>
     </w:p>
     <w:p>
@@ -3387,245 +2161,32 @@
         <w:ind w:left="380" w:right="159" w:firstLine="364"/>
         <w:jc w:val="both"/>
       </w:pPr>
-      <w:proofErr w:type="spellStart"/>
       <w:r>
         <w:rPr>
           <w:spacing w:val="-3"/>
         </w:rPr>
-        <w:t>Họ</w:t>
-      </w:r>
-      <w:proofErr w:type="spellEnd"/>
+        <w:t xml:space="preserve">Họ </w:t>
+      </w:r>
+      <w:r>
+        <w:t xml:space="preserve">tên, </w:t>
+      </w:r>
+      <w:r>
+        <w:rPr>
+          <w:spacing w:val="-4"/>
+        </w:rPr>
+        <w:t xml:space="preserve">địa </w:t>
+      </w:r>
+      <w:r>
+        <w:t xml:space="preserve">chỉ, số điện thoại người thân để liên hệ khi cần…………………………………………………….. 11. </w:t>
+      </w:r>
       <w:r>
         <w:rPr>
           <w:spacing w:val="-3"/>
         </w:rPr>
-        <w:t xml:space="preserve"> </w:t>
-      </w:r>
-      <w:proofErr w:type="spellStart"/>
-      <w:r>
-        <w:t>tên</w:t>
-      </w:r>
-      <w:proofErr w:type="spellEnd"/>
-      <w:r>
-        <w:t xml:space="preserve">, </w:t>
-      </w:r>
-      <w:proofErr w:type="spellStart"/>
-      <w:r>
-        <w:rPr>
-          <w:spacing w:val="-4"/>
-        </w:rPr>
-        <w:t>địa</w:t>
-      </w:r>
-      <w:proofErr w:type="spellEnd"/>
-      <w:r>
-        <w:rPr>
-          <w:spacing w:val="-4"/>
-        </w:rPr>
-        <w:t xml:space="preserve"> </w:t>
-      </w:r>
-      <w:proofErr w:type="spellStart"/>
-      <w:r>
-        <w:t>chỉ</w:t>
-      </w:r>
-      <w:proofErr w:type="spellEnd"/>
-      <w:r>
-        <w:t xml:space="preserve">, </w:t>
-      </w:r>
-      <w:proofErr w:type="spellStart"/>
-      <w:r>
-        <w:t>số</w:t>
-      </w:r>
-      <w:proofErr w:type="spellEnd"/>
-      <w:r>
-        <w:t xml:space="preserve"> </w:t>
-      </w:r>
-      <w:proofErr w:type="spellStart"/>
-      <w:r>
-        <w:t>điện</w:t>
-      </w:r>
-      <w:proofErr w:type="spellEnd"/>
-      <w:r>
-        <w:t xml:space="preserve"> </w:t>
-      </w:r>
-      <w:proofErr w:type="spellStart"/>
-      <w:r>
-        <w:t>thoại</w:t>
-      </w:r>
-      <w:proofErr w:type="spellEnd"/>
-      <w:r>
-        <w:t xml:space="preserve"> </w:t>
-      </w:r>
-      <w:proofErr w:type="spellStart"/>
-      <w:r>
-        <w:t>người</w:t>
-      </w:r>
-      <w:proofErr w:type="spellEnd"/>
-      <w:r>
-        <w:t xml:space="preserve"> </w:t>
-      </w:r>
-      <w:proofErr w:type="spellStart"/>
-      <w:r>
-        <w:t>thân</w:t>
-      </w:r>
-      <w:proofErr w:type="spellEnd"/>
-      <w:r>
-        <w:t xml:space="preserve"> </w:t>
-      </w:r>
-      <w:proofErr w:type="spellStart"/>
-      <w:r>
-        <w:t>để</w:t>
-      </w:r>
-      <w:proofErr w:type="spellEnd"/>
-      <w:r>
-        <w:t xml:space="preserve"> </w:t>
-      </w:r>
-      <w:proofErr w:type="spellStart"/>
-      <w:r>
-        <w:t>liên</w:t>
-      </w:r>
-      <w:proofErr w:type="spellEnd"/>
-      <w:r>
-        <w:t xml:space="preserve"> </w:t>
-      </w:r>
-      <w:proofErr w:type="spellStart"/>
-      <w:r>
-        <w:t>hệ</w:t>
-      </w:r>
-      <w:proofErr w:type="spellEnd"/>
-      <w:r>
-        <w:t xml:space="preserve"> </w:t>
-      </w:r>
-      <w:proofErr w:type="spellStart"/>
-      <w:r>
-        <w:t>khi</w:t>
-      </w:r>
-      <w:proofErr w:type="spellEnd"/>
-      <w:r>
-        <w:t xml:space="preserve"> </w:t>
-      </w:r>
-      <w:proofErr w:type="spellStart"/>
-      <w:r>
-        <w:t>cần</w:t>
-      </w:r>
-      <w:proofErr w:type="spellEnd"/>
-      <w:r>
-        <w:t xml:space="preserve">…………………………………………………….. 11. </w:t>
-      </w:r>
-      <w:proofErr w:type="spellStart"/>
-      <w:r>
-        <w:rPr>
-          <w:spacing w:val="-3"/>
-        </w:rPr>
-        <w:t>Hộ</w:t>
-      </w:r>
-      <w:proofErr w:type="spellEnd"/>
-      <w:r>
-        <w:rPr>
-          <w:spacing w:val="-3"/>
-        </w:rPr>
-        <w:t xml:space="preserve"> </w:t>
-      </w:r>
-      <w:proofErr w:type="spellStart"/>
-      <w:r>
-        <w:rPr>
-          <w:spacing w:val="-3"/>
-        </w:rPr>
-        <w:t>chiếu</w:t>
-      </w:r>
-      <w:proofErr w:type="spellEnd"/>
-      <w:r>
-        <w:rPr>
-          <w:spacing w:val="-3"/>
-        </w:rPr>
-        <w:t xml:space="preserve"> </w:t>
-      </w:r>
-      <w:proofErr w:type="spellStart"/>
-      <w:r>
-        <w:t>được</w:t>
-      </w:r>
-      <w:proofErr w:type="spellEnd"/>
-      <w:r>
-        <w:t xml:space="preserve"> </w:t>
-      </w:r>
-      <w:proofErr w:type="spellStart"/>
-      <w:r>
-        <w:t>cấp</w:t>
-      </w:r>
-      <w:proofErr w:type="spellEnd"/>
-      <w:r>
-        <w:t xml:space="preserve"> </w:t>
-      </w:r>
-      <w:proofErr w:type="spellStart"/>
-      <w:r>
-        <w:t>lần</w:t>
-      </w:r>
-      <w:proofErr w:type="spellEnd"/>
-      <w:r>
-        <w:t xml:space="preserve"> </w:t>
-      </w:r>
-      <w:proofErr w:type="spellStart"/>
-      <w:r>
-        <w:t>gần</w:t>
-      </w:r>
-      <w:proofErr w:type="spellEnd"/>
-      <w:r>
-        <w:t xml:space="preserve"> </w:t>
-      </w:r>
-      <w:proofErr w:type="spellStart"/>
-      <w:r>
-        <w:t>nhất</w:t>
-      </w:r>
-      <w:proofErr w:type="spellEnd"/>
-      <w:r>
-        <w:t xml:space="preserve"> </w:t>
-      </w:r>
-      <w:proofErr w:type="spellStart"/>
-      <w:r>
-        <w:t>số</w:t>
-      </w:r>
-      <w:proofErr w:type="spellEnd"/>
-      <w:r>
-        <w:t>..........................</w:t>
-      </w:r>
-      <w:proofErr w:type="spellStart"/>
-      <w:r>
-        <w:t>cấp</w:t>
-      </w:r>
-      <w:proofErr w:type="spellEnd"/>
-      <w:r>
-        <w:t xml:space="preserve"> </w:t>
-      </w:r>
-      <w:proofErr w:type="spellStart"/>
-      <w:r>
-        <w:t>ngày</w:t>
-      </w:r>
-      <w:proofErr w:type="spellEnd"/>
-      <w:r>
-        <w:t>............/............/..........</w:t>
-      </w:r>
-      <w:proofErr w:type="spellStart"/>
-      <w:r>
-        <w:t>Cơ</w:t>
-      </w:r>
-      <w:proofErr w:type="spellEnd"/>
-      <w:r>
-        <w:t xml:space="preserve"> </w:t>
-      </w:r>
-      <w:proofErr w:type="spellStart"/>
-      <w:r>
-        <w:t>quan</w:t>
-      </w:r>
-      <w:proofErr w:type="spellEnd"/>
-      <w:r>
-        <w:t xml:space="preserve"> </w:t>
-      </w:r>
-      <w:proofErr w:type="spellStart"/>
-      <w:r>
-        <w:t>cấp</w:t>
-      </w:r>
-      <w:proofErr w:type="spellEnd"/>
-      <w:r>
-        <w:t>.................... 12.</w:t>
+        <w:t xml:space="preserve">Hộ chiếu </w:t>
+      </w:r>
+      <w:r>
+        <w:t>được cấp lần gần nhất số..........................cấp ngày............/............/..........Cơ quan cấp.................... 12.</w:t>
       </w:r>
       <w:r>
         <w:rPr>
@@ -3633,11 +2194,9 @@
         </w:rPr>
         <w:t xml:space="preserve"> </w:t>
       </w:r>
-      <w:proofErr w:type="spellStart"/>
       <w:r>
         <w:t>Nội</w:t>
       </w:r>
-      <w:proofErr w:type="spellEnd"/>
       <w:r>
         <w:rPr>
           <w:spacing w:val="-19"/>
@@ -3653,35 +2212,23 @@
         </w:rPr>
         <w:t xml:space="preserve"> </w:t>
       </w:r>
-      <w:proofErr w:type="spellStart"/>
       <w:r>
         <w:t>đề</w:t>
       </w:r>
-      <w:proofErr w:type="spellEnd"/>
       <w:r>
         <w:rPr>
           <w:spacing w:val="-9"/>
         </w:rPr>
         <w:t xml:space="preserve"> </w:t>
       </w:r>
-      <w:proofErr w:type="spellStart"/>
-      <w:proofErr w:type="gramStart"/>
       <w:r>
         <w:t>nghị</w:t>
       </w:r>
-      <w:proofErr w:type="spellEnd"/>
       <w:r>
         <w:rPr>
           <w:vertAlign w:val="superscript"/>
         </w:rPr>
-        <w:t>(</w:t>
-      </w:r>
-      <w:proofErr w:type="gramEnd"/>
-      <w:r>
-        <w:rPr>
-          <w:vertAlign w:val="superscript"/>
-        </w:rPr>
-        <w:t>3)</w:t>
+        <w:t>(3)</w:t>
       </w:r>
       <w:r>
         <w:rPr>
@@ -3700,86 +2247,26 @@
         <w:ind w:left="365"/>
       </w:pPr>
       <w:r>
-        <w:t xml:space="preserve">13. </w:t>
-      </w:r>
-      <w:proofErr w:type="spellStart"/>
-      <w:r>
-        <w:t>Giấy</w:t>
-      </w:r>
-      <w:proofErr w:type="spellEnd"/>
-      <w:r>
-        <w:t xml:space="preserve"> </w:t>
-      </w:r>
-      <w:proofErr w:type="spellStart"/>
+        <w:t xml:space="preserve">13. Giấy </w:t>
+      </w:r>
       <w:r>
         <w:rPr>
           <w:spacing w:val="2"/>
         </w:rPr>
-        <w:t>tờ</w:t>
-      </w:r>
-      <w:proofErr w:type="spellEnd"/>
-      <w:r>
-        <w:rPr>
-          <w:spacing w:val="2"/>
-        </w:rPr>
-        <w:t xml:space="preserve"> </w:t>
-      </w:r>
-      <w:r>
-        <w:t>(</w:t>
-      </w:r>
-      <w:proofErr w:type="spellStart"/>
-      <w:r>
-        <w:t>bản</w:t>
-      </w:r>
-      <w:proofErr w:type="spellEnd"/>
-      <w:r>
-        <w:t xml:space="preserve"> </w:t>
-      </w:r>
-      <w:proofErr w:type="spellStart"/>
-      <w:r>
-        <w:t>sao</w:t>
-      </w:r>
-      <w:proofErr w:type="spellEnd"/>
-      <w:r>
-        <w:t>/</w:t>
-      </w:r>
-      <w:proofErr w:type="spellStart"/>
-      <w:r>
-        <w:t>chụp</w:t>
-      </w:r>
-      <w:proofErr w:type="spellEnd"/>
-      <w:r>
-        <w:t xml:space="preserve">) </w:t>
-      </w:r>
-      <w:proofErr w:type="spellStart"/>
-      <w:r>
-        <w:t>nộp</w:t>
-      </w:r>
-      <w:proofErr w:type="spellEnd"/>
-      <w:r>
-        <w:t xml:space="preserve"> </w:t>
-      </w:r>
-      <w:proofErr w:type="spellStart"/>
-      <w:r>
-        <w:t>kèm</w:t>
-      </w:r>
-      <w:proofErr w:type="spellEnd"/>
+        <w:t xml:space="preserve">tờ </w:t>
+      </w:r>
+      <w:r>
+        <w:t>(bản sao/chụp) nộp kèm</w:t>
+      </w:r>
       <w:r>
         <w:rPr>
           <w:spacing w:val="-24"/>
         </w:rPr>
         <w:t xml:space="preserve"> </w:t>
       </w:r>
-      <w:proofErr w:type="spellStart"/>
-      <w:r>
-        <w:t>theo</w:t>
-      </w:r>
-      <w:proofErr w:type="spellEnd"/>
-      <w:proofErr w:type="gramStart"/>
-      <w:r>
-        <w:t>:……………………………………………………………………………</w:t>
-      </w:r>
-      <w:proofErr w:type="gramEnd"/>
+      <w:r>
+        <w:t>theo:…………………………………………………………………………</w:t>
+      </w:r>
     </w:p>
     <w:p>
       <w:pPr>
@@ -3797,133 +2284,8 @@
         <w:spacing w:line="480" w:lineRule="auto"/>
         <w:ind w:left="428"/>
       </w:pPr>
-      <w:proofErr w:type="spellStart"/>
-      <w:r>
-        <w:t>Tôi</w:t>
-      </w:r>
-      <w:proofErr w:type="spellEnd"/>
-      <w:r>
-        <w:t xml:space="preserve"> cam </w:t>
-      </w:r>
-      <w:proofErr w:type="spellStart"/>
-      <w:r>
-        <w:t>đoan</w:t>
-      </w:r>
-      <w:proofErr w:type="spellEnd"/>
-      <w:r>
-        <w:t xml:space="preserve"> </w:t>
-      </w:r>
-      <w:proofErr w:type="spellStart"/>
-      <w:r>
-        <w:t>những</w:t>
-      </w:r>
-      <w:proofErr w:type="spellEnd"/>
-      <w:r>
-        <w:t xml:space="preserve"> </w:t>
-      </w:r>
-      <w:proofErr w:type="spellStart"/>
-      <w:r>
-        <w:t>nội</w:t>
-      </w:r>
-      <w:proofErr w:type="spellEnd"/>
-      <w:r>
-        <w:t xml:space="preserve"> dung </w:t>
-      </w:r>
-      <w:proofErr w:type="spellStart"/>
-      <w:r>
-        <w:t>khai</w:t>
-      </w:r>
-      <w:proofErr w:type="spellEnd"/>
-      <w:r>
-        <w:t xml:space="preserve"> </w:t>
-      </w:r>
-      <w:proofErr w:type="spellStart"/>
-      <w:r>
-        <w:t>trên</w:t>
-      </w:r>
-      <w:proofErr w:type="spellEnd"/>
-      <w:r>
-        <w:t xml:space="preserve"> </w:t>
-      </w:r>
-      <w:proofErr w:type="spellStart"/>
-      <w:r>
-        <w:t>đây</w:t>
-      </w:r>
-      <w:proofErr w:type="spellEnd"/>
-      <w:r>
-        <w:t xml:space="preserve"> </w:t>
-      </w:r>
-      <w:proofErr w:type="spellStart"/>
-      <w:r>
-        <w:t>là</w:t>
-      </w:r>
-      <w:proofErr w:type="spellEnd"/>
-      <w:r>
-        <w:t xml:space="preserve"> </w:t>
-      </w:r>
-      <w:proofErr w:type="spellStart"/>
-      <w:r>
-        <w:t>đúng</w:t>
-      </w:r>
-      <w:proofErr w:type="spellEnd"/>
-      <w:r>
-        <w:t xml:space="preserve"> </w:t>
-      </w:r>
-      <w:proofErr w:type="spellStart"/>
-      <w:r>
-        <w:t>và</w:t>
-      </w:r>
-      <w:proofErr w:type="spellEnd"/>
-      <w:r>
-        <w:t xml:space="preserve"> </w:t>
-      </w:r>
-      <w:proofErr w:type="spellStart"/>
-      <w:r>
-        <w:t>chịu</w:t>
-      </w:r>
-      <w:proofErr w:type="spellEnd"/>
-      <w:r>
-        <w:t xml:space="preserve"> </w:t>
-      </w:r>
-      <w:proofErr w:type="spellStart"/>
-      <w:r>
-        <w:t>trách</w:t>
-      </w:r>
-      <w:proofErr w:type="spellEnd"/>
-      <w:r>
-        <w:t xml:space="preserve"> </w:t>
-      </w:r>
-      <w:proofErr w:type="spellStart"/>
-      <w:r>
-        <w:t>nhiệm</w:t>
-      </w:r>
-      <w:proofErr w:type="spellEnd"/>
-      <w:r>
-        <w:t xml:space="preserve"> </w:t>
-      </w:r>
-      <w:proofErr w:type="spellStart"/>
-      <w:r>
-        <w:t>trước</w:t>
-      </w:r>
-      <w:proofErr w:type="spellEnd"/>
-      <w:r>
-        <w:t xml:space="preserve"> </w:t>
-      </w:r>
-      <w:proofErr w:type="spellStart"/>
-      <w:r>
-        <w:t>pháp</w:t>
-      </w:r>
-      <w:proofErr w:type="spellEnd"/>
-      <w:r>
-        <w:t xml:space="preserve"> </w:t>
-      </w:r>
-      <w:proofErr w:type="spellStart"/>
-      <w:r>
-        <w:t>luật</w:t>
-      </w:r>
-      <w:proofErr w:type="spellEnd"/>
-      <w:r>
-        <w:t>.</w:t>
+      <w:r>
+        <w:t>Tôi cam đoan những nội dung khai trên đây là đúng và chịu trách nhiệm trước pháp luật.</w:t>
       </w:r>
     </w:p>
     <w:p>
@@ -3931,46 +2293,24 @@
         <w:ind w:left="6005"/>
         <w:rPr>
           <w:i/>
-          <w:sz w:val="20"/>
-        </w:rPr>
-      </w:pPr>
-      <w:proofErr w:type="spellStart"/>
+          <w:sz w:val="24"/>
+          <w:szCs w:val="24"/>
+        </w:rPr>
+      </w:pPr>
       <w:r>
         <w:rPr>
           <w:i/>
           <w:sz w:val="24"/>
-        </w:rPr>
-        <w:t>Làm</w:t>
-      </w:r>
-      <w:proofErr w:type="spellEnd"/>
-      <w:r>
-        <w:rPr>
-          <w:i/>
-          <w:sz w:val="24"/>
-        </w:rPr>
-        <w:t xml:space="preserve"> </w:t>
-      </w:r>
-      <w:proofErr w:type="spellStart"/>
-      <w:r>
-        <w:rPr>
-          <w:i/>
-          <w:sz w:val="24"/>
-        </w:rPr>
-        <w:t>tại</w:t>
-      </w:r>
-      <w:proofErr w:type="spellEnd"/>
-      <w:r>
-        <w:rPr>
-          <w:i/>
-          <w:sz w:val="24"/>
-        </w:rPr>
-        <w:t>.......</w:t>
+          <w:szCs w:val="24"/>
+        </w:rPr>
+        <w:t>Làm tại....</w:t>
       </w:r>
       <w:r>
         <w:rPr>
           <w:rFonts w:eastAsiaTheme="minorEastAsia" w:hint="eastAsia"/>
           <w:i/>
           <w:sz w:val="24"/>
+          <w:szCs w:val="24"/>
           <w:lang w:eastAsia="ja-JP"/>
         </w:rPr>
         <w:t xml:space="preserve">Fukuoka, </w:t>
@@ -3979,67 +2319,79 @@
         <w:rPr>
           <w:i/>
           <w:sz w:val="24"/>
-        </w:rPr>
-        <w:t>ngày..</w:t>
+          <w:szCs w:val="24"/>
+        </w:rPr>
+        <w:t>ngày</w:t>
+      </w:r>
+      <w:r>
+        <w:rPr>
+          <w:i/>
+          <w:sz w:val="24"/>
+          <w:szCs w:val="24"/>
+        </w:rPr>
+        <w:t xml:space="preserve"> </w:t>
       </w:r>
       <w:r>
         <w:rPr>
           <w:rFonts w:eastAsiaTheme="minorEastAsia" w:hint="eastAsia"/>
           <w:i/>
           <w:sz w:val="24"/>
+          <w:szCs w:val="24"/>
           <w:lang w:eastAsia="ja-JP"/>
         </w:rPr>
         <w:t>14</w:t>
       </w:r>
-      <w:bookmarkStart w:id="0" w:name="_GoBack"/>
-      <w:bookmarkEnd w:id="0"/>
       <w:r>
         <w:rPr>
           <w:i/>
           <w:sz w:val="24"/>
-        </w:rPr>
-        <w:t>. tháng.</w:t>
+          <w:szCs w:val="24"/>
+        </w:rPr>
+        <w:t xml:space="preserve"> tháng</w:t>
+      </w:r>
+      <w:r>
+        <w:rPr>
+          <w:i/>
+          <w:sz w:val="24"/>
+          <w:szCs w:val="24"/>
+        </w:rPr>
+        <w:t xml:space="preserve"> </w:t>
       </w:r>
       <w:r>
         <w:rPr>
           <w:rFonts w:eastAsiaTheme="minorEastAsia" w:hint="eastAsia"/>
           <w:i/>
           <w:sz w:val="24"/>
+          <w:szCs w:val="24"/>
           <w:lang w:eastAsia="ja-JP"/>
         </w:rPr>
         <w:t xml:space="preserve">10 </w:t>
       </w:r>
-      <w:proofErr w:type="spellStart"/>
       <w:r>
         <w:rPr>
           <w:i/>
           <w:sz w:val="24"/>
+          <w:szCs w:val="24"/>
         </w:rPr>
         <w:t>năm</w:t>
       </w:r>
-      <w:proofErr w:type="spellEnd"/>
       <w:r>
         <w:rPr>
           <w:i/>
-          <w:sz w:val="20"/>
-        </w:rPr>
-        <w:t>....</w:t>
+          <w:sz w:val="24"/>
+          <w:szCs w:val="24"/>
+        </w:rPr>
+        <w:t xml:space="preserve"> </w:t>
       </w:r>
       <w:r>
         <w:rPr>
           <w:rFonts w:eastAsiaTheme="minorEastAsia" w:hint="eastAsia"/>
           <w:i/>
-          <w:sz w:val="20"/>
+          <w:sz w:val="24"/>
+          <w:szCs w:val="24"/>
           <w:lang w:eastAsia="ja-JP"/>
         </w:rPr>
         <w:t>2021</w:t>
-      </w:r>
-      <w:r>
-        <w:rPr>
-          <w:i/>
-          <w:sz w:val="20"/>
-        </w:rPr>
-        <w:t>....</w:t>
       </w:r>
     </w:p>
     <w:p>
@@ -4052,47 +2404,13 @@
           <w:sz w:val="24"/>
         </w:rPr>
       </w:pPr>
-      <w:proofErr w:type="spellStart"/>
       <w:r>
         <w:rPr>
           <w:b/>
           <w:sz w:val="24"/>
         </w:rPr>
-        <w:t>Người</w:t>
-      </w:r>
-      <w:proofErr w:type="spellEnd"/>
-      <w:r>
-        <w:rPr>
-          <w:b/>
-          <w:sz w:val="24"/>
-        </w:rPr>
-        <w:t xml:space="preserve"> </w:t>
-      </w:r>
-      <w:proofErr w:type="spellStart"/>
-      <w:r>
-        <w:rPr>
-          <w:b/>
-          <w:sz w:val="24"/>
-        </w:rPr>
-        <w:t>đề</w:t>
-      </w:r>
-      <w:proofErr w:type="spellEnd"/>
-      <w:r>
-        <w:rPr>
-          <w:b/>
-          <w:sz w:val="24"/>
-        </w:rPr>
-        <w:t xml:space="preserve"> </w:t>
-      </w:r>
-      <w:proofErr w:type="spellStart"/>
-      <w:r>
-        <w:rPr>
-          <w:b/>
-          <w:sz w:val="24"/>
-        </w:rPr>
-        <w:t>nghị</w:t>
-      </w:r>
-      <w:proofErr w:type="spellEnd"/>
+        <w:t>Người đề nghị</w:t>
+      </w:r>
     </w:p>
     <w:p>
       <w:pPr>
@@ -4110,79 +2428,13 @@
         </w:rPr>
         <w:t>(</w:t>
       </w:r>
-      <w:proofErr w:type="spellStart"/>
       <w:r>
         <w:rPr>
           <w:i/>
           <w:sz w:val="24"/>
         </w:rPr>
-        <w:t>Ký</w:t>
-      </w:r>
-      <w:proofErr w:type="spellEnd"/>
-      <w:r>
-        <w:rPr>
-          <w:i/>
-          <w:sz w:val="24"/>
-        </w:rPr>
-        <w:t xml:space="preserve">, </w:t>
-      </w:r>
-      <w:proofErr w:type="spellStart"/>
-      <w:r>
-        <w:rPr>
-          <w:i/>
-          <w:sz w:val="24"/>
-        </w:rPr>
-        <w:t>ghi</w:t>
-      </w:r>
-      <w:proofErr w:type="spellEnd"/>
-      <w:r>
-        <w:rPr>
-          <w:i/>
-          <w:sz w:val="24"/>
-        </w:rPr>
-        <w:t xml:space="preserve"> </w:t>
-      </w:r>
-      <w:proofErr w:type="spellStart"/>
-      <w:r>
-        <w:rPr>
-          <w:i/>
-          <w:sz w:val="24"/>
-        </w:rPr>
-        <w:t>rõ</w:t>
-      </w:r>
-      <w:proofErr w:type="spellEnd"/>
-      <w:r>
-        <w:rPr>
-          <w:i/>
-          <w:sz w:val="24"/>
-        </w:rPr>
-        <w:t xml:space="preserve"> </w:t>
-      </w:r>
-      <w:proofErr w:type="spellStart"/>
-      <w:r>
-        <w:rPr>
-          <w:i/>
-          <w:sz w:val="24"/>
-        </w:rPr>
-        <w:t>họ</w:t>
-      </w:r>
-      <w:proofErr w:type="spellEnd"/>
-      <w:r>
-        <w:rPr>
-          <w:i/>
-          <w:sz w:val="24"/>
-        </w:rPr>
-        <w:t xml:space="preserve"> </w:t>
-      </w:r>
-      <w:proofErr w:type="spellStart"/>
-      <w:r>
-        <w:rPr>
-          <w:i/>
-          <w:sz w:val="24"/>
-        </w:rPr>
-        <w:t>tên</w:t>
-      </w:r>
-      <w:proofErr w:type="spellEnd"/>
+        <w:t>Ký, ghi rõ họ tên</w:t>
+      </w:r>
       <w:r>
         <w:rPr>
           <w:sz w:val="24"/>
@@ -4223,7 +2475,7 @@
 </file>
 
 <file path=word/endnotes.xml><?xml version="1.0" encoding="utf-8"?>
-<w:endnotes xmlns:wpc="http://schemas.microsoft.com/office/word/2010/wordprocessingCanvas" xmlns:mc="http://schemas.openxmlformats.org/markup-compatibility/2006" xmlns:o="urn:schemas-microsoft-com:office:office" xmlns:r="http://schemas.openxmlformats.org/officeDocument/2006/relationships" xmlns:m="http://schemas.openxmlformats.org/officeDocument/2006/math" xmlns:v="urn:schemas-microsoft-com:vml" xmlns:wp14="http://schemas.microsoft.com/office/word/2010/wordprocessingDrawing" xmlns:wp="http://schemas.openxmlformats.org/drawingml/2006/wordprocessingDrawing" xmlns:w10="urn:schemas-microsoft-com:office:word" xmlns:w="http://schemas.openxmlformats.org/wordprocessingml/2006/main" xmlns:w14="http://schemas.microsoft.com/office/word/2010/wordml" xmlns:wpg="http://schemas.microsoft.com/office/word/2010/wordprocessingGroup" xmlns:wpi="http://schemas.microsoft.com/office/word/2010/wordprocessingInk" xmlns:wne="http://schemas.microsoft.com/office/word/2006/wordml" xmlns:wps="http://schemas.microsoft.com/office/word/2010/wordprocessingShape" mc:Ignorable="w14 wp14">
+<w:endnotes xmlns:wpc="http://schemas.microsoft.com/office/word/2010/wordprocessingCanvas" xmlns:cx="http://schemas.microsoft.com/office/drawing/2014/chartex" xmlns:cx1="http://schemas.microsoft.com/office/drawing/2015/9/8/chartex" xmlns:mc="http://schemas.openxmlformats.org/markup-compatibility/2006" xmlns:o="urn:schemas-microsoft-com:office:office" xmlns:r="http://schemas.openxmlformats.org/officeDocument/2006/relationships" xmlns:m="http://schemas.openxmlformats.org/officeDocument/2006/math" xmlns:v="urn:schemas-microsoft-com:vml" xmlns:wp14="http://schemas.microsoft.com/office/word/2010/wordprocessingDrawing" xmlns:wp="http://schemas.openxmlformats.org/drawingml/2006/wordprocessingDrawing" xmlns:w10="urn:schemas-microsoft-com:office:word" xmlns:w="http://schemas.openxmlformats.org/wordprocessingml/2006/main" xmlns:w14="http://schemas.microsoft.com/office/word/2010/wordml" xmlns:w15="http://schemas.microsoft.com/office/word/2012/wordml" xmlns:w16se="http://schemas.microsoft.com/office/word/2015/wordml/symex" xmlns:wpg="http://schemas.microsoft.com/office/word/2010/wordprocessingGroup" xmlns:wpi="http://schemas.microsoft.com/office/word/2010/wordprocessingInk" xmlns:wne="http://schemas.microsoft.com/office/word/2006/wordml" xmlns:wps="http://schemas.microsoft.com/office/word/2010/wordprocessingShape" mc:Ignorable="w14 w15 w16se wp14">
   <w:endnote w:type="separator" w:id="-1">
     <w:p>
       <w:r>
@@ -4242,7 +2494,7 @@
 </file>
 
 <file path=word/footnotes.xml><?xml version="1.0" encoding="utf-8"?>
-<w:footnotes xmlns:wpc="http://schemas.microsoft.com/office/word/2010/wordprocessingCanvas" xmlns:mc="http://schemas.openxmlformats.org/markup-compatibility/2006" xmlns:o="urn:schemas-microsoft-com:office:office" xmlns:r="http://schemas.openxmlformats.org/officeDocument/2006/relationships" xmlns:m="http://schemas.openxmlformats.org/officeDocument/2006/math" xmlns:v="urn:schemas-microsoft-com:vml" xmlns:wp14="http://schemas.microsoft.com/office/word/2010/wordprocessingDrawing" xmlns:wp="http://schemas.openxmlformats.org/drawingml/2006/wordprocessingDrawing" xmlns:w10="urn:schemas-microsoft-com:office:word" xmlns:w="http://schemas.openxmlformats.org/wordprocessingml/2006/main" xmlns:w14="http://schemas.microsoft.com/office/word/2010/wordml" xmlns:wpg="http://schemas.microsoft.com/office/word/2010/wordprocessingGroup" xmlns:wpi="http://schemas.microsoft.com/office/word/2010/wordprocessingInk" xmlns:wne="http://schemas.microsoft.com/office/word/2006/wordml" xmlns:wps="http://schemas.microsoft.com/office/word/2010/wordprocessingShape" mc:Ignorable="w14 wp14">
+<w:footnotes xmlns:wpc="http://schemas.microsoft.com/office/word/2010/wordprocessingCanvas" xmlns:cx="http://schemas.microsoft.com/office/drawing/2014/chartex" xmlns:cx1="http://schemas.microsoft.com/office/drawing/2015/9/8/chartex" xmlns:mc="http://schemas.openxmlformats.org/markup-compatibility/2006" xmlns:o="urn:schemas-microsoft-com:office:office" xmlns:r="http://schemas.openxmlformats.org/officeDocument/2006/relationships" xmlns:m="http://schemas.openxmlformats.org/officeDocument/2006/math" xmlns:v="urn:schemas-microsoft-com:vml" xmlns:wp14="http://schemas.microsoft.com/office/word/2010/wordprocessingDrawing" xmlns:wp="http://schemas.openxmlformats.org/drawingml/2006/wordprocessingDrawing" xmlns:w10="urn:schemas-microsoft-com:office:word" xmlns:w="http://schemas.openxmlformats.org/wordprocessingml/2006/main" xmlns:w14="http://schemas.microsoft.com/office/word/2010/wordml" xmlns:w15="http://schemas.microsoft.com/office/word/2012/wordml" xmlns:w16se="http://schemas.microsoft.com/office/word/2015/wordml/symex" xmlns:wpg="http://schemas.microsoft.com/office/word/2010/wordprocessingGroup" xmlns:wpi="http://schemas.microsoft.com/office/word/2010/wordprocessingInk" xmlns:wne="http://schemas.microsoft.com/office/word/2006/wordml" xmlns:wps="http://schemas.microsoft.com/office/word/2010/wordprocessingShape" mc:Ignorable="w14 w15 w16se wp14">
   <w:footnote w:type="separator" w:id="-1">
     <w:p>
       <w:r>
@@ -4261,8 +2513,8 @@
 </file>
 
 <file path=word/numbering.xml><?xml version="1.0" encoding="utf-8"?>
-<w:numbering xmlns:wpc="http://schemas.microsoft.com/office/word/2010/wordprocessingCanvas" xmlns:mc="http://schemas.openxmlformats.org/markup-compatibility/2006" xmlns:o="urn:schemas-microsoft-com:office:office" xmlns:r="http://schemas.openxmlformats.org/officeDocument/2006/relationships" xmlns:m="http://schemas.openxmlformats.org/officeDocument/2006/math" xmlns:v="urn:schemas-microsoft-com:vml" xmlns:wp14="http://schemas.microsoft.com/office/word/2010/wordprocessingDrawing" xmlns:wp="http://schemas.openxmlformats.org/drawingml/2006/wordprocessingDrawing" xmlns:w10="urn:schemas-microsoft-com:office:word" xmlns:w="http://schemas.openxmlformats.org/wordprocessingml/2006/main" xmlns:w14="http://schemas.microsoft.com/office/word/2010/wordml" xmlns:wpg="http://schemas.microsoft.com/office/word/2010/wordprocessingGroup" xmlns:wpi="http://schemas.microsoft.com/office/word/2010/wordprocessingInk" xmlns:wne="http://schemas.microsoft.com/office/word/2006/wordml" xmlns:wps="http://schemas.microsoft.com/office/word/2010/wordprocessingShape" mc:Ignorable="w14 wp14">
-  <w:abstractNum w:abstractNumId="0">
+<w:numbering xmlns:wpc="http://schemas.microsoft.com/office/word/2010/wordprocessingCanvas" xmlns:cx="http://schemas.microsoft.com/office/drawing/2014/chartex" xmlns:cx1="http://schemas.microsoft.com/office/drawing/2015/9/8/chartex" xmlns:mc="http://schemas.openxmlformats.org/markup-compatibility/2006" xmlns:o="urn:schemas-microsoft-com:office:office" xmlns:r="http://schemas.openxmlformats.org/officeDocument/2006/relationships" xmlns:m="http://schemas.openxmlformats.org/officeDocument/2006/math" xmlns:v="urn:schemas-microsoft-com:vml" xmlns:wp14="http://schemas.microsoft.com/office/word/2010/wordprocessingDrawing" xmlns:wp="http://schemas.openxmlformats.org/drawingml/2006/wordprocessingDrawing" xmlns:w10="urn:schemas-microsoft-com:office:word" xmlns:w="http://schemas.openxmlformats.org/wordprocessingml/2006/main" xmlns:w14="http://schemas.microsoft.com/office/word/2010/wordml" xmlns:w15="http://schemas.microsoft.com/office/word/2012/wordml" xmlns:w16se="http://schemas.microsoft.com/office/word/2015/wordml/symex" xmlns:wpg="http://schemas.microsoft.com/office/word/2010/wordprocessingGroup" xmlns:wpi="http://schemas.microsoft.com/office/word/2010/wordprocessingInk" xmlns:wne="http://schemas.microsoft.com/office/word/2006/wordml" xmlns:wps="http://schemas.microsoft.com/office/word/2010/wordprocessingShape" mc:Ignorable="w14 w15 w16se wp14">
+  <w:abstractNum w:abstractNumId="0" w15:restartNumberingAfterBreak="0">
     <w:nsid w:val="1D74297B"/>
     <w:multiLevelType w:val="hybridMultilevel"/>
     <w:tmpl w:val="417ECF6C"/>
@@ -4378,7 +2630,7 @@
 </file>
 
 <file path=word/styles.xml><?xml version="1.0" encoding="utf-8"?>
-<w:styles xmlns:mc="http://schemas.openxmlformats.org/markup-compatibility/2006" xmlns:r="http://schemas.openxmlformats.org/officeDocument/2006/relationships" xmlns:w="http://schemas.openxmlformats.org/wordprocessingml/2006/main" xmlns:w14="http://schemas.microsoft.com/office/word/2010/wordml" mc:Ignorable="w14">
+<w:styles xmlns:mc="http://schemas.openxmlformats.org/markup-compatibility/2006" xmlns:r="http://schemas.openxmlformats.org/officeDocument/2006/relationships" xmlns:w="http://schemas.openxmlformats.org/wordprocessingml/2006/main" xmlns:w14="http://schemas.microsoft.com/office/word/2010/wordml" xmlns:w15="http://schemas.microsoft.com/office/word/2012/wordml" xmlns:w16se="http://schemas.microsoft.com/office/word/2015/wordml/symex" mc:Ignorable="w14 w15 w16se">
   <w:docDefaults>
     <w:rPrDefault>
       <w:rPr>
@@ -4396,439 +2648,378 @@
       </w:pPr>
     </w:pPrDefault>
   </w:docDefaults>
-  <w:latentStyles w:defLockedState="0" w:defUIPriority="99" w:defSemiHidden="1" w:defUnhideWhenUsed="1" w:defQFormat="0" w:count="267">
-    <w:lsdException w:name="Normal" w:semiHidden="0" w:uiPriority="0" w:unhideWhenUsed="0" w:qFormat="1"/>
-    <w:lsdException w:name="heading 1" w:semiHidden="0" w:uiPriority="9" w:unhideWhenUsed="0" w:qFormat="1"/>
-    <w:lsdException w:name="heading 2" w:uiPriority="9" w:qFormat="1"/>
-    <w:lsdException w:name="heading 3" w:uiPriority="9" w:qFormat="1"/>
-    <w:lsdException w:name="heading 4" w:uiPriority="9" w:qFormat="1"/>
-    <w:lsdException w:name="heading 5" w:uiPriority="9" w:qFormat="1"/>
-    <w:lsdException w:name="heading 6" w:uiPriority="9" w:qFormat="1"/>
-    <w:lsdException w:name="heading 7" w:uiPriority="9" w:qFormat="1"/>
-    <w:lsdException w:name="heading 8" w:uiPriority="9" w:qFormat="1"/>
-    <w:lsdException w:name="heading 9" w:uiPriority="9" w:qFormat="1"/>
-    <w:lsdException w:name="toc 1" w:uiPriority="39"/>
-    <w:lsdException w:name="toc 2" w:uiPriority="39"/>
-    <w:lsdException w:name="toc 3" w:uiPriority="39"/>
-    <w:lsdException w:name="toc 4" w:uiPriority="39"/>
-    <w:lsdException w:name="toc 5" w:uiPriority="39"/>
-    <w:lsdException w:name="toc 6" w:uiPriority="39"/>
-    <w:lsdException w:name="toc 7" w:uiPriority="39"/>
-    <w:lsdException w:name="toc 8" w:uiPriority="39"/>
-    <w:lsdException w:name="toc 9" w:uiPriority="39"/>
-    <w:lsdException w:name="caption" w:uiPriority="35" w:qFormat="1"/>
-    <w:lsdException w:name="Title" w:semiHidden="0" w:uiPriority="10" w:unhideWhenUsed="0" w:qFormat="1"/>
-    <w:lsdException w:name="Default Paragraph Font" w:uiPriority="1"/>
-    <w:lsdException w:name="Subtitle" w:semiHidden="0" w:uiPriority="11" w:unhideWhenUsed="0" w:qFormat="1"/>
-    <w:lsdException w:name="Strong" w:semiHidden="0" w:uiPriority="22" w:unhideWhenUsed="0" w:qFormat="1"/>
-    <w:lsdException w:name="Emphasis" w:semiHidden="0" w:uiPriority="20" w:unhideWhenUsed="0" w:qFormat="1"/>
-    <w:lsdException w:name="Table Grid" w:semiHidden="0" w:uiPriority="59" w:unhideWhenUsed="0"/>
-    <w:lsdException w:name="Placeholder Text" w:unhideWhenUsed="0"/>
-    <w:lsdException w:name="No Spacing" w:semiHidden="0" w:uiPriority="1" w:unhideWhenUsed="0" w:qFormat="1"/>
-    <w:lsdException w:name="Light Shading" w:semiHidden="0" w:uiPriority="60" w:unhideWhenUsed="0"/>
-    <w:lsdException w:name="Light List" w:semiHidden="0" w:uiPriority="61" w:unhideWhenUsed="0"/>
-    <w:lsdException w:name="Light Grid" w:semiHidden="0" w:uiPriority="62" w:unhideWhenUsed="0"/>
-    <w:lsdException w:name="Medium Shading 1" w:semiHidden="0" w:uiPriority="63" w:unhideWhenUsed="0"/>
-    <w:lsdException w:name="Medium Shading 2" w:semiHidden="0" w:uiPriority="64" w:unhideWhenUsed="0"/>
-    <w:lsdException w:name="Medium List 1" w:semiHidden="0" w:uiPriority="65" w:unhideWhenUsed="0"/>
-    <w:lsdException w:name="Medium List 2" w:semiHidden="0" w:uiPriority="66" w:unhideWhenUsed="0"/>
-    <w:lsdException w:name="Medium Grid 1" w:semiHidden="0" w:uiPriority="67" w:unhideWhenUsed="0"/>
-    <w:lsdException w:name="Medium Grid 2" w:semiHidden="0" w:uiPriority="68" w:unhideWhenUsed="0"/>
-    <w:lsdException w:name="Medium Grid 3" w:semiHidden="0" w:uiPriority="69" w:unhideWhenUsed="0"/>
-    <w:lsdException w:name="Dark List" w:semiHidden="0" w:uiPriority="70" w:unhideWhenUsed="0"/>
-    <w:lsdException w:name="Colorful Shading" w:semiHidden="0" w:uiPriority="71" w:unhideWhenUsed="0"/>
-    <w:lsdException w:name="Colorful List" w:semiHidden="0" w:uiPriority="72" w:unhideWhenUsed="0"/>
-    <w:lsdException w:name="Colorful Grid" w:semiHidden="0" w:uiPriority="73" w:unhideWhenUsed="0"/>
-    <w:lsdException w:name="Light Shading Accent 1" w:semiHidden="0" w:uiPriority="60" w:unhideWhenUsed="0"/>
-    <w:lsdException w:name="Light List Accent 1" w:semiHidden="0" w:uiPriority="61" w:unhideWhenUsed="0"/>
-    <w:lsdException w:name="Light Grid Accent 1" w:semiHidden="0" w:uiPriority="62" w:unhideWhenUsed="0"/>
-    <w:lsdException w:name="Medium Shading 1 Accent 1" w:semiHidden="0" w:uiPriority="63" w:unhideWhenUsed="0"/>
-    <w:lsdException w:name="Medium Shading 2 Accent 1" w:semiHidden="0" w:uiPriority="64" w:unhideWhenUsed="0"/>
-    <w:lsdException w:name="Medium List 1 Accent 1" w:semiHidden="0" w:uiPriority="65" w:unhideWhenUsed="0"/>
-    <w:lsdException w:name="Revision" w:unhideWhenUsed="0"/>
-    <w:lsdException w:name="List Paragraph" w:semiHidden="0" w:uiPriority="34" w:unhideWhenUsed="0" w:qFormat="1"/>
-    <w:lsdException w:name="Quote" w:semiHidden="0" w:uiPriority="29" w:unhideWhenUsed="0" w:qFormat="1"/>
-    <w:lsdException w:name="Intense Quote" w:semiHidden="0" w:uiPriority="30" w:unhideWhenUsed="0" w:qFormat="1"/>
-    <w:lsdException w:name="Medium List 2 Accent 1" w:semiHidden="0" w:uiPriority="66" w:unhideWhenUsed="0"/>
-    <w:lsdException w:name="Medium Grid 1 Accent 1" w:semiHidden="0" w:uiPriority="67" w:unhideWhenUsed="0"/>
-    <w:lsdException w:name="Medium Grid 2 Accent 1" w:semiHidden="0" w:uiPriority="68" w:unhideWhenUsed="0"/>
-    <w:lsdException w:name="Medium Grid 3 Accent 1" w:semiHidden="0" w:uiPriority="69" w:unhideWhenUsed="0"/>
-    <w:lsdException w:name="Dark List Accent 1" w:semiHidden="0" w:uiPriority="70" w:unhideWhenUsed="0"/>
-    <w:lsdException w:name="Colorful Shading Accent 1" w:semiHidden="0" w:uiPriority="71" w:unhideWhenUsed="0"/>
-    <w:lsdException w:name="Colorful List Accent 1" w:semiHidden="0" w:uiPriority="72" w:unhideWhenUsed="0"/>
-    <w:lsdException w:name="Colorful Grid Accent 1" w:semiHidden="0" w:uiPriority="73" w:unhideWhenUsed="0"/>
-    <w:lsdException w:name="Light Shading Accent 2" w:semiHidden="0" w:uiPriority="60" w:unhideWhenUsed="0"/>
-    <w:lsdException w:name="Light List Accent 2" w:semiHidden="0" w:uiPriority="61" w:unhideWhenUsed="0"/>
-    <w:lsdException w:name="Light Grid Accent 2" w:semiHidden="0" w:uiPriority="62" w:unhideWhenUsed="0"/>
-    <w:lsdException w:name="Medium Shading 1 Accent 2" w:semiHidden="0" w:uiPriority="63" w:unhideWhenUsed="0"/>
-    <w:lsdException w:name="Medium Shading 2 Accent 2" w:semiHidden="0" w:uiPriority="64" w:unhideWhenUsed="0"/>
-    <w:lsdException w:name="Medium List 1 Accent 2" w:semiHidden="0" w:uiPriority="65" w:unhideWhenUsed="0"/>
-    <w:lsdException w:name="Medium List 2 Accent 2" w:semiHidden="0" w:uiPriority="66" w:unhideWhenUsed="0"/>
-    <w:lsdException w:name="Medium Grid 1 Accent 2" w:semiHidden="0" w:uiPriority="67" w:unhideWhenUsed="0"/>
-    <w:lsdException w:name="Medium Grid 2 Accent 2" w:semiHidden="0" w:uiPriority="68" w:unhideWhenUsed="0"/>
-    <w:lsdException w:name="Medium Grid 3 Accent 2" w:semiHidden="0" w:uiPriority="69" w:unhideWhenUsed="0"/>
-    <w:lsdException w:name="Dark List Accent 2" w:semiHidden="0" w:uiPriority="70" w:unhideWhenUsed="0"/>
-    <w:lsdException w:name="Colorful Shading Accent 2" w:semiHidden="0" w:uiPriority="71" w:unhideWhenUsed="0"/>
-    <w:lsdException w:name="Colorful List Accent 2" w:semiHidden="0" w:uiPriority="72" w:unhideWhenUsed="0"/>
-    <w:lsdException w:name="Colorful Grid Accent 2" w:semiHidden="0" w:uiPriority="73" w:unhideWhenUsed="0"/>
-    <w:lsdException w:name="Light Shading Accent 3" w:semiHidden="0" w:uiPriority="60" w:unhideWhenUsed="0"/>
-    <w:lsdException w:name="Light List Accent 3" w:semiHidden="0" w:uiPriority="61" w:unhideWhenUsed="0"/>
-    <w:lsdException w:name="Light Grid Accent 3" w:semiHidden="0" w:uiPriority="62" w:unhideWhenUsed="0"/>
-    <w:lsdException w:name="Medium Shading 1 Accent 3" w:semiHidden="0" w:uiPriority="63" w:unhideWhenUsed="0"/>
-    <w:lsdException w:name="Medium Shading 2 Accent 3" w:semiHidden="0" w:uiPriority="64" w:unhideWhenUsed="0"/>
-    <w:lsdException w:name="Medium List 1 Accent 3" w:semiHidden="0" w:uiPriority="65" w:unhideWhenUsed="0"/>
-    <w:lsdException w:name="Medium List 2 Accent 3" w:semiHidden="0" w:uiPriority="66" w:unhideWhenUsed="0"/>
-    <w:lsdException w:name="Medium Grid 1 Accent 3" w:semiHidden="0" w:uiPriority="67" w:unhideWhenUsed="0"/>
-    <w:lsdException w:name="Medium Grid 2 Accent 3" w:semiHidden="0" w:uiPriority="68" w:unhideWhenUsed="0"/>
-    <w:lsdException w:name="Medium Grid 3 Accent 3" w:semiHidden="0" w:uiPriority="69" w:unhideWhenUsed="0"/>
-    <w:lsdException w:name="Dark List Accent 3" w:semiHidden="0" w:uiPriority="70" w:unhideWhenUsed="0"/>
-    <w:lsdException w:name="Colorful Shading Accent 3" w:semiHidden="0" w:uiPriority="71" w:unhideWhenUsed="0"/>
-    <w:lsdException w:name="Colorful List Accent 3" w:semiHidden="0" w:uiPriority="72" w:unhideWhenUsed="0"/>
-    <w:lsdException w:name="Colorful Grid Accent 3" w:semiHidden="0" w:uiPriority="73" w:unhideWhenUsed="0"/>
-    <w:lsdException w:name="Light Shading Accent 4" w:semiHidden="0" w:uiPriority="60" w:unhideWhenUsed="0"/>
-    <w:lsdException w:name="Light List Accent 4" w:semiHidden="0" w:uiPriority="61" w:unhideWhenUsed="0"/>
-    <w:lsdException w:name="Light Grid Accent 4" w:semiHidden="0" w:uiPriority="62" w:unhideWhenUsed="0"/>
-    <w:lsdException w:name="Medium Shading 1 Accent 4" w:semiHidden="0" w:uiPriority="63" w:unhideWhenUsed="0"/>
-    <w:lsdException w:name="Medium Shading 2 Accent 4" w:semiHidden="0" w:uiPriority="64" w:unhideWhenUsed="0"/>
-    <w:lsdException w:name="Medium List 1 Accent 4" w:semiHidden="0" w:uiPriority="65" w:unhideWhenUsed="0"/>
-    <w:lsdException w:name="Medium List 2 Accent 4" w:semiHidden="0" w:uiPriority="66" w:unhideWhenUsed="0"/>
-    <w:lsdException w:name="Medium Grid 1 Accent 4" w:semiHidden="0" w:uiPriority="67" w:unhideWhenUsed="0"/>
-    <w:lsdException w:name="Medium Grid 2 Accent 4" w:semiHidden="0" w:uiPriority="68" w:unhideWhenUsed="0"/>
-    <w:lsdException w:name="Medium Grid 3 Accent 4" w:semiHidden="0" w:uiPriority="69" w:unhideWhenUsed="0"/>
-    <w:lsdException w:name="Dark List Accent 4" w:semiHidden="0" w:uiPriority="70" w:unhideWhenUsed="0"/>
-    <w:lsdException w:name="Colorful Shading Accent 4" w:semiHidden="0" w:uiPriority="71" w:unhideWhenUsed="0"/>
-    <w:lsdException w:name="Colorful List Accent 4" w:semiHidden="0" w:uiPriority="72" w:unhideWhenUsed="0"/>
-    <w:lsdException w:name="Colorful Grid Accent 4" w:semiHidden="0" w:uiPriority="73" w:unhideWhenUsed="0"/>
-    <w:lsdException w:name="Light Shading Accent 5" w:semiHidden="0" w:uiPriority="60" w:unhideWhenUsed="0"/>
-    <w:lsdException w:name="Light List Accent 5" w:semiHidden="0" w:uiPriority="61" w:unhideWhenUsed="0"/>
-    <w:lsdException w:name="Light Grid Accent 5" w:semiHidden="0" w:uiPriority="62" w:unhideWhenUsed="0"/>
-    <w:lsdException w:name="Medium Shading 1 Accent 5" w:semiHidden="0" w:uiPriority="63" w:unhideWhenUsed="0"/>
-    <w:lsdException w:name="Medium Shading 2 Accent 5" w:semiHidden="0" w:uiPriority="64" w:unhideWhenUsed="0"/>
-    <w:lsdException w:name="Medium List 1 Accent 5" w:semiHidden="0" w:uiPriority="65" w:unhideWhenUsed="0"/>
-    <w:lsdException w:name="Medium List 2 Accent 5" w:semiHidden="0" w:uiPriority="66" w:unhideWhenUsed="0"/>
-    <w:lsdException w:name="Medium Grid 1 Accent 5" w:semiHidden="0" w:uiPriority="67" w:unhideWhenUsed="0"/>
-    <w:lsdException w:name="Medium Grid 2 Accent 5" w:semiHidden="0" w:uiPriority="68" w:unhideWhenUsed="0"/>
-    <w:lsdException w:name="Medium Grid 3 Accent 5" w:semiHidden="0" w:uiPriority="69" w:unhideWhenUsed="0"/>
-    <w:lsdException w:name="Dark List Accent 5" w:semiHidden="0" w:uiPriority="70" w:unhideWhenUsed="0"/>
-    <w:lsdException w:name="Colorful Shading Accent 5" w:semiHidden="0" w:uiPriority="71" w:unhideWhenUsed="0"/>
-    <w:lsdException w:name="Colorful List Accent 5" w:semiHidden="0" w:uiPriority="72" w:unhideWhenUsed="0"/>
-    <w:lsdException w:name="Colorful Grid Accent 5" w:semiHidden="0" w:uiPriority="73" w:unhideWhenUsed="0"/>
-    <w:lsdException w:name="Light Shading Accent 6" w:semiHidden="0" w:uiPriority="60" w:unhideWhenUsed="0"/>
-    <w:lsdException w:name="Light List Accent 6" w:semiHidden="0" w:uiPriority="61" w:unhideWhenUsed="0"/>
-    <w:lsdException w:name="Light Grid Accent 6" w:semiHidden="0" w:uiPriority="62" w:unhideWhenUsed="0"/>
-    <w:lsdException w:name="Medium Shading 1 Accent 6" w:semiHidden="0" w:uiPriority="63" w:unhideWhenUsed="0"/>
-    <w:lsdException w:name="Medium Shading 2 Accent 6" w:semiHidden="0" w:uiPriority="64" w:unhideWhenUsed="0"/>
-    <w:lsdException w:name="Medium List 1 Accent 6" w:semiHidden="0" w:uiPriority="65" w:unhideWhenUsed="0"/>
-    <w:lsdException w:name="Medium List 2 Accent 6" w:semiHidden="0" w:uiPriority="66" w:unhideWhenUsed="0"/>
-    <w:lsdException w:name="Medium Grid 1 Accent 6" w:semiHidden="0" w:uiPriority="67" w:unhideWhenUsed="0"/>
-    <w:lsdException w:name="Medium Grid 2 Accent 6" w:semiHidden="0" w:uiPriority="68" w:unhideWhenUsed="0"/>
-    <w:lsdException w:name="Medium Grid 3 Accent 6" w:semiHidden="0" w:uiPriority="69" w:unhideWhenUsed="0"/>
-    <w:lsdException w:name="Dark List Accent 6" w:semiHidden="0" w:uiPriority="70" w:unhideWhenUsed="0"/>
-    <w:lsdException w:name="Colorful Shading Accent 6" w:semiHidden="0" w:uiPriority="71" w:unhideWhenUsed="0"/>
-    <w:lsdException w:name="Colorful List Accent 6" w:semiHidden="0" w:uiPriority="72" w:unhideWhenUsed="0"/>
-    <w:lsdException w:name="Colorful Grid Accent 6" w:semiHidden="0" w:uiPriority="73" w:unhideWhenUsed="0"/>
-    <w:lsdException w:name="Subtle Emphasis" w:semiHidden="0" w:uiPriority="19" w:unhideWhenUsed="0" w:qFormat="1"/>
-    <w:lsdException w:name="Intense Emphasis" w:semiHidden="0" w:uiPriority="21" w:unhideWhenUsed="0" w:qFormat="1"/>
-    <w:lsdException w:name="Subtle Reference" w:semiHidden="0" w:uiPriority="31" w:unhideWhenUsed="0" w:qFormat="1"/>
-    <w:lsdException w:name="Intense Reference" w:semiHidden="0" w:uiPriority="32" w:unhideWhenUsed="0" w:qFormat="1"/>
-    <w:lsdException w:name="Book Title" w:semiHidden="0" w:uiPriority="33" w:unhideWhenUsed="0" w:qFormat="1"/>
-    <w:lsdException w:name="Bibliography" w:uiPriority="37"/>
-    <w:lsdException w:name="TOC Heading" w:uiPriority="39" w:qFormat="1"/>
-  </w:latentStyles>
-  <w:style w:type="paragraph" w:default="1" w:styleId="a">
-    <w:name w:val="Normal"/>
-    <w:uiPriority w:val="1"/>
-    <w:qFormat/>
-    <w:rsid w:val="00FE0A66"/>
-    <w:rPr>
-      <w:rFonts w:ascii="Times New Roman" w:eastAsia="Times New Roman" w:hAnsi="Times New Roman" w:cs="Times New Roman"/>
-    </w:rPr>
-  </w:style>
-  <w:style w:type="paragraph" w:styleId="1">
-    <w:name w:val="heading 1"/>
-    <w:basedOn w:val="a"/>
-    <w:uiPriority w:val="1"/>
-    <w:qFormat/>
-    <w:rsid w:val="00FE0A66"/>
-    <w:pPr>
-      <w:spacing w:line="298" w:lineRule="exact"/>
-      <w:ind w:left="2868" w:right="2653"/>
-      <w:jc w:val="center"/>
-      <w:outlineLvl w:val="0"/>
-    </w:pPr>
-    <w:rPr>
-      <w:b/>
-      <w:bCs/>
-      <w:sz w:val="26"/>
-      <w:szCs w:val="26"/>
-    </w:rPr>
-  </w:style>
-  <w:style w:type="character" w:default="1" w:styleId="a0">
-    <w:name w:val="Default Paragraph Font"/>
-    <w:uiPriority w:val="1"/>
-    <w:semiHidden/>
-    <w:unhideWhenUsed/>
-  </w:style>
-  <w:style w:type="table" w:default="1" w:styleId="a1">
-    <w:name w:val="Normal Table"/>
-    <w:uiPriority w:val="99"/>
-    <w:semiHidden/>
-    <w:unhideWhenUsed/>
-    <w:tblPr>
-      <w:tblInd w:w="0" w:type="dxa"/>
-      <w:tblCellMar>
-        <w:top w:w="0" w:type="dxa"/>
-        <w:left w:w="108" w:type="dxa"/>
-        <w:bottom w:w="0" w:type="dxa"/>
-        <w:right w:w="108" w:type="dxa"/>
-      </w:tblCellMar>
-    </w:tblPr>
-  </w:style>
-  <w:style w:type="numbering" w:default="1" w:styleId="a2">
-    <w:name w:val="No List"/>
-    <w:uiPriority w:val="99"/>
-    <w:semiHidden/>
-    <w:unhideWhenUsed/>
-  </w:style>
-  <w:style w:type="paragraph" w:styleId="a3">
-    <w:name w:val="Body Text"/>
-    <w:basedOn w:val="a"/>
-    <w:uiPriority w:val="1"/>
-    <w:qFormat/>
-    <w:rsid w:val="00FE0A66"/>
-    <w:rPr>
-      <w:sz w:val="24"/>
-      <w:szCs w:val="24"/>
-    </w:rPr>
-  </w:style>
-  <w:style w:type="paragraph" w:styleId="a4">
-    <w:name w:val="List Paragraph"/>
-    <w:basedOn w:val="a"/>
-    <w:uiPriority w:val="1"/>
-    <w:qFormat/>
-    <w:rsid w:val="00FE0A66"/>
-    <w:pPr>
-      <w:spacing w:line="207" w:lineRule="exact"/>
-      <w:ind w:left="293" w:hanging="168"/>
-    </w:pPr>
-  </w:style>
-  <w:style w:type="paragraph" w:customStyle="1" w:styleId="TableParagraph">
-    <w:name w:val="Table Paragraph"/>
-    <w:basedOn w:val="a"/>
-    <w:uiPriority w:val="1"/>
-    <w:qFormat/>
-    <w:rsid w:val="00FE0A66"/>
-  </w:style>
-  <w:style w:type="paragraph" w:styleId="a5">
-    <w:name w:val="header"/>
-    <w:basedOn w:val="a"/>
-    <w:link w:val="a6"/>
-    <w:uiPriority w:val="99"/>
-    <w:unhideWhenUsed/>
-    <w:rsid w:val="00F11679"/>
-    <w:pPr>
-      <w:tabs>
-        <w:tab w:val="center" w:pos="4252"/>
-        <w:tab w:val="right" w:pos="8504"/>
-      </w:tabs>
-      <w:snapToGrid w:val="0"/>
-    </w:pPr>
-  </w:style>
-  <w:style w:type="character" w:customStyle="1" w:styleId="a6">
-    <w:name w:val="ヘッダー (文字)"/>
-    <w:basedOn w:val="a0"/>
-    <w:link w:val="a5"/>
-    <w:uiPriority w:val="99"/>
-    <w:rsid w:val="00F11679"/>
-    <w:rPr>
-      <w:rFonts w:ascii="Times New Roman" w:eastAsia="Times New Roman" w:hAnsi="Times New Roman" w:cs="Times New Roman"/>
-    </w:rPr>
-  </w:style>
-  <w:style w:type="paragraph" w:styleId="a7">
-    <w:name w:val="footer"/>
-    <w:basedOn w:val="a"/>
-    <w:link w:val="a8"/>
-    <w:uiPriority w:val="99"/>
-    <w:unhideWhenUsed/>
-    <w:rsid w:val="00F11679"/>
-    <w:pPr>
-      <w:tabs>
-        <w:tab w:val="center" w:pos="4252"/>
-        <w:tab w:val="right" w:pos="8504"/>
-      </w:tabs>
-      <w:snapToGrid w:val="0"/>
-    </w:pPr>
-  </w:style>
-  <w:style w:type="character" w:customStyle="1" w:styleId="a8">
-    <w:name w:val="フッター (文字)"/>
-    <w:basedOn w:val="a0"/>
-    <w:link w:val="a7"/>
-    <w:uiPriority w:val="99"/>
-    <w:rsid w:val="00F11679"/>
-    <w:rPr>
-      <w:rFonts w:ascii="Times New Roman" w:eastAsia="Times New Roman" w:hAnsi="Times New Roman" w:cs="Times New Roman"/>
-    </w:rPr>
-  </w:style>
-</w:styles>
-</file>
-
-<file path=word/stylesWithEffects.xml><?xml version="1.0" encoding="utf-8"?>
-<w:styles xmlns:wpc="http://schemas.microsoft.com/office/word/2010/wordprocessingCanvas" xmlns:mc="http://schemas.openxmlformats.org/markup-compatibility/2006" xmlns:o="urn:schemas-microsoft-com:office:office" xmlns:r="http://schemas.openxmlformats.org/officeDocument/2006/relationships" xmlns:m="http://schemas.openxmlformats.org/officeDocument/2006/math" xmlns:v="urn:schemas-microsoft-com:vml" xmlns:wp14="http://schemas.microsoft.com/office/word/2010/wordprocessingDrawing" xmlns:wp="http://schemas.openxmlformats.org/drawingml/2006/wordprocessingDrawing" xmlns:w10="urn:schemas-microsoft-com:office:word" xmlns:w="http://schemas.openxmlformats.org/wordprocessingml/2006/main" xmlns:w14="http://schemas.microsoft.com/office/word/2010/wordml" xmlns:wpg="http://schemas.microsoft.com/office/word/2010/wordprocessingGroup" xmlns:wpi="http://schemas.microsoft.com/office/word/2010/wordprocessingInk" xmlns:wne="http://schemas.microsoft.com/office/word/2006/wordml" xmlns:wps="http://schemas.microsoft.com/office/word/2010/wordprocessingShape" mc:Ignorable="w14 wp14">
-  <w:docDefaults>
-    <w:rPrDefault>
-      <w:rPr>
-        <w:rFonts w:asciiTheme="minorHAnsi" w:eastAsiaTheme="minorEastAsia" w:hAnsiTheme="minorHAnsi" w:cstheme="minorBidi"/>
-        <w:sz w:val="22"/>
-        <w:szCs w:val="22"/>
-        <w:lang w:val="en-US" w:eastAsia="en-US" w:bidi="ar-SA"/>
-      </w:rPr>
-    </w:rPrDefault>
-    <w:pPrDefault>
-      <w:pPr>
-        <w:widowControl w:val="0"/>
-        <w:autoSpaceDE w:val="0"/>
-        <w:autoSpaceDN w:val="0"/>
-      </w:pPr>
-    </w:pPrDefault>
-  </w:docDefaults>
-  <w:latentStyles w:defLockedState="0" w:defUIPriority="99" w:defSemiHidden="1" w:defUnhideWhenUsed="1" w:defQFormat="0" w:count="267">
-    <w:lsdException w:name="Normal" w:semiHidden="0" w:uiPriority="0" w:unhideWhenUsed="0" w:qFormat="1"/>
-    <w:lsdException w:name="heading 1" w:semiHidden="0" w:uiPriority="9" w:unhideWhenUsed="0" w:qFormat="1"/>
-    <w:lsdException w:name="heading 2" w:uiPriority="9" w:qFormat="1"/>
-    <w:lsdException w:name="heading 3" w:uiPriority="9" w:qFormat="1"/>
-    <w:lsdException w:name="heading 4" w:uiPriority="9" w:qFormat="1"/>
-    <w:lsdException w:name="heading 5" w:uiPriority="9" w:qFormat="1"/>
-    <w:lsdException w:name="heading 6" w:uiPriority="9" w:qFormat="1"/>
-    <w:lsdException w:name="heading 7" w:uiPriority="9" w:qFormat="1"/>
-    <w:lsdException w:name="heading 8" w:uiPriority="9" w:qFormat="1"/>
-    <w:lsdException w:name="heading 9" w:uiPriority="9" w:qFormat="1"/>
-    <w:lsdException w:name="toc 1" w:uiPriority="39"/>
-    <w:lsdException w:name="toc 2" w:uiPriority="39"/>
-    <w:lsdException w:name="toc 3" w:uiPriority="39"/>
-    <w:lsdException w:name="toc 4" w:uiPriority="39"/>
-    <w:lsdException w:name="toc 5" w:uiPriority="39"/>
-    <w:lsdException w:name="toc 6" w:uiPriority="39"/>
-    <w:lsdException w:name="toc 7" w:uiPriority="39"/>
-    <w:lsdException w:name="toc 8" w:uiPriority="39"/>
-    <w:lsdException w:name="toc 9" w:uiPriority="39"/>
-    <w:lsdException w:name="caption" w:uiPriority="35" w:qFormat="1"/>
-    <w:lsdException w:name="Title" w:semiHidden="0" w:uiPriority="10" w:unhideWhenUsed="0" w:qFormat="1"/>
-    <w:lsdException w:name="Default Paragraph Font" w:uiPriority="1"/>
-    <w:lsdException w:name="Subtitle" w:semiHidden="0" w:uiPriority="11" w:unhideWhenUsed="0" w:qFormat="1"/>
-    <w:lsdException w:name="Strong" w:semiHidden="0" w:uiPriority="22" w:unhideWhenUsed="0" w:qFormat="1"/>
-    <w:lsdException w:name="Emphasis" w:semiHidden="0" w:uiPriority="20" w:unhideWhenUsed="0" w:qFormat="1"/>
-    <w:lsdException w:name="Table Grid" w:semiHidden="0" w:uiPriority="59" w:unhideWhenUsed="0"/>
-    <w:lsdException w:name="Placeholder Text" w:unhideWhenUsed="0"/>
-    <w:lsdException w:name="No Spacing" w:semiHidden="0" w:uiPriority="1" w:unhideWhenUsed="0" w:qFormat="1"/>
-    <w:lsdException w:name="Light Shading" w:semiHidden="0" w:uiPriority="60" w:unhideWhenUsed="0"/>
-    <w:lsdException w:name="Light List" w:semiHidden="0" w:uiPriority="61" w:unhideWhenUsed="0"/>
-    <w:lsdException w:name="Light Grid" w:semiHidden="0" w:uiPriority="62" w:unhideWhenUsed="0"/>
-    <w:lsdException w:name="Medium Shading 1" w:semiHidden="0" w:uiPriority="63" w:unhideWhenUsed="0"/>
-    <w:lsdException w:name="Medium Shading 2" w:semiHidden="0" w:uiPriority="64" w:unhideWhenUsed="0"/>
-    <w:lsdException w:name="Medium List 1" w:semiHidden="0" w:uiPriority="65" w:unhideWhenUsed="0"/>
-    <w:lsdException w:name="Medium List 2" w:semiHidden="0" w:uiPriority="66" w:unhideWhenUsed="0"/>
-    <w:lsdException w:name="Medium Grid 1" w:semiHidden="0" w:uiPriority="67" w:unhideWhenUsed="0"/>
-    <w:lsdException w:name="Medium Grid 2" w:semiHidden="0" w:uiPriority="68" w:unhideWhenUsed="0"/>
-    <w:lsdException w:name="Medium Grid 3" w:semiHidden="0" w:uiPriority="69" w:unhideWhenUsed="0"/>
-    <w:lsdException w:name="Dark List" w:semiHidden="0" w:uiPriority="70" w:unhideWhenUsed="0"/>
-    <w:lsdException w:name="Colorful Shading" w:semiHidden="0" w:uiPriority="71" w:unhideWhenUsed="0"/>
-    <w:lsdException w:name="Colorful List" w:semiHidden="0" w:uiPriority="72" w:unhideWhenUsed="0"/>
-    <w:lsdException w:name="Colorful Grid" w:semiHidden="0" w:uiPriority="73" w:unhideWhenUsed="0"/>
-    <w:lsdException w:name="Light Shading Accent 1" w:semiHidden="0" w:uiPriority="60" w:unhideWhenUsed="0"/>
-    <w:lsdException w:name="Light List Accent 1" w:semiHidden="0" w:uiPriority="61" w:unhideWhenUsed="0"/>
-    <w:lsdException w:name="Light Grid Accent 1" w:semiHidden="0" w:uiPriority="62" w:unhideWhenUsed="0"/>
-    <w:lsdException w:name="Medium Shading 1 Accent 1" w:semiHidden="0" w:uiPriority="63" w:unhideWhenUsed="0"/>
-    <w:lsdException w:name="Medium Shading 2 Accent 1" w:semiHidden="0" w:uiPriority="64" w:unhideWhenUsed="0"/>
-    <w:lsdException w:name="Medium List 1 Accent 1" w:semiHidden="0" w:uiPriority="65" w:unhideWhenUsed="0"/>
-    <w:lsdException w:name="Revision" w:unhideWhenUsed="0"/>
-    <w:lsdException w:name="List Paragraph" w:semiHidden="0" w:uiPriority="34" w:unhideWhenUsed="0" w:qFormat="1"/>
-    <w:lsdException w:name="Quote" w:semiHidden="0" w:uiPriority="29" w:unhideWhenUsed="0" w:qFormat="1"/>
-    <w:lsdException w:name="Intense Quote" w:semiHidden="0" w:uiPriority="30" w:unhideWhenUsed="0" w:qFormat="1"/>
-    <w:lsdException w:name="Medium List 2 Accent 1" w:semiHidden="0" w:uiPriority="66" w:unhideWhenUsed="0"/>
-    <w:lsdException w:name="Medium Grid 1 Accent 1" w:semiHidden="0" w:uiPriority="67" w:unhideWhenUsed="0"/>
-    <w:lsdException w:name="Medium Grid 2 Accent 1" w:semiHidden="0" w:uiPriority="68" w:unhideWhenUsed="0"/>
-    <w:lsdException w:name="Medium Grid 3 Accent 1" w:semiHidden="0" w:uiPriority="69" w:unhideWhenUsed="0"/>
-    <w:lsdException w:name="Dark List Accent 1" w:semiHidden="0" w:uiPriority="70" w:unhideWhenUsed="0"/>
-    <w:lsdException w:name="Colorful Shading Accent 1" w:semiHidden="0" w:uiPriority="71" w:unhideWhenUsed="0"/>
-    <w:lsdException w:name="Colorful List Accent 1" w:semiHidden="0" w:uiPriority="72" w:unhideWhenUsed="0"/>
-    <w:lsdException w:name="Colorful Grid Accent 1" w:semiHidden="0" w:uiPriority="73" w:unhideWhenUsed="0"/>
-    <w:lsdException w:name="Light Shading Accent 2" w:semiHidden="0" w:uiPriority="60" w:unhideWhenUsed="0"/>
-    <w:lsdException w:name="Light List Accent 2" w:semiHidden="0" w:uiPriority="61" w:unhideWhenUsed="0"/>
-    <w:lsdException w:name="Light Grid Accent 2" w:semiHidden="0" w:uiPriority="62" w:unhideWhenUsed="0"/>
-    <w:lsdException w:name="Medium Shading 1 Accent 2" w:semiHidden="0" w:uiPriority="63" w:unhideWhenUsed="0"/>
-    <w:lsdException w:name="Medium Shading 2 Accent 2" w:semiHidden="0" w:uiPriority="64" w:unhideWhenUsed="0"/>
-    <w:lsdException w:name="Medium List 1 Accent 2" w:semiHidden="0" w:uiPriority="65" w:unhideWhenUsed="0"/>
-    <w:lsdException w:name="Medium List 2 Accent 2" w:semiHidden="0" w:uiPriority="66" w:unhideWhenUsed="0"/>
-    <w:lsdException w:name="Medium Grid 1 Accent 2" w:semiHidden="0" w:uiPriority="67" w:unhideWhenUsed="0"/>
-    <w:lsdException w:name="Medium Grid 2 Accent 2" w:semiHidden="0" w:uiPriority="68" w:unhideWhenUsed="0"/>
-    <w:lsdException w:name="Medium Grid 3 Accent 2" w:semiHidden="0" w:uiPriority="69" w:unhideWhenUsed="0"/>
-    <w:lsdException w:name="Dark List Accent 2" w:semiHidden="0" w:uiPriority="70" w:unhideWhenUsed="0"/>
-    <w:lsdException w:name="Colorful Shading Accent 2" w:semiHidden="0" w:uiPriority="71" w:unhideWhenUsed="0"/>
-    <w:lsdException w:name="Colorful List Accent 2" w:semiHidden="0" w:uiPriority="72" w:unhideWhenUsed="0"/>
-    <w:lsdException w:name="Colorful Grid Accent 2" w:semiHidden="0" w:uiPriority="73" w:unhideWhenUsed="0"/>
-    <w:lsdException w:name="Light Shading Accent 3" w:semiHidden="0" w:uiPriority="60" w:unhideWhenUsed="0"/>
-    <w:lsdException w:name="Light List Accent 3" w:semiHidden="0" w:uiPriority="61" w:unhideWhenUsed="0"/>
-    <w:lsdException w:name="Light Grid Accent 3" w:semiHidden="0" w:uiPriority="62" w:unhideWhenUsed="0"/>
-    <w:lsdException w:name="Medium Shading 1 Accent 3" w:semiHidden="0" w:uiPriority="63" w:unhideWhenUsed="0"/>
-    <w:lsdException w:name="Medium Shading 2 Accent 3" w:semiHidden="0" w:uiPriority="64" w:unhideWhenUsed="0"/>
-    <w:lsdException w:name="Medium List 1 Accent 3" w:semiHidden="0" w:uiPriority="65" w:unhideWhenUsed="0"/>
-    <w:lsdException w:name="Medium List 2 Accent 3" w:semiHidden="0" w:uiPriority="66" w:unhideWhenUsed="0"/>
-    <w:lsdException w:name="Medium Grid 1 Accent 3" w:semiHidden="0" w:uiPriority="67" w:unhideWhenUsed="0"/>
-    <w:lsdException w:name="Medium Grid 2 Accent 3" w:semiHidden="0" w:uiPriority="68" w:unhideWhenUsed="0"/>
-    <w:lsdException w:name="Medium Grid 3 Accent 3" w:semiHidden="0" w:uiPriority="69" w:unhideWhenUsed="0"/>
-    <w:lsdException w:name="Dark List Accent 3" w:semiHidden="0" w:uiPriority="70" w:unhideWhenUsed="0"/>
-    <w:lsdException w:name="Colorful Shading Accent 3" w:semiHidden="0" w:uiPriority="71" w:unhideWhenUsed="0"/>
-    <w:lsdException w:name="Colorful List Accent 3" w:semiHidden="0" w:uiPriority="72" w:unhideWhenUsed="0"/>
-    <w:lsdException w:name="Colorful Grid Accent 3" w:semiHidden="0" w:uiPriority="73" w:unhideWhenUsed="0"/>
-    <w:lsdException w:name="Light Shading Accent 4" w:semiHidden="0" w:uiPriority="60" w:unhideWhenUsed="0"/>
-    <w:lsdException w:name="Light List Accent 4" w:semiHidden="0" w:uiPriority="61" w:unhideWhenUsed="0"/>
-    <w:lsdException w:name="Light Grid Accent 4" w:semiHidden="0" w:uiPriority="62" w:unhideWhenUsed="0"/>
-    <w:lsdException w:name="Medium Shading 1 Accent 4" w:semiHidden="0" w:uiPriority="63" w:unhideWhenUsed="0"/>
-    <w:lsdException w:name="Medium Shading 2 Accent 4" w:semiHidden="0" w:uiPriority="64" w:unhideWhenUsed="0"/>
-    <w:lsdException w:name="Medium List 1 Accent 4" w:semiHidden="0" w:uiPriority="65" w:unhideWhenUsed="0"/>
-    <w:lsdException w:name="Medium List 2 Accent 4" w:semiHidden="0" w:uiPriority="66" w:unhideWhenUsed="0"/>
-    <w:lsdException w:name="Medium Grid 1 Accent 4" w:semiHidden="0" w:uiPriority="67" w:unhideWhenUsed="0"/>
-    <w:lsdException w:name="Medium Grid 2 Accent 4" w:semiHidden="0" w:uiPriority="68" w:unhideWhenUsed="0"/>
-    <w:lsdException w:name="Medium Grid 3 Accent 4" w:semiHidden="0" w:uiPriority="69" w:unhideWhenUsed="0"/>
-    <w:lsdException w:name="Dark List Accent 4" w:semiHidden="0" w:uiPriority="70" w:unhideWhenUsed="0"/>
-    <w:lsdException w:name="Colorful Shading Accent 4" w:semiHidden="0" w:uiPriority="71" w:unhideWhenUsed="0"/>
-    <w:lsdException w:name="Colorful List Accent 4" w:semiHidden="0" w:uiPriority="72" w:unhideWhenUsed="0"/>
-    <w:lsdException w:name="Colorful Grid Accent 4" w:semiHidden="0" w:uiPriority="73" w:unhideWhenUsed="0"/>
-    <w:lsdException w:name="Light Shading Accent 5" w:semiHidden="0" w:uiPriority="60" w:unhideWhenUsed="0"/>
-    <w:lsdException w:name="Light List Accent 5" w:semiHidden="0" w:uiPriority="61" w:unhideWhenUsed="0"/>
-    <w:lsdException w:name="Light Grid Accent 5" w:semiHidden="0" w:uiPriority="62" w:unhideWhenUsed="0"/>
-    <w:lsdException w:name="Medium Shading 1 Accent 5" w:semiHidden="0" w:uiPriority="63" w:unhideWhenUsed="0"/>
-    <w:lsdException w:name="Medium Shading 2 Accent 5" w:semiHidden="0" w:uiPriority="64" w:unhideWhenUsed="0"/>
-    <w:lsdException w:name="Medium List 1 Accent 5" w:semiHidden="0" w:uiPriority="65" w:unhideWhenUsed="0"/>
-    <w:lsdException w:name="Medium List 2 Accent 5" w:semiHidden="0" w:uiPriority="66" w:unhideWhenUsed="0"/>
-    <w:lsdException w:name="Medium Grid 1 Accent 5" w:semiHidden="0" w:uiPriority="67" w:unhideWhenUsed="0"/>
-    <w:lsdException w:name="Medium Grid 2 Accent 5" w:semiHidden="0" w:uiPriority="68" w:unhideWhenUsed="0"/>
-    <w:lsdException w:name="Medium Grid 3 Accent 5" w:semiHidden="0" w:uiPriority="69" w:unhideWhenUsed="0"/>
-    <w:lsdException w:name="Dark List Accent 5" w:semiHidden="0" w:uiPriority="70" w:unhideWhenUsed="0"/>
-    <w:lsdException w:name="Colorful Shading Accent 5" w:semiHidden="0" w:uiPriority="71" w:unhideWhenUsed="0"/>
-    <w:lsdException w:name="Colorful List Accent 5" w:semiHidden="0" w:uiPriority="72" w:unhideWhenUsed="0"/>
-    <w:lsdException w:name="Colorful Grid Accent 5" w:semiHidden="0" w:uiPriority="73" w:unhideWhenUsed="0"/>
-    <w:lsdException w:name="Light Shading Accent 6" w:semiHidden="0" w:uiPriority="60" w:unhideWhenUsed="0"/>
-    <w:lsdException w:name="Light List Accent 6" w:semiHidden="0" w:uiPriority="61" w:unhideWhenUsed="0"/>
-    <w:lsdException w:name="Light Grid Accent 6" w:semiHidden="0" w:uiPriority="62" w:unhideWhenUsed="0"/>
-    <w:lsdException w:name="Medium Shading 1 Accent 6" w:semiHidden="0" w:uiPriority="63" w:unhideWhenUsed="0"/>
-    <w:lsdException w:name="Medium Shading 2 Accent 6" w:semiHidden="0" w:uiPriority="64" w:unhideWhenUsed="0"/>
-    <w:lsdException w:name="Medium List 1 Accent 6" w:semiHidden="0" w:uiPriority="65" w:unhideWhenUsed="0"/>
-    <w:lsdException w:name="Medium List 2 Accent 6" w:semiHidden="0" w:uiPriority="66" w:unhideWhenUsed="0"/>
-    <w:lsdException w:name="Medium Grid 1 Accent 6" w:semiHidden="0" w:uiPriority="67" w:unhideWhenUsed="0"/>
-    <w:lsdException w:name="Medium Grid 2 Accent 6" w:semiHidden="0" w:uiPriority="68" w:unhideWhenUsed="0"/>
-    <w:lsdException w:name="Medium Grid 3 Accent 6" w:semiHidden="0" w:uiPriority="69" w:unhideWhenUsed="0"/>
-    <w:lsdException w:name="Dark List Accent 6" w:semiHidden="0" w:uiPriority="70" w:unhideWhenUsed="0"/>
-    <w:lsdException w:name="Colorful Shading Accent 6" w:semiHidden="0" w:uiPriority="71" w:unhideWhenUsed="0"/>
-    <w:lsdException w:name="Colorful List Accent 6" w:semiHidden="0" w:uiPriority="72" w:unhideWhenUsed="0"/>
-    <w:lsdException w:name="Colorful Grid Accent 6" w:semiHidden="0" w:uiPriority="73" w:unhideWhenUsed="0"/>
-    <w:lsdException w:name="Subtle Emphasis" w:semiHidden="0" w:uiPriority="19" w:unhideWhenUsed="0" w:qFormat="1"/>
-    <w:lsdException w:name="Intense Emphasis" w:semiHidden="0" w:uiPriority="21" w:unhideWhenUsed="0" w:qFormat="1"/>
-    <w:lsdException w:name="Subtle Reference" w:semiHidden="0" w:uiPriority="31" w:unhideWhenUsed="0" w:qFormat="1"/>
-    <w:lsdException w:name="Intense Reference" w:semiHidden="0" w:uiPriority="32" w:unhideWhenUsed="0" w:qFormat="1"/>
-    <w:lsdException w:name="Book Title" w:semiHidden="0" w:uiPriority="33" w:unhideWhenUsed="0" w:qFormat="1"/>
-    <w:lsdException w:name="Bibliography" w:uiPriority="37"/>
-    <w:lsdException w:name="TOC Heading" w:uiPriority="39" w:qFormat="1"/>
+  <w:latentStyles w:defLockedState="0" w:defUIPriority="99" w:defSemiHidden="0" w:defUnhideWhenUsed="0" w:defQFormat="0" w:count="371">
+    <w:lsdException w:name="Normal" w:uiPriority="0" w:qFormat="1"/>
+    <w:lsdException w:name="heading 1" w:uiPriority="9" w:qFormat="1"/>
+    <w:lsdException w:name="heading 2" w:semiHidden="1" w:uiPriority="9" w:unhideWhenUsed="1" w:qFormat="1"/>
+    <w:lsdException w:name="heading 3" w:semiHidden="1" w:uiPriority="9" w:unhideWhenUsed="1" w:qFormat="1"/>
+    <w:lsdException w:name="heading 4" w:semiHidden="1" w:uiPriority="9" w:unhideWhenUsed="1" w:qFormat="1"/>
+    <w:lsdException w:name="heading 5" w:semiHidden="1" w:uiPriority="9" w:unhideWhenUsed="1" w:qFormat="1"/>
+    <w:lsdException w:name="heading 6" w:semiHidden="1" w:uiPriority="9" w:unhideWhenUsed="1" w:qFormat="1"/>
+    <w:lsdException w:name="heading 7" w:semiHidden="1" w:uiPriority="9" w:unhideWhenUsed="1" w:qFormat="1"/>
+    <w:lsdException w:name="heading 8" w:semiHidden="1" w:uiPriority="9" w:unhideWhenUsed="1" w:qFormat="1"/>
+    <w:lsdException w:name="heading 9" w:semiHidden="1" w:uiPriority="9" w:unhideWhenUsed="1" w:qFormat="1"/>
+    <w:lsdException w:name="index 1" w:semiHidden="1" w:unhideWhenUsed="1"/>
+    <w:lsdException w:name="index 2" w:semiHidden="1" w:unhideWhenUsed="1"/>
+    <w:lsdException w:name="index 3" w:semiHidden="1" w:unhideWhenUsed="1"/>
+    <w:lsdException w:name="index 4" w:semiHidden="1" w:unhideWhenUsed="1"/>
+    <w:lsdException w:name="index 5" w:semiHidden="1" w:unhideWhenUsed="1"/>
+    <w:lsdException w:name="index 6" w:semiHidden="1" w:unhideWhenUsed="1"/>
+    <w:lsdException w:name="index 7" w:semiHidden="1" w:unhideWhenUsed="1"/>
+    <w:lsdException w:name="index 8" w:semiHidden="1" w:unhideWhenUsed="1"/>
+    <w:lsdException w:name="index 9" w:semiHidden="1" w:unhideWhenUsed="1"/>
+    <w:lsdException w:name="toc 1" w:semiHidden="1" w:uiPriority="39" w:unhideWhenUsed="1"/>
+    <w:lsdException w:name="toc 2" w:semiHidden="1" w:uiPriority="39" w:unhideWhenUsed="1"/>
+    <w:lsdException w:name="toc 3" w:semiHidden="1" w:uiPriority="39" w:unhideWhenUsed="1"/>
+    <w:lsdException w:name="toc 4" w:semiHidden="1" w:uiPriority="39" w:unhideWhenUsed="1"/>
+    <w:lsdException w:name="toc 5" w:semiHidden="1" w:uiPriority="39" w:unhideWhenUsed="1"/>
+    <w:lsdException w:name="toc 6" w:semiHidden="1" w:uiPriority="39" w:unhideWhenUsed="1"/>
+    <w:lsdException w:name="toc 7" w:semiHidden="1" w:uiPriority="39" w:unhideWhenUsed="1"/>
+    <w:lsdException w:name="toc 8" w:semiHidden="1" w:uiPriority="39" w:unhideWhenUsed="1"/>
+    <w:lsdException w:name="toc 9" w:semiHidden="1" w:uiPriority="39" w:unhideWhenUsed="1"/>
+    <w:lsdException w:name="Normal Indent" w:semiHidden="1" w:unhideWhenUsed="1"/>
+    <w:lsdException w:name="footnote text" w:semiHidden="1" w:unhideWhenUsed="1"/>
+    <w:lsdException w:name="annotation text" w:semiHidden="1" w:unhideWhenUsed="1"/>
+    <w:lsdException w:name="header" w:semiHidden="1" w:unhideWhenUsed="1"/>
+    <w:lsdException w:name="footer" w:semiHidden="1" w:unhideWhenUsed="1"/>
+    <w:lsdException w:name="index heading" w:semiHidden="1" w:unhideWhenUsed="1"/>
+    <w:lsdException w:name="caption" w:semiHidden="1" w:uiPriority="35" w:unhideWhenUsed="1" w:qFormat="1"/>
+    <w:lsdException w:name="table of figures" w:semiHidden="1" w:unhideWhenUsed="1"/>
+    <w:lsdException w:name="envelope address" w:semiHidden="1" w:unhideWhenUsed="1"/>
+    <w:lsdException w:name="envelope return" w:semiHidden="1" w:unhideWhenUsed="1"/>
+    <w:lsdException w:name="footnote reference" w:semiHidden="1" w:unhideWhenUsed="1"/>
+    <w:lsdException w:name="annotation reference" w:semiHidden="1" w:unhideWhenUsed="1"/>
+    <w:lsdException w:name="line number" w:semiHidden="1" w:unhideWhenUsed="1"/>
+    <w:lsdException w:name="page number" w:semiHidden="1" w:unhideWhenUsed="1"/>
+    <w:lsdException w:name="endnote reference" w:semiHidden="1" w:unhideWhenUsed="1"/>
+    <w:lsdException w:name="endnote text" w:semiHidden="1" w:unhideWhenUsed="1"/>
+    <w:lsdException w:name="table of authorities" w:semiHidden="1" w:unhideWhenUsed="1"/>
+    <w:lsdException w:name="macro" w:semiHidden="1" w:unhideWhenUsed="1"/>
+    <w:lsdException w:name="toa heading" w:semiHidden="1" w:unhideWhenUsed="1"/>
+    <w:lsdException w:name="List" w:semiHidden="1" w:unhideWhenUsed="1"/>
+    <w:lsdException w:name="List Bullet" w:semiHidden="1" w:unhideWhenUsed="1"/>
+    <w:lsdException w:name="List Number" w:semiHidden="1" w:unhideWhenUsed="1"/>
+    <w:lsdException w:name="List 2" w:semiHidden="1" w:unhideWhenUsed="1"/>
+    <w:lsdException w:name="List 3" w:semiHidden="1" w:unhideWhenUsed="1"/>
+    <w:lsdException w:name="List 4" w:semiHidden="1" w:unhideWhenUsed="1"/>
+    <w:lsdException w:name="List 5" w:semiHidden="1" w:unhideWhenUsed="1"/>
+    <w:lsdException w:name="List Bullet 2" w:semiHidden="1" w:unhideWhenUsed="1"/>
+    <w:lsdException w:name="List Bullet 3" w:semiHidden="1" w:unhideWhenUsed="1"/>
+    <w:lsdException w:name="List Bullet 4" w:semiHidden="1" w:unhideWhenUsed="1"/>
+    <w:lsdException w:name="List Bullet 5" w:semiHidden="1" w:unhideWhenUsed="1"/>
+    <w:lsdException w:name="List Number 2" w:semiHidden="1" w:unhideWhenUsed="1"/>
+    <w:lsdException w:name="List Number 3" w:semiHidden="1" w:unhideWhenUsed="1"/>
+    <w:lsdException w:name="List Number 4" w:semiHidden="1" w:unhideWhenUsed="1"/>
+    <w:lsdException w:name="List Number 5" w:semiHidden="1" w:unhideWhenUsed="1"/>
+    <w:lsdException w:name="Title" w:uiPriority="10" w:qFormat="1"/>
+    <w:lsdException w:name="Closing" w:semiHidden="1" w:unhideWhenUsed="1"/>
+    <w:lsdException w:name="Signature" w:semiHidden="1" w:unhideWhenUsed="1"/>
+    <w:lsdException w:name="Default Paragraph Font" w:semiHidden="1" w:uiPriority="1" w:unhideWhenUsed="1"/>
+    <w:lsdException w:name="Body Text" w:semiHidden="1" w:unhideWhenUsed="1"/>
+    <w:lsdException w:name="Body Text Indent" w:semiHidden="1" w:unhideWhenUsed="1"/>
+    <w:lsdException w:name="List Continue" w:semiHidden="1" w:unhideWhenUsed="1"/>
+    <w:lsdException w:name="List Continue 2" w:semiHidden="1" w:unhideWhenUsed="1"/>
+    <w:lsdException w:name="List Continue 3" w:semiHidden="1" w:unhideWhenUsed="1"/>
+    <w:lsdException w:name="List Continue 4" w:semiHidden="1" w:unhideWhenUsed="1"/>
+    <w:lsdException w:name="List Continue 5" w:semiHidden="1" w:unhideWhenUsed="1"/>
+    <w:lsdException w:name="Message Header" w:semiHidden="1" w:unhideWhenUsed="1"/>
+    <w:lsdException w:name="Subtitle" w:uiPriority="11" w:qFormat="1"/>
+    <w:lsdException w:name="Salutation" w:semiHidden="1" w:unhideWhenUsed="1"/>
+    <w:lsdException w:name="Date" w:semiHidden="1" w:unhideWhenUsed="1"/>
+    <w:lsdException w:name="Body Text First Indent" w:semiHidden="1" w:unhideWhenUsed="1"/>
+    <w:lsdException w:name="Body Text First Indent 2" w:semiHidden="1" w:unhideWhenUsed="1"/>
+    <w:lsdException w:name="Note Heading" w:semiHidden="1" w:unhideWhenUsed="1"/>
+    <w:lsdException w:name="Body Text 2" w:semiHidden="1" w:unhideWhenUsed="1"/>
+    <w:lsdException w:name="Body Text 3" w:semiHidden="1" w:unhideWhenUsed="1"/>
+    <w:lsdException w:name="Body Text Indent 2" w:semiHidden="1" w:unhideWhenUsed="1"/>
+    <w:lsdException w:name="Body Text Indent 3" w:semiHidden="1" w:unhideWhenUsed="1"/>
+    <w:lsdException w:name="Block Text" w:semiHidden="1" w:unhideWhenUsed="1"/>
+    <w:lsdException w:name="Hyperlink" w:semiHidden="1" w:unhideWhenUsed="1"/>
+    <w:lsdException w:name="FollowedHyperlink" w:semiHidden="1" w:unhideWhenUsed="1"/>
+    <w:lsdException w:name="Strong" w:uiPriority="22" w:qFormat="1"/>
+    <w:lsdException w:name="Emphasis" w:uiPriority="20" w:qFormat="1"/>
+    <w:lsdException w:name="Document Map" w:semiHidden="1" w:unhideWhenUsed="1"/>
+    <w:lsdException w:name="Plain Text" w:semiHidden="1" w:unhideWhenUsed="1"/>
+    <w:lsdException w:name="E-mail Signature" w:semiHidden="1" w:unhideWhenUsed="1"/>
+    <w:lsdException w:name="HTML Top of Form" w:semiHidden="1" w:unhideWhenUsed="1"/>
+    <w:lsdException w:name="HTML Bottom of Form" w:semiHidden="1" w:unhideWhenUsed="1"/>
+    <w:lsdException w:name="Normal (Web)" w:semiHidden="1" w:unhideWhenUsed="1"/>
+    <w:lsdException w:name="HTML Acronym" w:semiHidden="1" w:unhideWhenUsed="1"/>
+    <w:lsdException w:name="HTML Address" w:semiHidden="1" w:unhideWhenUsed="1"/>
+    <w:lsdException w:name="HTML Cite" w:semiHidden="1" w:unhideWhenUsed="1"/>
+    <w:lsdException w:name="HTML Code" w:semiHidden="1" w:unhideWhenUsed="1"/>
+    <w:lsdException w:name="HTML Definition" w:semiHidden="1" w:unhideWhenUsed="1"/>
+    <w:lsdException w:name="HTML Keyboard" w:semiHidden="1" w:unhideWhenUsed="1"/>
+    <w:lsdException w:name="HTML Preformatted" w:semiHidden="1" w:unhideWhenUsed="1"/>
+    <w:lsdException w:name="HTML Sample" w:semiHidden="1" w:unhideWhenUsed="1"/>
+    <w:lsdException w:name="HTML Typewriter" w:semiHidden="1" w:unhideWhenUsed="1"/>
+    <w:lsdException w:name="HTML Variable" w:semiHidden="1" w:unhideWhenUsed="1"/>
+    <w:lsdException w:name="Normal Table" w:semiHidden="1" w:unhideWhenUsed="1"/>
+    <w:lsdException w:name="annotation subject" w:semiHidden="1" w:unhideWhenUsed="1"/>
+    <w:lsdException w:name="No List" w:semiHidden="1" w:unhideWhenUsed="1"/>
+    <w:lsdException w:name="Outline List 1" w:semiHidden="1" w:unhideWhenUsed="1"/>
+    <w:lsdException w:name="Outline List 2" w:semiHidden="1" w:unhideWhenUsed="1"/>
+    <w:lsdException w:name="Outline List 3" w:semiHidden="1" w:unhideWhenUsed="1"/>
+    <w:lsdException w:name="Table Simple 1" w:semiHidden="1" w:unhideWhenUsed="1"/>
+    <w:lsdException w:name="Table Simple 2" w:semiHidden="1" w:unhideWhenUsed="1"/>
+    <w:lsdException w:name="Table Simple 3" w:semiHidden="1" w:unhideWhenUsed="1"/>
+    <w:lsdException w:name="Table Classic 1" w:semiHidden="1" w:unhideWhenUsed="1"/>
+    <w:lsdException w:name="Table Classic 2" w:semiHidden="1" w:unhideWhenUsed="1"/>
+    <w:lsdException w:name="Table Classic 3" w:semiHidden="1" w:unhideWhenUsed="1"/>
+    <w:lsdException w:name="Table Classic 4" w:semiHidden="1" w:unhideWhenUsed="1"/>
+    <w:lsdException w:name="Table Colorful 1" w:semiHidden="1" w:unhideWhenUsed="1"/>
+    <w:lsdException w:name="Table Colorful 2" w:semiHidden="1" w:unhideWhenUsed="1"/>
+    <w:lsdException w:name="Table Colorful 3" w:semiHidden="1" w:unhideWhenUsed="1"/>
+    <w:lsdException w:name="Table Columns 1" w:semiHidden="1" w:unhideWhenUsed="1"/>
+    <w:lsdException w:name="Table Columns 2" w:semiHidden="1" w:unhideWhenUsed="1"/>
+    <w:lsdException w:name="Table Columns 3" w:semiHidden="1" w:unhideWhenUsed="1"/>
+    <w:lsdException w:name="Table Columns 4" w:semiHidden="1" w:unhideWhenUsed="1"/>
+    <w:lsdException w:name="Table Columns 5" w:semiHidden="1" w:unhideWhenUsed="1"/>
+    <w:lsdException w:name="Table Grid 1" w:semiHidden="1" w:unhideWhenUsed="1"/>
+    <w:lsdException w:name="Table Grid 2" w:semiHidden="1" w:unhideWhenUsed="1"/>
+    <w:lsdException w:name="Table Grid 3" w:semiHidden="1" w:unhideWhenUsed="1"/>
+    <w:lsdException w:name="Table Grid 4" w:semiHidden="1" w:unhideWhenUsed="1"/>
+    <w:lsdException w:name="Table Grid 5" w:semiHidden="1" w:unhideWhenUsed="1"/>
+    <w:lsdException w:name="Table Grid 6" w:semiHidden="1" w:unhideWhenUsed="1"/>
+    <w:lsdException w:name="Table Grid 7" w:semiHidden="1" w:unhideWhenUsed="1"/>
+    <w:lsdException w:name="Table Grid 8" w:semiHidden="1" w:unhideWhenUsed="1"/>
+    <w:lsdException w:name="Table List 1" w:semiHidden="1" w:unhideWhenUsed="1"/>
+    <w:lsdException w:name="Table List 2" w:semiHidden="1" w:unhideWhenUsed="1"/>
+    <w:lsdException w:name="Table List 3" w:semiHidden="1" w:unhideWhenUsed="1"/>
+    <w:lsdException w:name="Table List 4" w:semiHidden="1" w:unhideWhenUsed="1"/>
+    <w:lsdException w:name="Table List 5" w:semiHidden="1" w:unhideWhenUsed="1"/>
+    <w:lsdException w:name="Table List 6" w:semiHidden="1" w:unhideWhenUsed="1"/>
+    <w:lsdException w:name="Table List 7" w:semiHidden="1" w:unhideWhenUsed="1"/>
+    <w:lsdException w:name="Table List 8" w:semiHidden="1" w:unhideWhenUsed="1"/>
+    <w:lsdException w:name="Table 3D effects 1" w:semiHidden="1" w:unhideWhenUsed="1"/>
+    <w:lsdException w:name="Table 3D effects 2" w:semiHidden="1" w:unhideWhenUsed="1"/>
+    <w:lsdException w:name="Table 3D effects 3" w:semiHidden="1" w:unhideWhenUsed="1"/>
+    <w:lsdException w:name="Table Contemporary" w:semiHidden="1" w:unhideWhenUsed="1"/>
+    <w:lsdException w:name="Table Elegant" w:semiHidden="1" w:unhideWhenUsed="1"/>
+    <w:lsdException w:name="Table Professional" w:semiHidden="1" w:unhideWhenUsed="1"/>
+    <w:lsdException w:name="Table Subtle 1" w:semiHidden="1" w:unhideWhenUsed="1"/>
+    <w:lsdException w:name="Table Subtle 2" w:semiHidden="1" w:unhideWhenUsed="1"/>
+    <w:lsdException w:name="Table Web 1" w:semiHidden="1" w:unhideWhenUsed="1"/>
+    <w:lsdException w:name="Table Web 2" w:semiHidden="1" w:unhideWhenUsed="1"/>
+    <w:lsdException w:name="Table Web 3" w:semiHidden="1" w:unhideWhenUsed="1"/>
+    <w:lsdException w:name="Balloon Text" w:semiHidden="1" w:unhideWhenUsed="1"/>
+    <w:lsdException w:name="Table Grid" w:uiPriority="59"/>
+    <w:lsdException w:name="Table Theme" w:semiHidden="1" w:unhideWhenUsed="1"/>
+    <w:lsdException w:name="Placeholder Text" w:semiHidden="1"/>
+    <w:lsdException w:name="No Spacing" w:uiPriority="1" w:qFormat="1"/>
+    <w:lsdException w:name="Light Shading" w:uiPriority="60"/>
+    <w:lsdException w:name="Light List" w:uiPriority="61"/>
+    <w:lsdException w:name="Light Grid" w:uiPriority="62"/>
+    <w:lsdException w:name="Medium Shading 1" w:uiPriority="63"/>
+    <w:lsdException w:name="Medium Shading 2" w:uiPriority="64"/>
+    <w:lsdException w:name="Medium List 1" w:uiPriority="65"/>
+    <w:lsdException w:name="Medium List 2" w:uiPriority="66"/>
+    <w:lsdException w:name="Medium Grid 1" w:uiPriority="67"/>
+    <w:lsdException w:name="Medium Grid 2" w:uiPriority="68"/>
+    <w:lsdException w:name="Medium Grid 3" w:uiPriority="69"/>
+    <w:lsdException w:name="Dark List" w:uiPriority="70"/>
+    <w:lsdException w:name="Colorful Shading" w:uiPriority="71"/>
+    <w:lsdException w:name="Colorful List" w:uiPriority="72"/>
+    <w:lsdException w:name="Colorful Grid" w:uiPriority="73"/>
+    <w:lsdException w:name="Light Shading Accent 1" w:uiPriority="60"/>
+    <w:lsdException w:name="Light List Accent 1" w:uiPriority="61"/>
+    <w:lsdException w:name="Light Grid Accent 1" w:uiPriority="62"/>
+    <w:lsdException w:name="Medium Shading 1 Accent 1" w:uiPriority="63"/>
+    <w:lsdException w:name="Medium Shading 2 Accent 1" w:uiPriority="64"/>
+    <w:lsdException w:name="Medium List 1 Accent 1" w:uiPriority="65"/>
+    <w:lsdException w:name="Revision" w:semiHidden="1"/>
+    <w:lsdException w:name="List Paragraph" w:uiPriority="34" w:qFormat="1"/>
+    <w:lsdException w:name="Quote" w:uiPriority="29" w:qFormat="1"/>
+    <w:lsdException w:name="Intense Quote" w:uiPriority="30" w:qFormat="1"/>
+    <w:lsdException w:name="Medium List 2 Accent 1" w:uiPriority="66"/>
+    <w:lsdException w:name="Medium Grid 1 Accent 1" w:uiPriority="67"/>
+    <w:lsdException w:name="Medium Grid 2 Accent 1" w:uiPriority="68"/>
+    <w:lsdException w:name="Medium Grid 3 Accent 1" w:uiPriority="69"/>
+    <w:lsdException w:name="Dark List Accent 1" w:uiPriority="70"/>
+    <w:lsdException w:name="Colorful Shading Accent 1" w:uiPriority="71"/>
+    <w:lsdException w:name="Colorful List Accent 1" w:uiPriority="72"/>
+    <w:lsdException w:name="Colorful Grid Accent 1" w:uiPriority="73"/>
+    <w:lsdException w:name="Light Shading Accent 2" w:uiPriority="60"/>
+    <w:lsdException w:name="Light List Accent 2" w:uiPriority="61"/>
+    <w:lsdException w:name="Light Grid Accent 2" w:uiPriority="62"/>
+    <w:lsdException w:name="Medium Shading 1 Accent 2" w:uiPriority="63"/>
+    <w:lsdException w:name="Medium Shading 2 Accent 2" w:uiPriority="64"/>
+    <w:lsdException w:name="Medium List 1 Accent 2" w:uiPriority="65"/>
+    <w:lsdException w:name="Medium List 2 Accent 2" w:uiPriority="66"/>
+    <w:lsdException w:name="Medium Grid 1 Accent 2" w:uiPriority="67"/>
+    <w:lsdException w:name="Medium Grid 2 Accent 2" w:uiPriority="68"/>
+    <w:lsdException w:name="Medium Grid 3 Accent 2" w:uiPriority="69"/>
+    <w:lsdException w:name="Dark List Accent 2" w:uiPriority="70"/>
+    <w:lsdException w:name="Colorful Shading Accent 2" w:uiPriority="71"/>
+    <w:lsdException w:name="Colorful List Accent 2" w:uiPriority="72"/>
+    <w:lsdException w:name="Colorful Grid Accent 2" w:uiPriority="73"/>
+    <w:lsdException w:name="Light Shading Accent 3" w:uiPriority="60"/>
+    <w:lsdException w:name="Light List Accent 3" w:uiPriority="61"/>
+    <w:lsdException w:name="Light Grid Accent 3" w:uiPriority="62"/>
+    <w:lsdException w:name="Medium Shading 1 Accent 3" w:uiPriority="63"/>
+    <w:lsdException w:name="Medium Shading 2 Accent 3" w:uiPriority="64"/>
+    <w:lsdException w:name="Medium List 1 Accent 3" w:uiPriority="65"/>
+    <w:lsdException w:name="Medium List 2 Accent 3" w:uiPriority="66"/>
+    <w:lsdException w:name="Medium Grid 1 Accent 3" w:uiPriority="67"/>
+    <w:lsdException w:name="Medium Grid 2 Accent 3" w:uiPriority="68"/>
+    <w:lsdException w:name="Medium Grid 3 Accent 3" w:uiPriority="69"/>
+    <w:lsdException w:name="Dark List Accent 3" w:uiPriority="70"/>
+    <w:lsdException w:name="Colorful Shading Accent 3" w:uiPriority="71"/>
+    <w:lsdException w:name="Colorful List Accent 3" w:uiPriority="72"/>
+    <w:lsdException w:name="Colorful Grid Accent 3" w:uiPriority="73"/>
+    <w:lsdException w:name="Light Shading Accent 4" w:uiPriority="60"/>
+    <w:lsdException w:name="Light List Accent 4" w:uiPriority="61"/>
+    <w:lsdException w:name="Light Grid Accent 4" w:uiPriority="62"/>
+    <w:lsdException w:name="Medium Shading 1 Accent 4" w:uiPriority="63"/>
+    <w:lsdException w:name="Medium Shading 2 Accent 4" w:uiPriority="64"/>
+    <w:lsdException w:name="Medium List 1 Accent 4" w:uiPriority="65"/>
+    <w:lsdException w:name="Medium List 2 Accent 4" w:uiPriority="66"/>
+    <w:lsdException w:name="Medium Grid 1 Accent 4" w:uiPriority="67"/>
+    <w:lsdException w:name="Medium Grid 2 Accent 4" w:uiPriority="68"/>
+    <w:lsdException w:name="Medium Grid 3 Accent 4" w:uiPriority="69"/>
+    <w:lsdException w:name="Dark List Accent 4" w:uiPriority="70"/>
+    <w:lsdException w:name="Colorful Shading Accent 4" w:uiPriority="71"/>
+    <w:lsdException w:name="Colorful List Accent 4" w:uiPriority="72"/>
+    <w:lsdException w:name="Colorful Grid Accent 4" w:uiPriority="73"/>
+    <w:lsdException w:name="Light Shading Accent 5" w:uiPriority="60"/>
+    <w:lsdException w:name="Light List Accent 5" w:uiPriority="61"/>
+    <w:lsdException w:name="Light Grid Accent 5" w:uiPriority="62"/>
+    <w:lsdException w:name="Medium Shading 1 Accent 5" w:uiPriority="63"/>
+    <w:lsdException w:name="Medium Shading 2 Accent 5" w:uiPriority="64"/>
+    <w:lsdException w:name="Medium List 1 Accent 5" w:uiPriority="65"/>
+    <w:lsdException w:name="Medium List 2 Accent 5" w:uiPriority="66"/>
+    <w:lsdException w:name="Medium Grid 1 Accent 5" w:uiPriority="67"/>
+    <w:lsdException w:name="Medium Grid 2 Accent 5" w:uiPriority="68"/>
+    <w:lsdException w:name="Medium Grid 3 Accent 5" w:uiPriority="69"/>
+    <w:lsdException w:name="Dark List Accent 5" w:uiPriority="70"/>
+    <w:lsdException w:name="Colorful Shading Accent 5" w:uiPriority="71"/>
+    <w:lsdException w:name="Colorful List Accent 5" w:uiPriority="72"/>
+    <w:lsdException w:name="Colorful Grid Accent 5" w:uiPriority="73"/>
+    <w:lsdException w:name="Light Shading Accent 6" w:uiPriority="60"/>
+    <w:lsdException w:name="Light List Accent 6" w:uiPriority="61"/>
+    <w:lsdException w:name="Light Grid Accent 6" w:uiPriority="62"/>
+    <w:lsdException w:name="Medium Shading 1 Accent 6" w:uiPriority="63"/>
+    <w:lsdException w:name="Medium Shading 2 Accent 6" w:uiPriority="64"/>
+    <w:lsdException w:name="Medium List 1 Accent 6" w:uiPriority="65"/>
+    <w:lsdException w:name="Medium List 2 Accent 6" w:uiPriority="66"/>
+    <w:lsdException w:name="Medium Grid 1 Accent 6" w:uiPriority="67"/>
+    <w:lsdException w:name="Medium Grid 2 Accent 6" w:uiPriority="68"/>
+    <w:lsdException w:name="Medium Grid 3 Accent 6" w:uiPriority="69"/>
+    <w:lsdException w:name="Dark List Accent 6" w:uiPriority="70"/>
+    <w:lsdException w:name="Colorful Shading Accent 6" w:uiPriority="71"/>
+    <w:lsdException w:name="Colorful List Accent 6" w:uiPriority="72"/>
+    <w:lsdException w:name="Colorful Grid Accent 6" w:uiPriority="73"/>
+    <w:lsdException w:name="Subtle Emphasis" w:uiPriority="19" w:qFormat="1"/>
+    <w:lsdException w:name="Intense Emphasis" w:uiPriority="21" w:qFormat="1"/>
+    <w:lsdException w:name="Subtle Reference" w:uiPriority="31" w:qFormat="1"/>
+    <w:lsdException w:name="Intense Reference" w:uiPriority="32" w:qFormat="1"/>
+    <w:lsdException w:name="Book Title" w:uiPriority="33" w:qFormat="1"/>
+    <w:lsdException w:name="Bibliography" w:semiHidden="1" w:uiPriority="37" w:unhideWhenUsed="1"/>
+    <w:lsdException w:name="TOC Heading" w:semiHidden="1" w:uiPriority="39" w:unhideWhenUsed="1" w:qFormat="1"/>
+    <w:lsdException w:name="Plain Table 1" w:uiPriority="41"/>
+    <w:lsdException w:name="Plain Table 2" w:uiPriority="42"/>
+    <w:lsdException w:name="Plain Table 3" w:uiPriority="43"/>
+    <w:lsdException w:name="Plain Table 4" w:uiPriority="44"/>
+    <w:lsdException w:name="Plain Table 5" w:uiPriority="45"/>
+    <w:lsdException w:name="Grid Table Light" w:uiPriority="40"/>
+    <w:lsdException w:name="Grid Table 1 Light" w:uiPriority="46"/>
+    <w:lsdException w:name="Grid Table 2" w:uiPriority="47"/>
+    <w:lsdException w:name="Grid Table 3" w:uiPriority="48"/>
+    <w:lsdException w:name="Grid Table 4" w:uiPriority="49"/>
+    <w:lsdException w:name="Grid Table 5 Dark" w:uiPriority="50"/>
+    <w:lsdException w:name="Grid Table 6 Colorful" w:uiPriority="51"/>
+    <w:lsdException w:name="Grid Table 7 Colorful" w:uiPriority="52"/>
+    <w:lsdException w:name="Grid Table 1 Light Accent 1" w:uiPriority="46"/>
+    <w:lsdException w:name="Grid Table 2 Accent 1" w:uiPriority="47"/>
+    <w:lsdException w:name="Grid Table 3 Accent 1" w:uiPriority="48"/>
+    <w:lsdException w:name="Grid Table 4 Accent 1" w:uiPriority="49"/>
+    <w:lsdException w:name="Grid Table 5 Dark Accent 1" w:uiPriority="50"/>
+    <w:lsdException w:name="Grid Table 6 Colorful Accent 1" w:uiPriority="51"/>
+    <w:lsdException w:name="Grid Table 7 Colorful Accent 1" w:uiPriority="52"/>
+    <w:lsdException w:name="Grid Table 1 Light Accent 2" w:uiPriority="46"/>
+    <w:lsdException w:name="Grid Table 2 Accent 2" w:uiPriority="47"/>
+    <w:lsdException w:name="Grid Table 3 Accent 2" w:uiPriority="48"/>
+    <w:lsdException w:name="Grid Table 4 Accent 2" w:uiPriority="49"/>
+    <w:lsdException w:name="Grid Table 5 Dark Accent 2" w:uiPriority="50"/>
+    <w:lsdException w:name="Grid Table 6 Colorful Accent 2" w:uiPriority="51"/>
+    <w:lsdException w:name="Grid Table 7 Colorful Accent 2" w:uiPriority="52"/>
+    <w:lsdException w:name="Grid Table 1 Light Accent 3" w:uiPriority="46"/>
+    <w:lsdException w:name="Grid Table 2 Accent 3" w:uiPriority="47"/>
+    <w:lsdException w:name="Grid Table 3 Accent 3" w:uiPriority="48"/>
+    <w:lsdException w:name="Grid Table 4 Accent 3" w:uiPriority="49"/>
+    <w:lsdException w:name="Grid Table 5 Dark Accent 3" w:uiPriority="50"/>
+    <w:lsdException w:name="Grid Table 6 Colorful Accent 3" w:uiPriority="51"/>
+    <w:lsdException w:name="Grid Table 7 Colorful Accent 3" w:uiPriority="52"/>
+    <w:lsdException w:name="Grid Table 1 Light Accent 4" w:uiPriority="46"/>
+    <w:lsdException w:name="Grid Table 2 Accent 4" w:uiPriority="47"/>
+    <w:lsdException w:name="Grid Table 3 Accent 4" w:uiPriority="48"/>
+    <w:lsdException w:name="Grid Table 4 Accent 4" w:uiPriority="49"/>
+    <w:lsdException w:name="Grid Table 5 Dark Accent 4" w:uiPriority="50"/>
+    <w:lsdException w:name="Grid Table 6 Colorful Accent 4" w:uiPriority="51"/>
+    <w:lsdException w:name="Grid Table 7 Colorful Accent 4" w:uiPriority="52"/>
+    <w:lsdException w:name="Grid Table 1 Light Accent 5" w:uiPriority="46"/>
+    <w:lsdException w:name="Grid Table 2 Accent 5" w:uiPriority="47"/>
+    <w:lsdException w:name="Grid Table 3 Accent 5" w:uiPriority="48"/>
+    <w:lsdException w:name="Grid Table 4 Accent 5" w:uiPriority="49"/>
+    <w:lsdException w:name="Grid Table 5 Dark Accent 5" w:uiPriority="50"/>
+    <w:lsdException w:name="Grid Table 6 Colorful Accent 5" w:uiPriority="51"/>
+    <w:lsdException w:name="Grid Table 7 Colorful Accent 5" w:uiPriority="52"/>
+    <w:lsdException w:name="Grid Table 1 Light Accent 6" w:uiPriority="46"/>
+    <w:lsdException w:name="Grid Table 2 Accent 6" w:uiPriority="47"/>
+    <w:lsdException w:name="Grid Table 3 Accent 6" w:uiPriority="48"/>
+    <w:lsdException w:name="Grid Table 4 Accent 6" w:uiPriority="49"/>
+    <w:lsdException w:name="Grid Table 5 Dark Accent 6" w:uiPriority="50"/>
+    <w:lsdException w:name="Grid Table 6 Colorful Accent 6" w:uiPriority="51"/>
+    <w:lsdException w:name="Grid Table 7 Colorful Accent 6" w:uiPriority="52"/>
+    <w:lsdException w:name="List Table 1 Light" w:uiPriority="46"/>
+    <w:lsdException w:name="List Table 2" w:uiPriority="47"/>
+    <w:lsdException w:name="List Table 3" w:uiPriority="48"/>
+    <w:lsdException w:name="List Table 4" w:uiPriority="49"/>
+    <w:lsdException w:name="List Table 5 Dark" w:uiPriority="50"/>
+    <w:lsdException w:name="List Table 6 Colorful" w:uiPriority="51"/>
+    <w:lsdException w:name="List Table 7 Colorful" w:uiPriority="52"/>
+    <w:lsdException w:name="List Table 1 Light Accent 1" w:uiPriority="46"/>
+    <w:lsdException w:name="List Table 2 Accent 1" w:uiPriority="47"/>
+    <w:lsdException w:name="List Table 3 Accent 1" w:uiPriority="48"/>
+    <w:lsdException w:name="List Table 4 Accent 1" w:uiPriority="49"/>
+    <w:lsdException w:name="List Table 5 Dark Accent 1" w:uiPriority="50"/>
+    <w:lsdException w:name="List Table 6 Colorful Accent 1" w:uiPriority="51"/>
+    <w:lsdException w:name="List Table 7 Colorful Accent 1" w:uiPriority="52"/>
+    <w:lsdException w:name="List Table 1 Light Accent 2" w:uiPriority="46"/>
+    <w:lsdException w:name="List Table 2 Accent 2" w:uiPriority="47"/>
+    <w:lsdException w:name="List Table 3 Accent 2" w:uiPriority="48"/>
+    <w:lsdException w:name="List Table 4 Accent 2" w:uiPriority="49"/>
+    <w:lsdException w:name="List Table 5 Dark Accent 2" w:uiPriority="50"/>
+    <w:lsdException w:name="List Table 6 Colorful Accent 2" w:uiPriority="51"/>
+    <w:lsdException w:name="List Table 7 Colorful Accent 2" w:uiPriority="52"/>
+    <w:lsdException w:name="List Table 1 Light Accent 3" w:uiPriority="46"/>
+    <w:lsdException w:name="List Table 2 Accent 3" w:uiPriority="47"/>
+    <w:lsdException w:name="List Table 3 Accent 3" w:uiPriority="48"/>
+    <w:lsdException w:name="List Table 4 Accent 3" w:uiPriority="49"/>
+    <w:lsdException w:name="List Table 5 Dark Accent 3" w:uiPriority="50"/>
+    <w:lsdException w:name="List Table 6 Colorful Accent 3" w:uiPriority="51"/>
+    <w:lsdException w:name="List Table 7 Colorful Accent 3" w:uiPriority="52"/>
+    <w:lsdException w:name="List Table 1 Light Accent 4" w:uiPriority="46"/>
+    <w:lsdException w:name="List Table 2 Accent 4" w:uiPriority="47"/>
+    <w:lsdException w:name="List Table 3 Accent 4" w:uiPriority="48"/>
+    <w:lsdException w:name="List Table 4 Accent 4" w:uiPriority="49"/>
+    <w:lsdException w:name="List Table 5 Dark Accent 4" w:uiPriority="50"/>
+    <w:lsdException w:name="List Table 6 Colorful Accent 4" w:uiPriority="51"/>
+    <w:lsdException w:name="List Table 7 Colorful Accent 4" w:uiPriority="52"/>
+    <w:lsdException w:name="List Table 1 Light Accent 5" w:uiPriority="46"/>
+    <w:lsdException w:name="List Table 2 Accent 5" w:uiPriority="47"/>
+    <w:lsdException w:name="List Table 3 Accent 5" w:uiPriority="48"/>
+    <w:lsdException w:name="List Table 4 Accent 5" w:uiPriority="49"/>
+    <w:lsdException w:name="List Table 5 Dark Accent 5" w:uiPriority="50"/>
+    <w:lsdException w:name="List Table 6 Colorful Accent 5" w:uiPriority="51"/>
+    <w:lsdException w:name="List Table 7 Colorful Accent 5" w:uiPriority="52"/>
+    <w:lsdException w:name="List Table 1 Light Accent 6" w:uiPriority="46"/>
+    <w:lsdException w:name="List Table 2 Accent 6" w:uiPriority="47"/>
+    <w:lsdException w:name="List Table 3 Accent 6" w:uiPriority="48"/>
+    <w:lsdException w:name="List Table 4 Accent 6" w:uiPriority="49"/>
+    <w:lsdException w:name="List Table 5 Dark Accent 6" w:uiPriority="50"/>
+    <w:lsdException w:name="List Table 6 Colorful Accent 6" w:uiPriority="51"/>
+    <w:lsdException w:name="List Table 7 Colorful Accent 6" w:uiPriority="52"/>
   </w:latentStyles>
   <w:style w:type="paragraph" w:default="1" w:styleId="a">
     <w:name w:val="Normal"/>
